--- a/Problem Solving Session 2024/Day 6/Day 6.docx
+++ b/Problem Solving Session 2024/Day 6/Day 6.docx
@@ -246,18 +246,6 @@
       </w:pPr>
       <w:r>
         <w:rPr/>
-      </w:r>
-    </w:p>
-    <w:p>
-      <w:pPr>
-        <w:pStyle w:val="PreformattedText"/>
-        <w:bidi w:val="0"/>
-        <w:spacing w:before="0" w:after="0"/>
-        <w:jc w:val="start"/>
-        <w:rPr/>
-      </w:pPr>
-      <w:r>
-        <w:rPr/>
         <w:t>import java.util.*;</w:t>
       </w:r>
     </w:p>
@@ -489,36 +477,6 @@
       <w:r>
         <w:rPr/>
         <w:t>System.out.println("Total Sum: " + totalSum);</w:t>
-      </w:r>
-    </w:p>
-    <w:p>
-      <w:pPr>
-        <w:pStyle w:val="PreformattedText"/>
-        <w:bidi w:val="0"/>
-        <w:spacing w:before="0" w:after="0"/>
-        <w:jc w:val="start"/>
-        <w:rPr/>
-      </w:pPr>
-      <w:r>
-        <w:rPr/>
-        <w:t xml:space="preserve">        </w:t>
-      </w:r>
-    </w:p>
-    <w:p>
-      <w:pPr>
-        <w:pStyle w:val="PreformattedText"/>
-        <w:bidi w:val="0"/>
-        <w:spacing w:before="0" w:after="0"/>
-        <w:jc w:val="start"/>
-        <w:rPr/>
-      </w:pPr>
-      <w:r>
-        <w:rPr/>
-        <w:t xml:space="preserve">        </w:t>
-      </w:r>
-      <w:r>
-        <w:rPr/>
-        <w:t>scanner.close();</w:t>
       </w:r>
     </w:p>
     <w:p>
@@ -692,7 +650,7 @@
             <wp:positionV relativeFrom="paragraph">
               <wp:posOffset>635</wp:posOffset>
             </wp:positionV>
-            <wp:extent cx="6120130" cy="3440430"/>
+            <wp:extent cx="5032375" cy="2828925"/>
             <wp:effectExtent l="0" t="0" r="0" b="0"/>
             <wp:wrapSquare wrapText="largest"/>
             <wp:docPr id="1" name="Image9" descr="" title=""/>
@@ -717,7 +675,7 @@
                   <pic:spPr bwMode="auto">
                     <a:xfrm>
                       <a:off x="0" y="0"/>
-                      <a:ext cx="6120130" cy="3440430"/>
+                      <a:ext cx="5032375" cy="2828925"/>
                     </a:xfrm>
                     <a:prstGeom prst="rect">
                       <a:avLst/>
@@ -1395,7 +1353,7 @@
             <wp:positionV relativeFrom="paragraph">
               <wp:posOffset>635</wp:posOffset>
             </wp:positionV>
-            <wp:extent cx="6120130" cy="3440430"/>
+            <wp:extent cx="5060950" cy="2844800"/>
             <wp:effectExtent l="0" t="0" r="0" b="0"/>
             <wp:wrapSquare wrapText="largest"/>
             <wp:docPr id="2" name="Image8" descr="" title=""/>
@@ -1420,7 +1378,7 @@
                   <pic:spPr bwMode="auto">
                     <a:xfrm>
                       <a:off x="0" y="0"/>
-                      <a:ext cx="6120130" cy="3440430"/>
+                      <a:ext cx="5060950" cy="2844800"/>
                     </a:xfrm>
                     <a:prstGeom prst="rect">
                       <a:avLst/>
@@ -2010,7 +1968,7 @@
             <wp:positionV relativeFrom="paragraph">
               <wp:posOffset>635</wp:posOffset>
             </wp:positionV>
-            <wp:extent cx="6120130" cy="3440430"/>
+            <wp:extent cx="5660390" cy="3181985"/>
             <wp:effectExtent l="0" t="0" r="0" b="0"/>
             <wp:wrapSquare wrapText="largest"/>
             <wp:docPr id="3" name="Image7" descr="" title=""/>
@@ -2035,7 +1993,7 @@
                   <pic:spPr bwMode="auto">
                     <a:xfrm>
                       <a:off x="0" y="0"/>
-                      <a:ext cx="6120130" cy="3440430"/>
+                      <a:ext cx="5660390" cy="3181985"/>
                     </a:xfrm>
                     <a:prstGeom prst="rect">
                       <a:avLst/>
@@ -2264,308 +2222,33 @@
       </w:pPr>
       <w:r>
         <w:rPr/>
-      </w:r>
-    </w:p>
-    <w:p>
-      <w:pPr>
-        <w:pStyle w:val="PreformattedText"/>
-        <w:bidi w:val="0"/>
-        <w:spacing w:before="0" w:after="0"/>
-        <w:jc w:val="start"/>
-        <w:rPr/>
-      </w:pPr>
-      <w:r>
-        <w:rPr/>
-        <w:t>-----------------------------------------------------------------------------------------------------------------------------------------------</w:t>
-      </w:r>
-    </w:p>
-    <w:p>
-      <w:pPr>
-        <w:pStyle w:val="PreformattedText"/>
-        <w:bidi w:val="0"/>
-        <w:spacing w:before="0" w:after="0"/>
-        <w:jc w:val="start"/>
-        <w:rPr/>
-      </w:pPr>
-      <w:r>
-        <w:rPr/>
-        <w:t xml:space="preserve">Q5.Bob is creating a tool to check if two given strings are anagrams. Help Bob write a program that reads two strings and checks if </w:t>
-      </w:r>
-    </w:p>
-    <w:p>
-      <w:pPr>
-        <w:pStyle w:val="PreformattedText"/>
-        <w:bidi w:val="0"/>
-        <w:spacing w:before="0" w:after="0"/>
-        <w:jc w:val="start"/>
-        <w:rPr/>
-      </w:pPr>
-      <w:r>
-        <w:rPr/>
-        <w:t>they are anagrams using Java Streams.</w:t>
-      </w:r>
-    </w:p>
-    <w:p>
-      <w:pPr>
-        <w:pStyle w:val="PreformattedText"/>
-        <w:bidi w:val="0"/>
-        <w:spacing w:before="0" w:after="0"/>
-        <w:jc w:val="start"/>
-        <w:rPr/>
-      </w:pPr>
-      <w:r>
-        <w:rPr/>
-      </w:r>
-    </w:p>
-    <w:p>
-      <w:pPr>
-        <w:pStyle w:val="PreformattedText"/>
-        <w:bidi w:val="0"/>
-        <w:spacing w:before="0" w:after="0"/>
-        <w:jc w:val="start"/>
-        <w:rPr/>
-      </w:pPr>
-      <w:r>
-        <w:rPr/>
-      </w:r>
-    </w:p>
-    <w:p>
-      <w:pPr>
-        <w:pStyle w:val="PreformattedText"/>
-        <w:bidi w:val="0"/>
-        <w:spacing w:before="0" w:after="0"/>
-        <w:jc w:val="start"/>
-        <w:rPr/>
-      </w:pPr>
-      <w:r>
-        <w:rPr/>
-      </w:r>
-    </w:p>
-    <w:p>
-      <w:pPr>
-        <w:pStyle w:val="PreformattedText"/>
-        <w:bidi w:val="0"/>
-        <w:spacing w:before="0" w:after="0"/>
-        <w:jc w:val="start"/>
-        <w:rPr/>
-      </w:pPr>
-      <w:r>
-        <w:rPr/>
-      </w:r>
-    </w:p>
-    <w:p>
-      <w:pPr>
-        <w:pStyle w:val="PreformattedText"/>
-        <w:bidi w:val="0"/>
-        <w:spacing w:before="0" w:after="0"/>
-        <w:jc w:val="start"/>
-        <w:rPr/>
-      </w:pPr>
-      <w:r>
-        <w:rPr/>
-        <w:t>Test Case 1:</w:t>
-      </w:r>
-    </w:p>
-    <w:p>
-      <w:pPr>
-        <w:pStyle w:val="PreformattedText"/>
-        <w:bidi w:val="0"/>
-        <w:spacing w:before="0" w:after="0"/>
-        <w:jc w:val="start"/>
-        <w:rPr/>
-      </w:pPr>
-      <w:r>
-        <w:rPr/>
-        <w:t xml:space="preserve">Input: </w:t>
-      </w:r>
-    </w:p>
-    <w:p>
-      <w:pPr>
-        <w:pStyle w:val="PreformattedText"/>
-        <w:bidi w:val="0"/>
-        <w:spacing w:before="0" w:after="0"/>
-        <w:jc w:val="start"/>
-        <w:rPr/>
-      </w:pPr>
-      <w:r>
-        <w:rPr/>
-        <w:t>String 1: listen</w:t>
-      </w:r>
-    </w:p>
-    <w:p>
-      <w:pPr>
-        <w:pStyle w:val="PreformattedText"/>
-        <w:bidi w:val="0"/>
-        <w:spacing w:before="0" w:after="0"/>
-        <w:jc w:val="start"/>
-        <w:rPr/>
-      </w:pPr>
-      <w:r>
-        <w:rPr/>
-        <w:t>String 2: silent</w:t>
-      </w:r>
-    </w:p>
-    <w:p>
-      <w:pPr>
-        <w:pStyle w:val="PreformattedText"/>
-        <w:bidi w:val="0"/>
-        <w:spacing w:before="0" w:after="0"/>
-        <w:jc w:val="start"/>
-        <w:rPr/>
-      </w:pPr>
-      <w:r>
-        <w:rPr/>
-        <w:t>Output: Are Anagrams: true</w:t>
-      </w:r>
-    </w:p>
-    <w:p>
-      <w:pPr>
-        <w:pStyle w:val="PreformattedText"/>
-        <w:bidi w:val="0"/>
-        <w:spacing w:before="0" w:after="0"/>
-        <w:jc w:val="start"/>
-        <w:rPr/>
-      </w:pPr>
-      <w:r>
-        <w:rPr/>
-      </w:r>
-    </w:p>
-    <w:p>
-      <w:pPr>
-        <w:pStyle w:val="PreformattedText"/>
-        <w:bidi w:val="0"/>
-        <w:spacing w:before="0" w:after="0"/>
-        <w:jc w:val="start"/>
-        <w:rPr/>
-      </w:pPr>
-      <w:r>
-        <w:rPr/>
-      </w:r>
-    </w:p>
-    <w:p>
-      <w:pPr>
-        <w:pStyle w:val="PreformattedText"/>
-        <w:bidi w:val="0"/>
-        <w:spacing w:before="0" w:after="0"/>
-        <w:jc w:val="start"/>
-        <w:rPr/>
-      </w:pPr>
-      <w:r>
-        <w:rPr/>
-      </w:r>
-    </w:p>
-    <w:p>
-      <w:pPr>
-        <w:pStyle w:val="PreformattedText"/>
-        <w:bidi w:val="0"/>
-        <w:spacing w:before="0" w:after="0"/>
-        <w:jc w:val="start"/>
-        <w:rPr/>
-      </w:pPr>
-      <w:r>
-        <w:rPr/>
-      </w:r>
-    </w:p>
-    <w:p>
-      <w:pPr>
-        <w:pStyle w:val="PreformattedText"/>
-        <w:bidi w:val="0"/>
-        <w:spacing w:before="0" w:after="0"/>
-        <w:jc w:val="start"/>
-        <w:rPr/>
-      </w:pPr>
-      <w:r>
-        <w:rPr/>
-        <w:t>Test Case 2:</w:t>
-      </w:r>
-    </w:p>
-    <w:p>
-      <w:pPr>
-        <w:pStyle w:val="PreformattedText"/>
-        <w:bidi w:val="0"/>
-        <w:spacing w:before="0" w:after="0"/>
-        <w:jc w:val="start"/>
-        <w:rPr/>
-      </w:pPr>
-      <w:r>
-        <w:rPr/>
-        <w:t xml:space="preserve">Input: </w:t>
-      </w:r>
-    </w:p>
-    <w:p>
-      <w:pPr>
-        <w:pStyle w:val="PreformattedText"/>
-        <w:bidi w:val="0"/>
-        <w:spacing w:before="0" w:after="0"/>
-        <w:jc w:val="start"/>
-        <w:rPr/>
-      </w:pPr>
-      <w:r>
-        <w:rPr/>
-        <w:t>String 1: hello</w:t>
-      </w:r>
-    </w:p>
-    <w:p>
-      <w:pPr>
-        <w:pStyle w:val="PreformattedText"/>
-        <w:bidi w:val="0"/>
-        <w:spacing w:before="0" w:after="0"/>
-        <w:jc w:val="start"/>
-        <w:rPr/>
-      </w:pPr>
-      <w:r>
-        <w:rPr/>
-        <w:t>String 2: world</w:t>
-      </w:r>
-    </w:p>
-    <w:p>
-      <w:pPr>
-        <w:pStyle w:val="PreformattedText"/>
-        <w:bidi w:val="0"/>
-        <w:spacing w:before="0" w:after="0"/>
-        <w:jc w:val="start"/>
-        <w:rPr/>
-      </w:pPr>
-      <w:r>
-        <w:rPr/>
-        <w:t>Output: Are Anagrams: false</w:t>
-      </w:r>
-    </w:p>
-    <w:p>
-      <w:pPr>
-        <w:pStyle w:val="PreformattedText"/>
-        <w:bidi w:val="0"/>
-        <w:spacing w:before="0" w:after="0"/>
-        <w:jc w:val="start"/>
-        <w:rPr/>
-      </w:pPr>
-      <w:r>
-        <w:rPr/>
-      </w:r>
-    </w:p>
-    <w:p>
-      <w:pPr>
-        <w:pStyle w:val="PreformattedText"/>
-        <w:bidi w:val="0"/>
-        <w:spacing w:before="0" w:after="0"/>
-        <w:jc w:val="start"/>
-        <w:rPr/>
-      </w:pPr>
-      <w:r>
-        <w:rPr/>
-        <w:t>Solution:</w:t>
-      </w:r>
-    </w:p>
-    <w:p>
-      <w:pPr>
-        <w:pStyle w:val="PreformattedText"/>
-        <w:bidi w:val="0"/>
-        <w:spacing w:before="0" w:after="0"/>
-        <w:jc w:val="start"/>
-        <w:rPr/>
-      </w:pPr>
-      <w:r>
-        <w:rPr/>
+        <w:t>import java.util.Arrays;</w:t>
+      </w:r>
+    </w:p>
+    <w:p>
+      <w:pPr>
+        <w:pStyle w:val="PreformattedText"/>
+        <w:bidi w:val="0"/>
+        <w:spacing w:before="0" w:after="0"/>
+        <w:jc w:val="start"/>
+        <w:rPr/>
+      </w:pPr>
+      <w:r>
+        <w:rPr/>
+        <w:t>import java.util.List;</w:t>
+      </w:r>
+    </w:p>
+    <w:p>
+      <w:pPr>
+        <w:pStyle w:val="PreformattedText"/>
+        <w:bidi w:val="0"/>
+        <w:spacing w:before="0" w:after="0"/>
+        <w:jc w:val="start"/>
+        <w:rPr/>
+      </w:pPr>
+      <w:r>
+        <w:rPr/>
+        <w:t>import java.util.stream.Collectors;</w:t>
       </w:r>
     </w:p>
     <w:p>
@@ -2591,32 +2274,31 @@
       </w:pPr>
       <w:r>
         <w:rPr/>
-        <w:t>import java.util.stream.*;</w:t>
-      </w:r>
-    </w:p>
-    <w:p>
-      <w:pPr>
-        <w:pStyle w:val="PreformattedText"/>
-        <w:bidi w:val="0"/>
-        <w:spacing w:before="0" w:after="0"/>
-        <w:jc w:val="start"/>
-        <w:rPr/>
-      </w:pPr>
-      <w:r>
-        <w:rPr/>
-      </w:r>
-    </w:p>
-    <w:p>
-      <w:pPr>
-        <w:pStyle w:val="PreformattedText"/>
-        <w:bidi w:val="0"/>
-        <w:spacing w:before="0" w:after="0"/>
-        <w:jc w:val="start"/>
-        <w:rPr/>
-      </w:pPr>
-      <w:r>
-        <w:rPr/>
-        <w:t>public class AnagramCheckerUsingStreams {</w:t>
+      </w:r>
+    </w:p>
+    <w:p>
+      <w:pPr>
+        <w:pStyle w:val="PreformattedText"/>
+        <w:bidi w:val="0"/>
+        <w:spacing w:before="0" w:after="0"/>
+        <w:jc w:val="start"/>
+        <w:rPr/>
+      </w:pPr>
+      <w:r>
+        <w:rPr/>
+        <w:t>public class FlatteningLists {</w:t>
+      </w:r>
+    </w:p>
+    <w:p>
+      <w:pPr>
+        <w:pStyle w:val="PreformattedText"/>
+        <w:bidi w:val="0"/>
+        <w:spacing w:before="0" w:after="0"/>
+        <w:jc w:val="start"/>
+        <w:rPr/>
+      </w:pPr>
+      <w:r>
+        <w:rPr/>
       </w:r>
     </w:p>
     <w:p>
@@ -2650,191 +2332,185 @@
       </w:r>
       <w:r>
         <w:rPr/>
-        <w:t>Scanner scanner = new Scanner(System.in);</w:t>
-      </w:r>
-    </w:p>
-    <w:p>
-      <w:pPr>
-        <w:pStyle w:val="PreformattedText"/>
-        <w:bidi w:val="0"/>
-        <w:spacing w:before="0" w:after="0"/>
-        <w:jc w:val="start"/>
-        <w:rPr/>
-      </w:pPr>
-      <w:r>
-        <w:rPr/>
-        <w:t xml:space="preserve">        </w:t>
-      </w:r>
-    </w:p>
-    <w:p>
-      <w:pPr>
-        <w:pStyle w:val="PreformattedText"/>
-        <w:bidi w:val="0"/>
-        <w:spacing w:before="0" w:after="0"/>
-        <w:jc w:val="start"/>
-        <w:rPr/>
-      </w:pPr>
-      <w:r>
-        <w:rPr/>
-        <w:t xml:space="preserve">        </w:t>
-      </w:r>
-      <w:r>
-        <w:rPr/>
-        <w:t>System.out.println("Enter String 1:");</w:t>
-      </w:r>
-    </w:p>
-    <w:p>
-      <w:pPr>
-        <w:pStyle w:val="PreformattedText"/>
-        <w:bidi w:val="0"/>
-        <w:spacing w:before="0" w:after="0"/>
-        <w:jc w:val="start"/>
-        <w:rPr/>
-      </w:pPr>
-      <w:r>
-        <w:rPr/>
-        <w:t xml:space="preserve">        </w:t>
-      </w:r>
-      <w:r>
-        <w:rPr/>
-        <w:t>String str1 = scanner.nextLine();</w:t>
-      </w:r>
-    </w:p>
-    <w:p>
-      <w:pPr>
-        <w:pStyle w:val="PreformattedText"/>
-        <w:bidi w:val="0"/>
-        <w:spacing w:before="0" w:after="0"/>
-        <w:jc w:val="start"/>
-        <w:rPr/>
-      </w:pPr>
-      <w:r>
-        <w:rPr/>
-        <w:t xml:space="preserve">        </w:t>
-      </w:r>
-    </w:p>
-    <w:p>
-      <w:pPr>
-        <w:pStyle w:val="PreformattedText"/>
-        <w:bidi w:val="0"/>
-        <w:spacing w:before="0" w:after="0"/>
-        <w:jc w:val="start"/>
-        <w:rPr/>
-      </w:pPr>
-      <w:r>
-        <w:rPr/>
-        <w:t xml:space="preserve">        </w:t>
-      </w:r>
-      <w:r>
-        <w:rPr/>
-        <w:t>System.out.println("Enter String 2:");</w:t>
-      </w:r>
-    </w:p>
-    <w:p>
-      <w:pPr>
-        <w:pStyle w:val="PreformattedText"/>
-        <w:bidi w:val="0"/>
-        <w:spacing w:before="0" w:after="0"/>
-        <w:jc w:val="start"/>
-        <w:rPr/>
-      </w:pPr>
-      <w:r>
-        <w:rPr/>
-        <w:t xml:space="preserve">        </w:t>
-      </w:r>
-      <w:r>
-        <w:rPr/>
-        <w:t>String str2 = scanner.nextLine();</w:t>
-      </w:r>
-    </w:p>
-    <w:p>
-      <w:pPr>
-        <w:pStyle w:val="PreformattedText"/>
-        <w:bidi w:val="0"/>
-        <w:spacing w:before="0" w:after="0"/>
-        <w:jc w:val="start"/>
-        <w:rPr/>
-      </w:pPr>
-      <w:r>
-        <w:rPr/>
-        <w:t xml:space="preserve">        </w:t>
-      </w:r>
-    </w:p>
-    <w:p>
-      <w:pPr>
-        <w:pStyle w:val="PreformattedText"/>
-        <w:bidi w:val="0"/>
-        <w:spacing w:before="0" w:after="0"/>
-        <w:jc w:val="start"/>
-        <w:rPr/>
-      </w:pPr>
-      <w:r>
-        <w:rPr/>
-        <w:t xml:space="preserve">        </w:t>
-      </w:r>
-      <w:r>
-        <w:rPr/>
-        <w:t>boolean areAnagrams = checkIfAnagrams(str1, str2);</w:t>
-      </w:r>
-    </w:p>
-    <w:p>
-      <w:pPr>
-        <w:pStyle w:val="PreformattedText"/>
-        <w:bidi w:val="0"/>
-        <w:spacing w:before="0" w:after="0"/>
-        <w:jc w:val="start"/>
-        <w:rPr/>
-      </w:pPr>
-      <w:r>
-        <w:rPr/>
-        <w:t xml:space="preserve">        </w:t>
-      </w:r>
-    </w:p>
-    <w:p>
-      <w:pPr>
-        <w:pStyle w:val="PreformattedText"/>
-        <w:bidi w:val="0"/>
-        <w:spacing w:before="0" w:after="0"/>
-        <w:jc w:val="start"/>
-        <w:rPr/>
-      </w:pPr>
-      <w:r>
-        <w:rPr/>
-        <w:t xml:space="preserve">        </w:t>
-      </w:r>
-      <w:r>
-        <w:rPr/>
-        <w:t>System.out.println("Are Anagrams: " + areAnagrams);</w:t>
-      </w:r>
-    </w:p>
-    <w:p>
-      <w:pPr>
-        <w:pStyle w:val="PreformattedText"/>
-        <w:bidi w:val="0"/>
-        <w:spacing w:before="0" w:after="0"/>
-        <w:jc w:val="start"/>
-        <w:rPr/>
-      </w:pPr>
-      <w:r>
-        <w:rPr/>
-        <w:t xml:space="preserve">        </w:t>
-      </w:r>
-    </w:p>
-    <w:p>
-      <w:pPr>
-        <w:pStyle w:val="PreformattedText"/>
-        <w:bidi w:val="0"/>
-        <w:spacing w:before="0" w:after="0"/>
-        <w:jc w:val="start"/>
-        <w:rPr/>
-      </w:pPr>
-      <w:r>
-        <w:rPr/>
-        <w:t xml:space="preserve">        </w:t>
-      </w:r>
-      <w:r>
-        <w:rPr/>
-        <w:t>scanner.close();</w:t>
+        <w:t>// String input = "a b c|d e f|g h i";</w:t>
+      </w:r>
+    </w:p>
+    <w:p>
+      <w:pPr>
+        <w:pStyle w:val="PreformattedText"/>
+        <w:bidi w:val="0"/>
+        <w:spacing w:before="0" w:after="0"/>
+        <w:jc w:val="start"/>
+        <w:rPr/>
+      </w:pPr>
+      <w:r>
+        <w:rPr/>
+        <w:t xml:space="preserve">        </w:t>
+      </w:r>
+      <w:r>
+        <w:rPr/>
+        <w:t>Scanner sc = new Scanner(System.in);</w:t>
+      </w:r>
+    </w:p>
+    <w:p>
+      <w:pPr>
+        <w:pStyle w:val="PreformattedText"/>
+        <w:bidi w:val="0"/>
+        <w:spacing w:before="0" w:after="0"/>
+        <w:jc w:val="start"/>
+        <w:rPr/>
+      </w:pPr>
+      <w:r>
+        <w:rPr/>
+        <w:t xml:space="preserve">        </w:t>
+      </w:r>
+      <w:r>
+        <w:rPr/>
+        <w:t>String input = sc.nextLine();</w:t>
+      </w:r>
+    </w:p>
+    <w:p>
+      <w:pPr>
+        <w:pStyle w:val="PreformattedText"/>
+        <w:bidi w:val="0"/>
+        <w:spacing w:before="0" w:after="0"/>
+        <w:jc w:val="start"/>
+        <w:rPr/>
+      </w:pPr>
+      <w:r>
+        <w:rPr/>
+        <w:t xml:space="preserve">        </w:t>
+      </w:r>
+    </w:p>
+    <w:p>
+      <w:pPr>
+        <w:pStyle w:val="PreformattedText"/>
+        <w:bidi w:val="0"/>
+        <w:spacing w:before="0" w:after="0"/>
+        <w:jc w:val="start"/>
+        <w:rPr/>
+      </w:pPr>
+      <w:r>
+        <w:rPr/>
+        <w:t xml:space="preserve">        </w:t>
+      </w:r>
+      <w:r>
+        <w:rPr/>
+        <w:t>// Split the input by '|' to get individual lists of strings</w:t>
+      </w:r>
+    </w:p>
+    <w:p>
+      <w:pPr>
+        <w:pStyle w:val="PreformattedText"/>
+        <w:bidi w:val="0"/>
+        <w:spacing w:before="0" w:after="0"/>
+        <w:jc w:val="start"/>
+        <w:rPr/>
+      </w:pPr>
+      <w:r>
+        <w:rPr/>
+        <w:t xml:space="preserve">        </w:t>
+      </w:r>
+      <w:r>
+        <w:rPr/>
+        <w:t>List&lt;String&gt; flattenedList = Arrays.stream(input.split("\\|"))</w:t>
+      </w:r>
+    </w:p>
+    <w:p>
+      <w:pPr>
+        <w:pStyle w:val="PreformattedText"/>
+        <w:bidi w:val="0"/>
+        <w:spacing w:before="0" w:after="0"/>
+        <w:jc w:val="start"/>
+        <w:rPr/>
+      </w:pPr>
+      <w:r>
+        <w:rPr/>
+        <w:t xml:space="preserve">                </w:t>
+      </w:r>
+      <w:r>
+        <w:rPr/>
+        <w:t>// Split each list by whitespace to get individual elements</w:t>
+      </w:r>
+    </w:p>
+    <w:p>
+      <w:pPr>
+        <w:pStyle w:val="PreformattedText"/>
+        <w:bidi w:val="0"/>
+        <w:spacing w:before="0" w:after="0"/>
+        <w:jc w:val="start"/>
+        <w:rPr/>
+      </w:pPr>
+      <w:r>
+        <w:rPr/>
+        <w:t xml:space="preserve">                </w:t>
+      </w:r>
+      <w:r>
+        <w:rPr/>
+        <w:t>.flatMap(list -&gt; Arrays.stream(list.split("\\s+")))</w:t>
+      </w:r>
+    </w:p>
+    <w:p>
+      <w:pPr>
+        <w:pStyle w:val="PreformattedText"/>
+        <w:bidi w:val="0"/>
+        <w:spacing w:before="0" w:after="0"/>
+        <w:jc w:val="start"/>
+        <w:rPr/>
+      </w:pPr>
+      <w:r>
+        <w:rPr/>
+        <w:t xml:space="preserve">                </w:t>
+      </w:r>
+      <w:r>
+        <w:rPr/>
+        <w:t>// Collect everything into a single list</w:t>
+      </w:r>
+    </w:p>
+    <w:p>
+      <w:pPr>
+        <w:pStyle w:val="PreformattedText"/>
+        <w:bidi w:val="0"/>
+        <w:spacing w:before="0" w:after="0"/>
+        <w:jc w:val="start"/>
+        <w:rPr/>
+      </w:pPr>
+      <w:r>
+        <w:rPr/>
+        <w:t xml:space="preserve">                </w:t>
+      </w:r>
+      <w:r>
+        <w:rPr/>
+        <w:t>.collect(Collectors.toList());</w:t>
+      </w:r>
+    </w:p>
+    <w:p>
+      <w:pPr>
+        <w:pStyle w:val="PreformattedText"/>
+        <w:bidi w:val="0"/>
+        <w:spacing w:before="0" w:after="0"/>
+        <w:jc w:val="start"/>
+        <w:rPr/>
+      </w:pPr>
+      <w:r>
+        <w:rPr/>
+      </w:r>
+    </w:p>
+    <w:p>
+      <w:pPr>
+        <w:pStyle w:val="PreformattedText"/>
+        <w:bidi w:val="0"/>
+        <w:spacing w:before="0" w:after="0"/>
+        <w:jc w:val="start"/>
+        <w:rPr/>
+      </w:pPr>
+      <w:r>
+        <w:rPr/>
+        <w:t xml:space="preserve">        </w:t>
+      </w:r>
+      <w:r>
+        <w:rPr/>
+        <w:t>System.out.println("Flattened List: " + flattenedList);</w:t>
       </w:r>
     </w:p>
     <w:p>
@@ -2864,223 +2540,6 @@
       </w:pPr>
       <w:r>
         <w:rPr/>
-        <w:t xml:space="preserve">    </w:t>
-      </w:r>
-    </w:p>
-    <w:p>
-      <w:pPr>
-        <w:pStyle w:val="PreformattedText"/>
-        <w:bidi w:val="0"/>
-        <w:spacing w:before="0" w:after="0"/>
-        <w:jc w:val="start"/>
-        <w:rPr/>
-      </w:pPr>
-      <w:r>
-        <w:rPr/>
-        <w:t xml:space="preserve">    </w:t>
-      </w:r>
-      <w:r>
-        <w:rPr/>
-        <w:t>public static boolean checkIfAnagrams(String str1, String str2) {</w:t>
-      </w:r>
-    </w:p>
-    <w:p>
-      <w:pPr>
-        <w:pStyle w:val="PreformattedText"/>
-        <w:bidi w:val="0"/>
-        <w:spacing w:before="0" w:after="0"/>
-        <w:jc w:val="start"/>
-        <w:rPr/>
-      </w:pPr>
-      <w:r>
-        <w:rPr/>
-        <w:t xml:space="preserve">        </w:t>
-      </w:r>
-      <w:r>
-        <w:rPr/>
-        <w:t>// Remove spaces and convert to lower case</w:t>
-      </w:r>
-    </w:p>
-    <w:p>
-      <w:pPr>
-        <w:pStyle w:val="PreformattedText"/>
-        <w:bidi w:val="0"/>
-        <w:spacing w:before="0" w:after="0"/>
-        <w:jc w:val="start"/>
-        <w:rPr/>
-      </w:pPr>
-      <w:r>
-        <w:rPr/>
-        <w:t xml:space="preserve">        </w:t>
-      </w:r>
-      <w:r>
-        <w:rPr/>
-        <w:t>String cleanStr1 = str1.replaceAll("\\s", "").toLowerCase();</w:t>
-      </w:r>
-    </w:p>
-    <w:p>
-      <w:pPr>
-        <w:pStyle w:val="PreformattedText"/>
-        <w:bidi w:val="0"/>
-        <w:spacing w:before="0" w:after="0"/>
-        <w:jc w:val="start"/>
-        <w:rPr/>
-      </w:pPr>
-      <w:r>
-        <w:rPr/>
-        <w:t xml:space="preserve">        </w:t>
-      </w:r>
-      <w:r>
-        <w:rPr/>
-        <w:t>String cleanStr2 = str2.replaceAll("\\s", "").toLowerCase();</w:t>
-      </w:r>
-    </w:p>
-    <w:p>
-      <w:pPr>
-        <w:pStyle w:val="PreformattedText"/>
-        <w:bidi w:val="0"/>
-        <w:spacing w:before="0" w:after="0"/>
-        <w:jc w:val="start"/>
-        <w:rPr/>
-      </w:pPr>
-      <w:r>
-        <w:rPr/>
-        <w:t xml:space="preserve">        </w:t>
-      </w:r>
-    </w:p>
-    <w:p>
-      <w:pPr>
-        <w:pStyle w:val="PreformattedText"/>
-        <w:bidi w:val="0"/>
-        <w:spacing w:before="0" w:after="0"/>
-        <w:jc w:val="start"/>
-        <w:rPr/>
-      </w:pPr>
-      <w:r>
-        <w:rPr/>
-        <w:t xml:space="preserve">        </w:t>
-      </w:r>
-      <w:r>
-        <w:rPr/>
-        <w:t>// Convert strings to sorted character streams and compare</w:t>
-      </w:r>
-    </w:p>
-    <w:p>
-      <w:pPr>
-        <w:pStyle w:val="PreformattedText"/>
-        <w:bidi w:val="0"/>
-        <w:spacing w:before="0" w:after="0"/>
-        <w:jc w:val="start"/>
-        <w:rPr/>
-      </w:pPr>
-      <w:r>
-        <w:rPr/>
-        <w:t xml:space="preserve">        </w:t>
-      </w:r>
-      <w:r>
-        <w:rPr/>
-        <w:t>return cleanStr1.chars().sorted()</w:t>
-      </w:r>
-    </w:p>
-    <w:p>
-      <w:pPr>
-        <w:pStyle w:val="PreformattedText"/>
-        <w:bidi w:val="0"/>
-        <w:spacing w:before="0" w:after="0"/>
-        <w:jc w:val="start"/>
-        <w:rPr/>
-      </w:pPr>
-      <w:r>
-        <w:rPr/>
-        <w:t xml:space="preserve">                          </w:t>
-      </w:r>
-      <w:r>
-        <w:rPr/>
-        <w:t>.collect(StringBuilder::new, StringBuilder::appendCodePoint, StringBuilder::append)</w:t>
-      </w:r>
-    </w:p>
-    <w:p>
-      <w:pPr>
-        <w:pStyle w:val="PreformattedText"/>
-        <w:bidi w:val="0"/>
-        <w:spacing w:before="0" w:after="0"/>
-        <w:jc w:val="start"/>
-        <w:rPr/>
-      </w:pPr>
-      <w:r>
-        <w:rPr/>
-        <w:t xml:space="preserve">                          </w:t>
-      </w:r>
-      <w:r>
-        <w:rPr/>
-        <w:t>.toString()</w:t>
-      </w:r>
-    </w:p>
-    <w:p>
-      <w:pPr>
-        <w:pStyle w:val="PreformattedText"/>
-        <w:bidi w:val="0"/>
-        <w:spacing w:before="0" w:after="0"/>
-        <w:jc w:val="start"/>
-        <w:rPr/>
-      </w:pPr>
-      <w:r>
-        <w:rPr/>
-        <w:t xml:space="preserve">                </w:t>
-      </w:r>
-      <w:r>
-        <w:rPr/>
-        <w:t>.equals(cleanStr2.chars().sorted()</w:t>
-      </w:r>
-    </w:p>
-    <w:p>
-      <w:pPr>
-        <w:pStyle w:val="PreformattedText"/>
-        <w:bidi w:val="0"/>
-        <w:spacing w:before="0" w:after="0"/>
-        <w:jc w:val="start"/>
-        <w:rPr/>
-      </w:pPr>
-      <w:r>
-        <w:rPr/>
-        <w:t xml:space="preserve">                          </w:t>
-      </w:r>
-      <w:r>
-        <w:rPr/>
-        <w:t>.collect(StringBuilder::new, StringBuilder::appendCodePoint, StringBuilder::append)</w:t>
-      </w:r>
-    </w:p>
-    <w:p>
-      <w:pPr>
-        <w:pStyle w:val="PreformattedText"/>
-        <w:bidi w:val="0"/>
-        <w:spacing w:before="0" w:after="0"/>
-        <w:jc w:val="start"/>
-        <w:rPr/>
-      </w:pPr>
-      <w:r>
-        <w:rPr/>
-        <w:t xml:space="preserve">                          </w:t>
-      </w:r>
-      <w:r>
-        <w:rPr/>
-        <w:t>.toString());</w:t>
-      </w:r>
-    </w:p>
-    <w:p>
-      <w:pPr>
-        <w:pStyle w:val="PreformattedText"/>
-        <w:bidi w:val="0"/>
-        <w:spacing w:before="0" w:after="0"/>
-        <w:jc w:val="start"/>
-        <w:rPr/>
-      </w:pPr>
-      <w:r>
-        <w:rPr/>
-        <w:t xml:space="preserve">    </w:t>
-      </w:r>
-      <w:r>
-        <w:rPr/>
         <w:t>}</w:t>
       </w:r>
     </w:p>
@@ -3094,19 +2553,6 @@
       </w:pPr>
       <w:r>
         <w:rPr/>
-        <w:t>}</w:t>
-      </w:r>
-    </w:p>
-    <w:p>
-      <w:pPr>
-        <w:pStyle w:val="PreformattedText"/>
-        <w:bidi w:val="0"/>
-        <w:spacing w:before="0" w:after="0"/>
-        <w:jc w:val="start"/>
-        <w:rPr/>
-      </w:pPr>
-      <w:r>
-        <w:rPr/>
       </w:r>
     </w:p>
     <w:p>
@@ -3132,7 +2578,7 @@
       <w:r>
         <w:rPr/>
         <w:drawing>
-          <wp:anchor behindDoc="0" distT="0" distB="0" distL="0" distR="0" simplePos="0" locked="0" layoutInCell="0" allowOverlap="1" relativeHeight="7">
+          <wp:anchor behindDoc="0" distT="0" distB="0" distL="0" distR="0" simplePos="0" locked="0" layoutInCell="0" allowOverlap="1" relativeHeight="11">
             <wp:simplePos x="0" y="0"/>
             <wp:positionH relativeFrom="column">
               <wp:align>center</wp:align>
@@ -3140,10 +2586,10 @@
             <wp:positionV relativeFrom="paragraph">
               <wp:posOffset>635</wp:posOffset>
             </wp:positionV>
-            <wp:extent cx="6120130" cy="3440430"/>
+            <wp:extent cx="5337175" cy="3000375"/>
             <wp:effectExtent l="0" t="0" r="0" b="0"/>
             <wp:wrapSquare wrapText="largest"/>
-            <wp:docPr id="4" name="Image6" descr="" title=""/>
+            <wp:docPr id="4" name="Image10" descr="" title=""/>
             <wp:cNvGraphicFramePr>
               <a:graphicFrameLocks xmlns:a="http://schemas.openxmlformats.org/drawingml/2006/main" noChangeAspect="1"/>
             </wp:cNvGraphicFramePr>
@@ -3151,7 +2597,7 @@
               <a:graphicData uri="http://schemas.openxmlformats.org/drawingml/2006/picture">
                 <pic:pic xmlns:pic="http://schemas.openxmlformats.org/drawingml/2006/picture">
                   <pic:nvPicPr>
-                    <pic:cNvPr id="4" name="Image6" descr="" title=""/>
+                    <pic:cNvPr id="4" name="Image10" descr="" title=""/>
                     <pic:cNvPicPr>
                       <a:picLocks noChangeAspect="1" noChangeArrowheads="1"/>
                     </pic:cNvPicPr>
@@ -3165,7 +2611,7 @@
                   <pic:spPr bwMode="auto">
                     <a:xfrm>
                       <a:off x="0" y="0"/>
-                      <a:ext cx="6120130" cy="3440430"/>
+                      <a:ext cx="5337175" cy="3000375"/>
                     </a:xfrm>
                     <a:prstGeom prst="rect">
                       <a:avLst/>
@@ -3212,18 +2658,6 @@
       </w:pPr>
       <w:r>
         <w:rPr/>
-      </w:r>
-    </w:p>
-    <w:p>
-      <w:pPr>
-        <w:pStyle w:val="PreformattedText"/>
-        <w:bidi w:val="0"/>
-        <w:spacing w:before="0" w:after="0"/>
-        <w:jc w:val="start"/>
-        <w:rPr/>
-      </w:pPr>
-      <w:r>
-        <w:rPr/>
         <w:t>-----------------------------------------------------------------------------------------------------------------------------------------------</w:t>
       </w:r>
     </w:p>
@@ -3237,33 +2671,32 @@
       </w:pPr>
       <w:r>
         <w:rPr/>
-        <w:t>Q6.Employee Salary Calculation</w:t>
-      </w:r>
-    </w:p>
-    <w:p>
-      <w:pPr>
-        <w:pStyle w:val="PreformattedText"/>
-        <w:bidi w:val="0"/>
-        <w:spacing w:before="0" w:after="0"/>
-        <w:jc w:val="start"/>
-        <w:rPr/>
-      </w:pPr>
-      <w:r>
-        <w:rPr/>
-        <w:t xml:space="preserve">Eva works in HR and needs a tool to calculate the total salary of employees with a salary above a certain threshold. Help Eva write a </w:t>
-      </w:r>
-    </w:p>
-    <w:p>
-      <w:pPr>
-        <w:pStyle w:val="PreformattedText"/>
-        <w:bidi w:val="0"/>
-        <w:spacing w:before="0" w:after="0"/>
-        <w:jc w:val="start"/>
-        <w:rPr/>
-      </w:pPr>
-      <w:r>
-        <w:rPr/>
-        <w:t>program that reads employee salaries and a threshold, then calculates the total salary of those above the threshold using Java Streams.</w:t>
+        <w:t xml:space="preserve">Q5.Bob is creating a tool to check if two given strings are anagrams. Help Bob write a program that reads two strings and checks if </w:t>
+      </w:r>
+    </w:p>
+    <w:p>
+      <w:pPr>
+        <w:pStyle w:val="PreformattedText"/>
+        <w:bidi w:val="0"/>
+        <w:spacing w:before="0" w:after="0"/>
+        <w:jc w:val="start"/>
+        <w:rPr/>
+      </w:pPr>
+      <w:r>
+        <w:rPr/>
+        <w:t>they are anagrams using Java Streams.</w:t>
+      </w:r>
+    </w:p>
+    <w:p>
+      <w:pPr>
+        <w:pStyle w:val="PreformattedText"/>
+        <w:bidi w:val="0"/>
+        <w:spacing w:before="0" w:after="0"/>
+        <w:jc w:val="start"/>
+        <w:rPr/>
+      </w:pPr>
+      <w:r>
+        <w:rPr/>
       </w:r>
     </w:p>
     <w:p>
@@ -3338,33 +2771,57 @@
       </w:pPr>
       <w:r>
         <w:rPr/>
-        <w:t>Salaries: 5000 7000 8000 2000</w:t>
-      </w:r>
-    </w:p>
-    <w:p>
-      <w:pPr>
-        <w:pStyle w:val="PreformattedText"/>
-        <w:bidi w:val="0"/>
-        <w:spacing w:before="0" w:after="0"/>
-        <w:jc w:val="start"/>
-        <w:rPr/>
-      </w:pPr>
-      <w:r>
-        <w:rPr/>
-        <w:t>Threshold: 6000</w:t>
-      </w:r>
-    </w:p>
-    <w:p>
-      <w:pPr>
-        <w:pStyle w:val="PreformattedText"/>
-        <w:bidi w:val="0"/>
-        <w:spacing w:before="0" w:after="0"/>
-        <w:jc w:val="start"/>
-        <w:rPr/>
-      </w:pPr>
-      <w:r>
-        <w:rPr/>
-        <w:t>Output: Total Salary above threshold: 15000</w:t>
+        <w:t>String 1: listen</w:t>
+      </w:r>
+    </w:p>
+    <w:p>
+      <w:pPr>
+        <w:pStyle w:val="PreformattedText"/>
+        <w:bidi w:val="0"/>
+        <w:spacing w:before="0" w:after="0"/>
+        <w:jc w:val="start"/>
+        <w:rPr/>
+      </w:pPr>
+      <w:r>
+        <w:rPr/>
+        <w:t>String 2: silent</w:t>
+      </w:r>
+    </w:p>
+    <w:p>
+      <w:pPr>
+        <w:pStyle w:val="PreformattedText"/>
+        <w:bidi w:val="0"/>
+        <w:spacing w:before="0" w:after="0"/>
+        <w:jc w:val="start"/>
+        <w:rPr/>
+      </w:pPr>
+      <w:r>
+        <w:rPr/>
+        <w:t>Output: Are Anagrams: true</w:t>
+      </w:r>
+    </w:p>
+    <w:p>
+      <w:pPr>
+        <w:pStyle w:val="PreformattedText"/>
+        <w:bidi w:val="0"/>
+        <w:spacing w:before="0" w:after="0"/>
+        <w:jc w:val="start"/>
+        <w:rPr/>
+      </w:pPr>
+      <w:r>
+        <w:rPr/>
+      </w:r>
+    </w:p>
+    <w:p>
+      <w:pPr>
+        <w:pStyle w:val="PreformattedText"/>
+        <w:bidi w:val="0"/>
+        <w:spacing w:before="0" w:after="0"/>
+        <w:jc w:val="start"/>
+        <w:rPr/>
+      </w:pPr>
+      <w:r>
+        <w:rPr/>
       </w:r>
     </w:p>
     <w:p>
@@ -3427,82 +2884,58 @@
       </w:pPr>
       <w:r>
         <w:rPr/>
-        <w:t>Salaries: 3000 4000 5000</w:t>
-      </w:r>
-    </w:p>
-    <w:p>
-      <w:pPr>
-        <w:pStyle w:val="PreformattedText"/>
-        <w:bidi w:val="0"/>
-        <w:spacing w:before="0" w:after="0"/>
-        <w:jc w:val="start"/>
-        <w:rPr/>
-      </w:pPr>
-      <w:r>
-        <w:rPr/>
-        <w:t>Threshold: 4500</w:t>
-      </w:r>
-    </w:p>
-    <w:p>
-      <w:pPr>
-        <w:pStyle w:val="PreformattedText"/>
-        <w:bidi w:val="0"/>
-        <w:spacing w:before="0" w:after="0"/>
-        <w:jc w:val="start"/>
-        <w:rPr/>
-      </w:pPr>
-      <w:r>
-        <w:rPr/>
-        <w:t>Output: Total Salary above threshold: 5000</w:t>
-      </w:r>
-    </w:p>
-    <w:p>
-      <w:pPr>
-        <w:pStyle w:val="PreformattedText"/>
-        <w:bidi w:val="0"/>
-        <w:spacing w:before="0" w:after="0"/>
-        <w:jc w:val="start"/>
-        <w:rPr/>
-      </w:pPr>
-      <w:r>
-        <w:rPr/>
-      </w:r>
-    </w:p>
-    <w:p>
-      <w:pPr>
-        <w:pStyle w:val="PreformattedText"/>
-        <w:bidi w:val="0"/>
-        <w:spacing w:before="0" w:after="0"/>
-        <w:jc w:val="start"/>
-        <w:rPr/>
-      </w:pPr>
-      <w:r>
-        <w:rPr/>
-      </w:r>
-    </w:p>
-    <w:p>
-      <w:pPr>
-        <w:pStyle w:val="PreformattedText"/>
-        <w:bidi w:val="0"/>
-        <w:spacing w:before="0" w:after="0"/>
-        <w:jc w:val="start"/>
-        <w:rPr/>
-      </w:pPr>
-      <w:r>
-        <w:rPr/>
-      </w:r>
-    </w:p>
-    <w:p>
-      <w:pPr>
-        <w:pStyle w:val="PreformattedText"/>
-        <w:bidi w:val="0"/>
-        <w:spacing w:before="0" w:after="0"/>
-        <w:jc w:val="start"/>
-        <w:rPr/>
-      </w:pPr>
-      <w:r>
-        <w:rPr/>
-        <w:t>Code solution:</w:t>
+        <w:t>String 1: hello</w:t>
+      </w:r>
+    </w:p>
+    <w:p>
+      <w:pPr>
+        <w:pStyle w:val="PreformattedText"/>
+        <w:bidi w:val="0"/>
+        <w:spacing w:before="0" w:after="0"/>
+        <w:jc w:val="start"/>
+        <w:rPr/>
+      </w:pPr>
+      <w:r>
+        <w:rPr/>
+        <w:t>String 2: world</w:t>
+      </w:r>
+    </w:p>
+    <w:p>
+      <w:pPr>
+        <w:pStyle w:val="PreformattedText"/>
+        <w:bidi w:val="0"/>
+        <w:spacing w:before="0" w:after="0"/>
+        <w:jc w:val="start"/>
+        <w:rPr/>
+      </w:pPr>
+      <w:r>
+        <w:rPr/>
+        <w:t>Output: Are Anagrams: false</w:t>
+      </w:r>
+    </w:p>
+    <w:p>
+      <w:pPr>
+        <w:pStyle w:val="PreformattedText"/>
+        <w:bidi w:val="0"/>
+        <w:spacing w:before="0" w:after="0"/>
+        <w:jc w:val="start"/>
+        <w:rPr/>
+      </w:pPr>
+      <w:r>
+        <w:rPr/>
+      </w:r>
+    </w:p>
+    <w:p>
+      <w:pPr>
+        <w:pStyle w:val="PreformattedText"/>
+        <w:bidi w:val="0"/>
+        <w:spacing w:before="0" w:after="0"/>
+        <w:jc w:val="start"/>
+        <w:rPr/>
+      </w:pPr>
+      <w:r>
+        <w:rPr/>
+        <w:t>Solution:</w:t>
       </w:r>
     </w:p>
     <w:p>
@@ -3565,7 +2998,7 @@
       </w:pPr>
       <w:r>
         <w:rPr/>
-        <w:t>public class TotalSalaryAboveThreshold {</w:t>
+        <w:t>public class AnagramCheckerUsingStreams {</w:t>
       </w:r>
     </w:p>
     <w:p>
@@ -3629,233 +3062,131 @@
       </w:r>
       <w:r>
         <w:rPr/>
-        <w:t>// Read salaries input</w:t>
-      </w:r>
-    </w:p>
-    <w:p>
-      <w:pPr>
-        <w:pStyle w:val="PreformattedText"/>
-        <w:bidi w:val="0"/>
-        <w:spacing w:before="0" w:after="0"/>
-        <w:jc w:val="start"/>
-        <w:rPr/>
-      </w:pPr>
-      <w:r>
-        <w:rPr/>
-        <w:t xml:space="preserve">        </w:t>
-      </w:r>
-      <w:r>
-        <w:rPr/>
-        <w:t>System.out.println("Enter employee salaries separated by space:");</w:t>
-      </w:r>
-    </w:p>
-    <w:p>
-      <w:pPr>
-        <w:pStyle w:val="PreformattedText"/>
-        <w:bidi w:val="0"/>
-        <w:spacing w:before="0" w:after="0"/>
-        <w:jc w:val="start"/>
-        <w:rPr/>
-      </w:pPr>
-      <w:r>
-        <w:rPr/>
-        <w:t xml:space="preserve">        </w:t>
-      </w:r>
-      <w:r>
-        <w:rPr/>
-        <w:t>List&lt;Integer&gt; salaries = Arrays.stream(scanner.nextLine().split("\\s+"))</w:t>
-      </w:r>
-    </w:p>
-    <w:p>
-      <w:pPr>
-        <w:pStyle w:val="PreformattedText"/>
-        <w:bidi w:val="0"/>
-        <w:spacing w:before="0" w:after="0"/>
-        <w:jc w:val="start"/>
-        <w:rPr/>
-      </w:pPr>
-      <w:r>
-        <w:rPr/>
-        <w:t xml:space="preserve">                                       </w:t>
-      </w:r>
-      <w:r>
-        <w:rPr/>
-        <w:t>.map(Integer::parseInt)</w:t>
-      </w:r>
-    </w:p>
-    <w:p>
-      <w:pPr>
-        <w:pStyle w:val="PreformattedText"/>
-        <w:bidi w:val="0"/>
-        <w:spacing w:before="0" w:after="0"/>
-        <w:jc w:val="start"/>
-        <w:rPr/>
-      </w:pPr>
-      <w:r>
-        <w:rPr/>
-        <w:t xml:space="preserve">                                       </w:t>
-      </w:r>
-      <w:r>
-        <w:rPr/>
-        <w:t>.collect(Collectors.toList());</w:t>
-      </w:r>
-    </w:p>
-    <w:p>
-      <w:pPr>
-        <w:pStyle w:val="PreformattedText"/>
-        <w:bidi w:val="0"/>
-        <w:spacing w:before="0" w:after="0"/>
-        <w:jc w:val="start"/>
-        <w:rPr/>
-      </w:pPr>
-      <w:r>
-        <w:rPr/>
-        <w:t xml:space="preserve">        </w:t>
-      </w:r>
-    </w:p>
-    <w:p>
-      <w:pPr>
-        <w:pStyle w:val="PreformattedText"/>
-        <w:bidi w:val="0"/>
-        <w:spacing w:before="0" w:after="0"/>
-        <w:jc w:val="start"/>
-        <w:rPr/>
-      </w:pPr>
-      <w:r>
-        <w:rPr/>
-        <w:t xml:space="preserve">        </w:t>
-      </w:r>
-      <w:r>
-        <w:rPr/>
-        <w:t>// Read threshold input</w:t>
-      </w:r>
-    </w:p>
-    <w:p>
-      <w:pPr>
-        <w:pStyle w:val="PreformattedText"/>
-        <w:bidi w:val="0"/>
-        <w:spacing w:before="0" w:after="0"/>
-        <w:jc w:val="start"/>
-        <w:rPr/>
-      </w:pPr>
-      <w:r>
-        <w:rPr/>
-        <w:t xml:space="preserve">        </w:t>
-      </w:r>
-      <w:r>
-        <w:rPr/>
-        <w:t>System.out.println("Enter the salary threshold:");</w:t>
-      </w:r>
-    </w:p>
-    <w:p>
-      <w:pPr>
-        <w:pStyle w:val="PreformattedText"/>
-        <w:bidi w:val="0"/>
-        <w:spacing w:before="0" w:after="0"/>
-        <w:jc w:val="start"/>
-        <w:rPr/>
-      </w:pPr>
-      <w:r>
-        <w:rPr/>
-        <w:t xml:space="preserve">        </w:t>
-      </w:r>
-      <w:r>
-        <w:rPr/>
-        <w:t>int threshold = scanner.nextInt();</w:t>
-      </w:r>
-    </w:p>
-    <w:p>
-      <w:pPr>
-        <w:pStyle w:val="PreformattedText"/>
-        <w:bidi w:val="0"/>
-        <w:spacing w:before="0" w:after="0"/>
-        <w:jc w:val="start"/>
-        <w:rPr/>
-      </w:pPr>
-      <w:r>
-        <w:rPr/>
-        <w:t xml:space="preserve">        </w:t>
-      </w:r>
-    </w:p>
-    <w:p>
-      <w:pPr>
-        <w:pStyle w:val="PreformattedText"/>
-        <w:bidi w:val="0"/>
-        <w:spacing w:before="0" w:after="0"/>
-        <w:jc w:val="start"/>
-        <w:rPr/>
-      </w:pPr>
-      <w:r>
-        <w:rPr/>
-        <w:t xml:space="preserve">        </w:t>
-      </w:r>
-      <w:r>
-        <w:rPr/>
-        <w:t>// Calculate total salary above threshold</w:t>
-      </w:r>
-    </w:p>
-    <w:p>
-      <w:pPr>
-        <w:pStyle w:val="PreformattedText"/>
-        <w:bidi w:val="0"/>
-        <w:spacing w:before="0" w:after="0"/>
-        <w:jc w:val="start"/>
-        <w:rPr/>
-      </w:pPr>
-      <w:r>
-        <w:rPr/>
-        <w:t xml:space="preserve">        </w:t>
-      </w:r>
-      <w:r>
-        <w:rPr/>
-        <w:t>int totalSalaryAboveThreshold = calculateTotalSalaryAboveThreshold(salaries, threshold);</w:t>
-      </w:r>
-    </w:p>
-    <w:p>
-      <w:pPr>
-        <w:pStyle w:val="PreformattedText"/>
-        <w:bidi w:val="0"/>
-        <w:spacing w:before="0" w:after="0"/>
-        <w:jc w:val="start"/>
-        <w:rPr/>
-      </w:pPr>
-      <w:r>
-        <w:rPr/>
-        <w:t xml:space="preserve">        </w:t>
-      </w:r>
-    </w:p>
-    <w:p>
-      <w:pPr>
-        <w:pStyle w:val="PreformattedText"/>
-        <w:bidi w:val="0"/>
-        <w:spacing w:before="0" w:after="0"/>
-        <w:jc w:val="start"/>
-        <w:rPr/>
-      </w:pPr>
-      <w:r>
-        <w:rPr/>
-        <w:t xml:space="preserve">        </w:t>
-      </w:r>
-      <w:r>
-        <w:rPr/>
-        <w:t>// Print the result</w:t>
-      </w:r>
-    </w:p>
-    <w:p>
-      <w:pPr>
-        <w:pStyle w:val="PreformattedText"/>
-        <w:bidi w:val="0"/>
-        <w:spacing w:before="0" w:after="0"/>
-        <w:jc w:val="start"/>
-        <w:rPr/>
-      </w:pPr>
-      <w:r>
-        <w:rPr/>
-        <w:t xml:space="preserve">        </w:t>
-      </w:r>
-      <w:r>
-        <w:rPr/>
-        <w:t>System.out.println("Total Salary above threshold: " + totalSalaryAboveThreshold);</w:t>
+        <w:t>System.out.println("Enter String 1:");</w:t>
+      </w:r>
+    </w:p>
+    <w:p>
+      <w:pPr>
+        <w:pStyle w:val="PreformattedText"/>
+        <w:bidi w:val="0"/>
+        <w:spacing w:before="0" w:after="0"/>
+        <w:jc w:val="start"/>
+        <w:rPr/>
+      </w:pPr>
+      <w:r>
+        <w:rPr/>
+        <w:t xml:space="preserve">        </w:t>
+      </w:r>
+      <w:r>
+        <w:rPr/>
+        <w:t>String str1 = scanner.nextLine();</w:t>
+      </w:r>
+    </w:p>
+    <w:p>
+      <w:pPr>
+        <w:pStyle w:val="PreformattedText"/>
+        <w:bidi w:val="0"/>
+        <w:spacing w:before="0" w:after="0"/>
+        <w:jc w:val="start"/>
+        <w:rPr/>
+      </w:pPr>
+      <w:r>
+        <w:rPr/>
+        <w:t xml:space="preserve">        </w:t>
+      </w:r>
+    </w:p>
+    <w:p>
+      <w:pPr>
+        <w:pStyle w:val="PreformattedText"/>
+        <w:bidi w:val="0"/>
+        <w:spacing w:before="0" w:after="0"/>
+        <w:jc w:val="start"/>
+        <w:rPr/>
+      </w:pPr>
+      <w:r>
+        <w:rPr/>
+        <w:t xml:space="preserve">        </w:t>
+      </w:r>
+      <w:r>
+        <w:rPr/>
+        <w:t>System.out.println("Enter String 2:");</w:t>
+      </w:r>
+    </w:p>
+    <w:p>
+      <w:pPr>
+        <w:pStyle w:val="PreformattedText"/>
+        <w:bidi w:val="0"/>
+        <w:spacing w:before="0" w:after="0"/>
+        <w:jc w:val="start"/>
+        <w:rPr/>
+      </w:pPr>
+      <w:r>
+        <w:rPr/>
+        <w:t xml:space="preserve">        </w:t>
+      </w:r>
+      <w:r>
+        <w:rPr/>
+        <w:t>String str2 = scanner.nextLine();</w:t>
+      </w:r>
+    </w:p>
+    <w:p>
+      <w:pPr>
+        <w:pStyle w:val="PreformattedText"/>
+        <w:bidi w:val="0"/>
+        <w:spacing w:before="0" w:after="0"/>
+        <w:jc w:val="start"/>
+        <w:rPr/>
+      </w:pPr>
+      <w:r>
+        <w:rPr/>
+        <w:t xml:space="preserve">        </w:t>
+      </w:r>
+    </w:p>
+    <w:p>
+      <w:pPr>
+        <w:pStyle w:val="PreformattedText"/>
+        <w:bidi w:val="0"/>
+        <w:spacing w:before="0" w:after="0"/>
+        <w:jc w:val="start"/>
+        <w:rPr/>
+      </w:pPr>
+      <w:r>
+        <w:rPr/>
+        <w:t xml:space="preserve">        </w:t>
+      </w:r>
+      <w:r>
+        <w:rPr/>
+        <w:t>boolean areAnagrams = checkIfAnagrams(str1, str2);</w:t>
+      </w:r>
+    </w:p>
+    <w:p>
+      <w:pPr>
+        <w:pStyle w:val="PreformattedText"/>
+        <w:bidi w:val="0"/>
+        <w:spacing w:before="0" w:after="0"/>
+        <w:jc w:val="start"/>
+        <w:rPr/>
+      </w:pPr>
+      <w:r>
+        <w:rPr/>
+        <w:t xml:space="preserve">        </w:t>
+      </w:r>
+    </w:p>
+    <w:p>
+      <w:pPr>
+        <w:pStyle w:val="PreformattedText"/>
+        <w:bidi w:val="0"/>
+        <w:spacing w:before="0" w:after="0"/>
+        <w:jc w:val="start"/>
+        <w:rPr/>
+      </w:pPr>
+      <w:r>
+        <w:rPr/>
+        <w:t xml:space="preserve">        </w:t>
+      </w:r>
+      <w:r>
+        <w:rPr/>
+        <w:t>System.out.println("Are Anagrams: " + areAnagrams);</w:t>
       </w:r>
     </w:p>
     <w:p>
@@ -3932,75 +3263,190 @@
       </w:r>
       <w:r>
         <w:rPr/>
-        <w:t>public static int calculateTotalSalaryAboveThreshold(List&lt;Integer&gt; salaries, int threshold) {</w:t>
-      </w:r>
-    </w:p>
-    <w:p>
-      <w:pPr>
-        <w:pStyle w:val="PreformattedText"/>
-        <w:bidi w:val="0"/>
-        <w:spacing w:before="0" w:after="0"/>
-        <w:jc w:val="start"/>
-        <w:rPr/>
-      </w:pPr>
-      <w:r>
-        <w:rPr/>
-        <w:t xml:space="preserve">        </w:t>
-      </w:r>
-      <w:r>
-        <w:rPr/>
-        <w:t>return salaries.stream()</w:t>
-      </w:r>
-    </w:p>
-    <w:p>
-      <w:pPr>
-        <w:pStyle w:val="PreformattedText"/>
-        <w:bidi w:val="0"/>
-        <w:spacing w:before="0" w:after="0"/>
-        <w:jc w:val="start"/>
-        <w:rPr/>
-      </w:pPr>
-      <w:r>
-        <w:rPr/>
-        <w:t xml:space="preserve">                       </w:t>
-      </w:r>
-      <w:r>
-        <w:rPr/>
-        <w:t>.filter(salary -&gt; salary &gt; threshold)</w:t>
-      </w:r>
-    </w:p>
-    <w:p>
-      <w:pPr>
-        <w:pStyle w:val="PreformattedText"/>
-        <w:bidi w:val="0"/>
-        <w:spacing w:before="0" w:after="0"/>
-        <w:jc w:val="start"/>
-        <w:rPr/>
-      </w:pPr>
-      <w:r>
-        <w:rPr/>
-        <w:t xml:space="preserve">                       </w:t>
-      </w:r>
-      <w:r>
-        <w:rPr/>
-        <w:t>.mapToInt(Integer::intValue)</w:t>
-      </w:r>
-    </w:p>
-    <w:p>
-      <w:pPr>
-        <w:pStyle w:val="PreformattedText"/>
-        <w:bidi w:val="0"/>
-        <w:spacing w:before="0" w:after="0"/>
-        <w:jc w:val="start"/>
-        <w:rPr/>
-      </w:pPr>
-      <w:r>
-        <w:rPr/>
-        <w:t xml:space="preserve">                       </w:t>
-      </w:r>
-      <w:r>
-        <w:rPr/>
-        <w:t>.sum();</w:t>
+        <w:t>public static boolean checkIfAnagrams(String str1, String str2) {</w:t>
+      </w:r>
+    </w:p>
+    <w:p>
+      <w:pPr>
+        <w:pStyle w:val="PreformattedText"/>
+        <w:bidi w:val="0"/>
+        <w:spacing w:before="0" w:after="0"/>
+        <w:jc w:val="start"/>
+        <w:rPr/>
+      </w:pPr>
+      <w:r>
+        <w:rPr/>
+        <w:t xml:space="preserve">        </w:t>
+      </w:r>
+      <w:r>
+        <w:rPr/>
+        <w:t>// Remove spaces and convert to lower case</w:t>
+      </w:r>
+    </w:p>
+    <w:p>
+      <w:pPr>
+        <w:pStyle w:val="PreformattedText"/>
+        <w:bidi w:val="0"/>
+        <w:spacing w:before="0" w:after="0"/>
+        <w:jc w:val="start"/>
+        <w:rPr/>
+      </w:pPr>
+      <w:r>
+        <w:rPr/>
+        <w:t xml:space="preserve">        </w:t>
+      </w:r>
+      <w:r>
+        <w:rPr/>
+        <w:t>String cleanStr1 = str1.replaceAll("\\s", "").toLowerCase();</w:t>
+      </w:r>
+    </w:p>
+    <w:p>
+      <w:pPr>
+        <w:pStyle w:val="PreformattedText"/>
+        <w:bidi w:val="0"/>
+        <w:spacing w:before="0" w:after="0"/>
+        <w:jc w:val="start"/>
+        <w:rPr/>
+      </w:pPr>
+      <w:r>
+        <w:rPr/>
+        <w:t xml:space="preserve">        </w:t>
+      </w:r>
+      <w:r>
+        <w:rPr/>
+        <w:t>String cleanStr2 = str2.replaceAll("\\s", "").toLowerCase();</w:t>
+      </w:r>
+    </w:p>
+    <w:p>
+      <w:pPr>
+        <w:pStyle w:val="PreformattedText"/>
+        <w:bidi w:val="0"/>
+        <w:spacing w:before="0" w:after="0"/>
+        <w:jc w:val="start"/>
+        <w:rPr/>
+      </w:pPr>
+      <w:r>
+        <w:rPr/>
+        <w:t xml:space="preserve">        </w:t>
+      </w:r>
+    </w:p>
+    <w:p>
+      <w:pPr>
+        <w:pStyle w:val="PreformattedText"/>
+        <w:bidi w:val="0"/>
+        <w:spacing w:before="0" w:after="0"/>
+        <w:jc w:val="start"/>
+        <w:rPr/>
+      </w:pPr>
+      <w:r>
+        <w:rPr/>
+        <w:t xml:space="preserve">        </w:t>
+      </w:r>
+      <w:r>
+        <w:rPr/>
+        <w:t>// Convert strings to sorted character streams and compare</w:t>
+      </w:r>
+    </w:p>
+    <w:p>
+      <w:pPr>
+        <w:pStyle w:val="PreformattedText"/>
+        <w:bidi w:val="0"/>
+        <w:spacing w:before="0" w:after="0"/>
+        <w:jc w:val="start"/>
+        <w:rPr/>
+      </w:pPr>
+      <w:r>
+        <w:rPr/>
+        <w:t xml:space="preserve">        </w:t>
+      </w:r>
+      <w:r>
+        <w:rPr/>
+        <w:t>return cleanStr1.chars().sorted()</w:t>
+      </w:r>
+    </w:p>
+    <w:p>
+      <w:pPr>
+        <w:pStyle w:val="PreformattedText"/>
+        <w:bidi w:val="0"/>
+        <w:spacing w:before="0" w:after="0"/>
+        <w:jc w:val="start"/>
+        <w:rPr/>
+      </w:pPr>
+      <w:r>
+        <w:rPr/>
+        <w:t xml:space="preserve">                          </w:t>
+      </w:r>
+      <w:r>
+        <w:rPr/>
+        <w:t>.collect(StringBuilder::new, StringBuilder::appendCodePoint, StringBuilder::append)</w:t>
+      </w:r>
+    </w:p>
+    <w:p>
+      <w:pPr>
+        <w:pStyle w:val="PreformattedText"/>
+        <w:bidi w:val="0"/>
+        <w:spacing w:before="0" w:after="0"/>
+        <w:jc w:val="start"/>
+        <w:rPr/>
+      </w:pPr>
+      <w:r>
+        <w:rPr/>
+        <w:t xml:space="preserve">                          </w:t>
+      </w:r>
+      <w:r>
+        <w:rPr/>
+        <w:t>.toString()</w:t>
+      </w:r>
+    </w:p>
+    <w:p>
+      <w:pPr>
+        <w:pStyle w:val="PreformattedText"/>
+        <w:bidi w:val="0"/>
+        <w:spacing w:before="0" w:after="0"/>
+        <w:jc w:val="start"/>
+        <w:rPr/>
+      </w:pPr>
+      <w:r>
+        <w:rPr/>
+        <w:t xml:space="preserve">                </w:t>
+      </w:r>
+      <w:r>
+        <w:rPr/>
+        <w:t>.equals(cleanStr2.chars().sorted()</w:t>
+      </w:r>
+    </w:p>
+    <w:p>
+      <w:pPr>
+        <w:pStyle w:val="PreformattedText"/>
+        <w:bidi w:val="0"/>
+        <w:spacing w:before="0" w:after="0"/>
+        <w:jc w:val="start"/>
+        <w:rPr/>
+      </w:pPr>
+      <w:r>
+        <w:rPr/>
+        <w:t xml:space="preserve">                          </w:t>
+      </w:r>
+      <w:r>
+        <w:rPr/>
+        <w:t>.collect(StringBuilder::new, StringBuilder::appendCodePoint, StringBuilder::append)</w:t>
+      </w:r>
+    </w:p>
+    <w:p>
+      <w:pPr>
+        <w:pStyle w:val="PreformattedText"/>
+        <w:bidi w:val="0"/>
+        <w:spacing w:before="0" w:after="0"/>
+        <w:jc w:val="start"/>
+        <w:rPr/>
+      </w:pPr>
+      <w:r>
+        <w:rPr/>
+        <w:t xml:space="preserve">                          </w:t>
+      </w:r>
+      <w:r>
+        <w:rPr/>
+        <w:t>.toString());</w:t>
       </w:r>
     </w:p>
     <w:p>
@@ -4068,7 +3514,7 @@
       <w:r>
         <w:rPr/>
         <w:drawing>
-          <wp:anchor behindDoc="0" distT="0" distB="0" distL="0" distR="0" simplePos="0" locked="0" layoutInCell="0" allowOverlap="1" relativeHeight="6">
+          <wp:anchor behindDoc="0" distT="0" distB="0" distL="0" distR="0" simplePos="0" locked="0" layoutInCell="0" allowOverlap="1" relativeHeight="7">
             <wp:simplePos x="0" y="0"/>
             <wp:positionH relativeFrom="column">
               <wp:align>center</wp:align>
@@ -4079,7 +3525,7 @@
             <wp:extent cx="6120130" cy="3440430"/>
             <wp:effectExtent l="0" t="0" r="0" b="0"/>
             <wp:wrapSquare wrapText="largest"/>
-            <wp:docPr id="5" name="Image5" descr="" title=""/>
+            <wp:docPr id="5" name="Image6" descr="" title=""/>
             <wp:cNvGraphicFramePr>
               <a:graphicFrameLocks xmlns:a="http://schemas.openxmlformats.org/drawingml/2006/main" noChangeAspect="1"/>
             </wp:cNvGraphicFramePr>
@@ -4087,7 +3533,7 @@
               <a:graphicData uri="http://schemas.openxmlformats.org/drawingml/2006/picture">
                 <pic:pic xmlns:pic="http://schemas.openxmlformats.org/drawingml/2006/picture">
                   <pic:nvPicPr>
-                    <pic:cNvPr id="5" name="Image5" descr="" title=""/>
+                    <pic:cNvPr id="5" name="Image6" descr="" title=""/>
                     <pic:cNvPicPr>
                       <a:picLocks noChangeAspect="1" noChangeArrowheads="1"/>
                     </pic:cNvPicPr>
@@ -4173,20 +3619,45 @@
       </w:pPr>
       <w:r>
         <w:rPr/>
-        <w:t xml:space="preserve">Q7.Lavish is developing a language learning app and needs to count the number of vowels in a given string. </w:t>
-      </w:r>
-    </w:p>
-    <w:p>
-      <w:pPr>
-        <w:pStyle w:val="PreformattedText"/>
-        <w:bidi w:val="0"/>
-        <w:spacing w:before="0" w:after="0"/>
-        <w:jc w:val="start"/>
-        <w:rPr/>
-      </w:pPr>
-      <w:r>
-        <w:rPr/>
-        <w:t>Help Lavish to write a program that reads a string and counts the vowels using Java Streams.</w:t>
+        <w:t>Q6.Employee Salary Calculation</w:t>
+      </w:r>
+    </w:p>
+    <w:p>
+      <w:pPr>
+        <w:pStyle w:val="PreformattedText"/>
+        <w:bidi w:val="0"/>
+        <w:spacing w:before="0" w:after="0"/>
+        <w:jc w:val="start"/>
+        <w:rPr/>
+      </w:pPr>
+      <w:r>
+        <w:rPr/>
+        <w:t xml:space="preserve">Eva works in HR and needs a tool to calculate the total salary of employees with a salary above a certain threshold. Help Eva write a </w:t>
+      </w:r>
+    </w:p>
+    <w:p>
+      <w:pPr>
+        <w:pStyle w:val="PreformattedText"/>
+        <w:bidi w:val="0"/>
+        <w:spacing w:before="0" w:after="0"/>
+        <w:jc w:val="start"/>
+        <w:rPr/>
+      </w:pPr>
+      <w:r>
+        <w:rPr/>
+        <w:t>program that reads employee salaries and a threshold, then calculates the total salary of those above the threshold using Java Streams.</w:t>
+      </w:r>
+    </w:p>
+    <w:p>
+      <w:pPr>
+        <w:pStyle w:val="PreformattedText"/>
+        <w:bidi w:val="0"/>
+        <w:spacing w:before="0" w:after="0"/>
+        <w:jc w:val="start"/>
+        <w:rPr/>
+      </w:pPr>
+      <w:r>
+        <w:rPr/>
       </w:r>
     </w:p>
     <w:p>
@@ -4236,20 +3707,46 @@
       </w:pPr>
       <w:r>
         <w:rPr/>
-        <w:t>Input: hello world</w:t>
-      </w:r>
-    </w:p>
-    <w:p>
-      <w:pPr>
-        <w:pStyle w:val="PreformattedText"/>
-        <w:bidi w:val="0"/>
-        <w:spacing w:before="0" w:after="0"/>
-        <w:jc w:val="start"/>
-        <w:rPr/>
-      </w:pPr>
-      <w:r>
-        <w:rPr/>
-        <w:t>Output: Number of Vowels: 3</w:t>
+        <w:t xml:space="preserve">Input: </w:t>
+      </w:r>
+    </w:p>
+    <w:p>
+      <w:pPr>
+        <w:pStyle w:val="PreformattedText"/>
+        <w:bidi w:val="0"/>
+        <w:spacing w:before="0" w:after="0"/>
+        <w:jc w:val="start"/>
+        <w:rPr/>
+      </w:pPr>
+      <w:r>
+        <w:rPr/>
+        <w:t>Salaries: 5000 7000 8000 2000</w:t>
+      </w:r>
+    </w:p>
+    <w:p>
+      <w:pPr>
+        <w:pStyle w:val="PreformattedText"/>
+        <w:bidi w:val="0"/>
+        <w:spacing w:before="0" w:after="0"/>
+        <w:jc w:val="start"/>
+        <w:rPr/>
+      </w:pPr>
+      <w:r>
+        <w:rPr/>
+        <w:t>Threshold: 6000</w:t>
+      </w:r>
+    </w:p>
+    <w:p>
+      <w:pPr>
+        <w:pStyle w:val="PreformattedText"/>
+        <w:bidi w:val="0"/>
+        <w:spacing w:before="0" w:after="0"/>
+        <w:jc w:val="start"/>
+        <w:rPr/>
+      </w:pPr>
+      <w:r>
+        <w:rPr/>
+        <w:t>Output: Total Salary above threshold: 15000</w:t>
       </w:r>
     </w:p>
     <w:p>
@@ -4299,107 +3796,158 @@
       </w:pPr>
       <w:r>
         <w:rPr/>
-        <w:t>Input: programming</w:t>
-      </w:r>
-    </w:p>
-    <w:p>
-      <w:pPr>
-        <w:pStyle w:val="PreformattedText"/>
-        <w:bidi w:val="0"/>
-        <w:spacing w:before="0" w:after="0"/>
-        <w:jc w:val="start"/>
-        <w:rPr/>
-      </w:pPr>
-      <w:r>
-        <w:rPr/>
-        <w:t>Output: Number of Vowels: 3</w:t>
-      </w:r>
-    </w:p>
-    <w:p>
-      <w:pPr>
-        <w:pStyle w:val="PreformattedText"/>
-        <w:bidi w:val="0"/>
-        <w:spacing w:before="0" w:after="0"/>
-        <w:jc w:val="start"/>
-        <w:rPr/>
-      </w:pPr>
-      <w:r>
-        <w:rPr/>
-      </w:r>
-    </w:p>
-    <w:p>
-      <w:pPr>
-        <w:pStyle w:val="PreformattedText"/>
-        <w:bidi w:val="0"/>
-        <w:spacing w:before="0" w:after="0"/>
-        <w:jc w:val="start"/>
-        <w:rPr/>
-      </w:pPr>
-      <w:r>
-        <w:rPr/>
-      </w:r>
-    </w:p>
-    <w:p>
-      <w:pPr>
-        <w:pStyle w:val="PreformattedText"/>
-        <w:bidi w:val="0"/>
-        <w:spacing w:before="0" w:after="0"/>
-        <w:jc w:val="start"/>
-        <w:rPr/>
-      </w:pPr>
-      <w:r>
-        <w:rPr/>
-        <w:t>Solution:</w:t>
-      </w:r>
-    </w:p>
-    <w:p>
-      <w:pPr>
-        <w:pStyle w:val="PreformattedText"/>
-        <w:bidi w:val="0"/>
-        <w:spacing w:before="0" w:after="0"/>
-        <w:jc w:val="start"/>
-        <w:rPr/>
-      </w:pPr>
-      <w:r>
-        <w:rPr/>
-      </w:r>
-    </w:p>
-    <w:p>
-      <w:pPr>
-        <w:pStyle w:val="PreformattedText"/>
-        <w:bidi w:val="0"/>
-        <w:spacing w:before="0" w:after="0"/>
-        <w:jc w:val="start"/>
-        <w:rPr/>
-      </w:pPr>
-      <w:r>
-        <w:rPr/>
-        <w:t>import java.util.Scanner;</w:t>
-      </w:r>
-    </w:p>
-    <w:p>
-      <w:pPr>
-        <w:pStyle w:val="PreformattedText"/>
-        <w:bidi w:val="0"/>
-        <w:spacing w:before="0" w:after="0"/>
-        <w:jc w:val="start"/>
-        <w:rPr/>
-      </w:pPr>
-      <w:r>
-        <w:rPr/>
-      </w:r>
-    </w:p>
-    <w:p>
-      <w:pPr>
-        <w:pStyle w:val="PreformattedText"/>
-        <w:bidi w:val="0"/>
-        <w:spacing w:before="0" w:after="0"/>
-        <w:jc w:val="start"/>
-        <w:rPr/>
-      </w:pPr>
-      <w:r>
-        <w:rPr/>
-        <w:t>public class CountVowelsUsingStreams {</w:t>
+        <w:t xml:space="preserve">Input: </w:t>
+      </w:r>
+    </w:p>
+    <w:p>
+      <w:pPr>
+        <w:pStyle w:val="PreformattedText"/>
+        <w:bidi w:val="0"/>
+        <w:spacing w:before="0" w:after="0"/>
+        <w:jc w:val="start"/>
+        <w:rPr/>
+      </w:pPr>
+      <w:r>
+        <w:rPr/>
+        <w:t>Salaries: 3000 4000 5000</w:t>
+      </w:r>
+    </w:p>
+    <w:p>
+      <w:pPr>
+        <w:pStyle w:val="PreformattedText"/>
+        <w:bidi w:val="0"/>
+        <w:spacing w:before="0" w:after="0"/>
+        <w:jc w:val="start"/>
+        <w:rPr/>
+      </w:pPr>
+      <w:r>
+        <w:rPr/>
+        <w:t>Threshold: 4500</w:t>
+      </w:r>
+    </w:p>
+    <w:p>
+      <w:pPr>
+        <w:pStyle w:val="PreformattedText"/>
+        <w:bidi w:val="0"/>
+        <w:spacing w:before="0" w:after="0"/>
+        <w:jc w:val="start"/>
+        <w:rPr/>
+      </w:pPr>
+      <w:r>
+        <w:rPr/>
+        <w:t>Output: Total Salary above threshold: 5000</w:t>
+      </w:r>
+    </w:p>
+    <w:p>
+      <w:pPr>
+        <w:pStyle w:val="PreformattedText"/>
+        <w:bidi w:val="0"/>
+        <w:spacing w:before="0" w:after="0"/>
+        <w:jc w:val="start"/>
+        <w:rPr/>
+      </w:pPr>
+      <w:r>
+        <w:rPr/>
+      </w:r>
+    </w:p>
+    <w:p>
+      <w:pPr>
+        <w:pStyle w:val="PreformattedText"/>
+        <w:bidi w:val="0"/>
+        <w:spacing w:before="0" w:after="0"/>
+        <w:jc w:val="start"/>
+        <w:rPr/>
+      </w:pPr>
+      <w:r>
+        <w:rPr/>
+      </w:r>
+    </w:p>
+    <w:p>
+      <w:pPr>
+        <w:pStyle w:val="PreformattedText"/>
+        <w:bidi w:val="0"/>
+        <w:spacing w:before="0" w:after="0"/>
+        <w:jc w:val="start"/>
+        <w:rPr/>
+      </w:pPr>
+      <w:r>
+        <w:rPr/>
+      </w:r>
+    </w:p>
+    <w:p>
+      <w:pPr>
+        <w:pStyle w:val="PreformattedText"/>
+        <w:bidi w:val="0"/>
+        <w:spacing w:before="0" w:after="0"/>
+        <w:jc w:val="start"/>
+        <w:rPr/>
+      </w:pPr>
+      <w:r>
+        <w:rPr/>
+        <w:t>Code solution:</w:t>
+      </w:r>
+    </w:p>
+    <w:p>
+      <w:pPr>
+        <w:pStyle w:val="PreformattedText"/>
+        <w:bidi w:val="0"/>
+        <w:spacing w:before="0" w:after="0"/>
+        <w:jc w:val="start"/>
+        <w:rPr/>
+      </w:pPr>
+      <w:r>
+        <w:rPr/>
+      </w:r>
+    </w:p>
+    <w:p>
+      <w:pPr>
+        <w:pStyle w:val="PreformattedText"/>
+        <w:bidi w:val="0"/>
+        <w:spacing w:before="0" w:after="0"/>
+        <w:jc w:val="start"/>
+        <w:rPr/>
+      </w:pPr>
+      <w:r>
+        <w:rPr/>
+        <w:t>import java.util.*;</w:t>
+      </w:r>
+    </w:p>
+    <w:p>
+      <w:pPr>
+        <w:pStyle w:val="PreformattedText"/>
+        <w:bidi w:val="0"/>
+        <w:spacing w:before="0" w:after="0"/>
+        <w:jc w:val="start"/>
+        <w:rPr/>
+      </w:pPr>
+      <w:r>
+        <w:rPr/>
+        <w:t>import java.util.stream.*;</w:t>
+      </w:r>
+    </w:p>
+    <w:p>
+      <w:pPr>
+        <w:pStyle w:val="PreformattedText"/>
+        <w:bidi w:val="0"/>
+        <w:spacing w:before="0" w:after="0"/>
+        <w:jc w:val="start"/>
+        <w:rPr/>
+      </w:pPr>
+      <w:r>
+        <w:rPr/>
+      </w:r>
+    </w:p>
+    <w:p>
+      <w:pPr>
+        <w:pStyle w:val="PreformattedText"/>
+        <w:bidi w:val="0"/>
+        <w:spacing w:before="0" w:after="0"/>
+        <w:jc w:val="start"/>
+        <w:rPr/>
+      </w:pPr>
+      <w:r>
+        <w:rPr/>
+        <w:t>public class TotalSalaryAboveThreshold {</w:t>
       </w:r>
     </w:p>
     <w:p>
@@ -4463,88 +4011,186 @@
       </w:r>
       <w:r>
         <w:rPr/>
-        <w:t>// Read input string</w:t>
-      </w:r>
-    </w:p>
-    <w:p>
-      <w:pPr>
-        <w:pStyle w:val="PreformattedText"/>
-        <w:bidi w:val="0"/>
-        <w:spacing w:before="0" w:after="0"/>
-        <w:jc w:val="start"/>
-        <w:rPr/>
-      </w:pPr>
-      <w:r>
-        <w:rPr/>
-        <w:t xml:space="preserve">        </w:t>
-      </w:r>
-      <w:r>
-        <w:rPr/>
-        <w:t>System.out.println("Enter a string:");</w:t>
-      </w:r>
-    </w:p>
-    <w:p>
-      <w:pPr>
-        <w:pStyle w:val="PreformattedText"/>
-        <w:bidi w:val="0"/>
-        <w:spacing w:before="0" w:after="0"/>
-        <w:jc w:val="start"/>
-        <w:rPr/>
-      </w:pPr>
-      <w:r>
-        <w:rPr/>
-        <w:t xml:space="preserve">        </w:t>
-      </w:r>
-      <w:r>
-        <w:rPr/>
-        <w:t>String input = scanner.nextLine();</w:t>
-      </w:r>
-    </w:p>
-    <w:p>
-      <w:pPr>
-        <w:pStyle w:val="PreformattedText"/>
-        <w:bidi w:val="0"/>
-        <w:spacing w:before="0" w:after="0"/>
-        <w:jc w:val="start"/>
-        <w:rPr/>
-      </w:pPr>
-      <w:r>
-        <w:rPr/>
-        <w:t xml:space="preserve">        </w:t>
-      </w:r>
-    </w:p>
-    <w:p>
-      <w:pPr>
-        <w:pStyle w:val="PreformattedText"/>
-        <w:bidi w:val="0"/>
-        <w:spacing w:before="0" w:after="0"/>
-        <w:jc w:val="start"/>
-        <w:rPr/>
-      </w:pPr>
-      <w:r>
-        <w:rPr/>
-        <w:t xml:space="preserve">        </w:t>
-      </w:r>
-      <w:r>
-        <w:rPr/>
-        <w:t>// Count vowels</w:t>
-      </w:r>
-    </w:p>
-    <w:p>
-      <w:pPr>
-        <w:pStyle w:val="PreformattedText"/>
-        <w:bidi w:val="0"/>
-        <w:spacing w:before="0" w:after="0"/>
-        <w:jc w:val="start"/>
-        <w:rPr/>
-      </w:pPr>
-      <w:r>
-        <w:rPr/>
-        <w:t xml:space="preserve">        </w:t>
-      </w:r>
-      <w:r>
-        <w:rPr/>
-        <w:t>long vowelCount = countVowels(input);</w:t>
+        <w:t>// Read salaries input</w:t>
+      </w:r>
+    </w:p>
+    <w:p>
+      <w:pPr>
+        <w:pStyle w:val="PreformattedText"/>
+        <w:bidi w:val="0"/>
+        <w:spacing w:before="0" w:after="0"/>
+        <w:jc w:val="start"/>
+        <w:rPr/>
+      </w:pPr>
+      <w:r>
+        <w:rPr/>
+        <w:t xml:space="preserve">        </w:t>
+      </w:r>
+      <w:r>
+        <w:rPr/>
+        <w:t>System.out.println("Enter employee salaries separated by space:");</w:t>
+      </w:r>
+    </w:p>
+    <w:p>
+      <w:pPr>
+        <w:pStyle w:val="PreformattedText"/>
+        <w:bidi w:val="0"/>
+        <w:spacing w:before="0" w:after="0"/>
+        <w:jc w:val="start"/>
+        <w:rPr/>
+      </w:pPr>
+      <w:r>
+        <w:rPr/>
+        <w:t xml:space="preserve">        </w:t>
+      </w:r>
+      <w:r>
+        <w:rPr/>
+        <w:t>List&lt;Integer&gt; salaries = Arrays.stream(scanner.nextLine().split("\\s+"))</w:t>
+      </w:r>
+    </w:p>
+    <w:p>
+      <w:pPr>
+        <w:pStyle w:val="PreformattedText"/>
+        <w:bidi w:val="0"/>
+        <w:spacing w:before="0" w:after="0"/>
+        <w:jc w:val="start"/>
+        <w:rPr/>
+      </w:pPr>
+      <w:r>
+        <w:rPr/>
+        <w:t xml:space="preserve">                                       </w:t>
+      </w:r>
+      <w:r>
+        <w:rPr/>
+        <w:t>.map(Integer::parseInt)</w:t>
+      </w:r>
+    </w:p>
+    <w:p>
+      <w:pPr>
+        <w:pStyle w:val="PreformattedText"/>
+        <w:bidi w:val="0"/>
+        <w:spacing w:before="0" w:after="0"/>
+        <w:jc w:val="start"/>
+        <w:rPr/>
+      </w:pPr>
+      <w:r>
+        <w:rPr/>
+        <w:t xml:space="preserve">                                       </w:t>
+      </w:r>
+      <w:r>
+        <w:rPr/>
+        <w:t>.collect(Collectors.toList());</w:t>
+      </w:r>
+    </w:p>
+    <w:p>
+      <w:pPr>
+        <w:pStyle w:val="PreformattedText"/>
+        <w:bidi w:val="0"/>
+        <w:spacing w:before="0" w:after="0"/>
+        <w:jc w:val="start"/>
+        <w:rPr/>
+      </w:pPr>
+      <w:r>
+        <w:rPr/>
+        <w:t xml:space="preserve">        </w:t>
+      </w:r>
+    </w:p>
+    <w:p>
+      <w:pPr>
+        <w:pStyle w:val="PreformattedText"/>
+        <w:bidi w:val="0"/>
+        <w:spacing w:before="0" w:after="0"/>
+        <w:jc w:val="start"/>
+        <w:rPr/>
+      </w:pPr>
+      <w:r>
+        <w:rPr/>
+        <w:t xml:space="preserve">        </w:t>
+      </w:r>
+      <w:r>
+        <w:rPr/>
+        <w:t>// Read threshold input</w:t>
+      </w:r>
+    </w:p>
+    <w:p>
+      <w:pPr>
+        <w:pStyle w:val="PreformattedText"/>
+        <w:bidi w:val="0"/>
+        <w:spacing w:before="0" w:after="0"/>
+        <w:jc w:val="start"/>
+        <w:rPr/>
+      </w:pPr>
+      <w:r>
+        <w:rPr/>
+        <w:t xml:space="preserve">        </w:t>
+      </w:r>
+      <w:r>
+        <w:rPr/>
+        <w:t>System.out.println("Enter the salary threshold:");</w:t>
+      </w:r>
+    </w:p>
+    <w:p>
+      <w:pPr>
+        <w:pStyle w:val="PreformattedText"/>
+        <w:bidi w:val="0"/>
+        <w:spacing w:before="0" w:after="0"/>
+        <w:jc w:val="start"/>
+        <w:rPr/>
+      </w:pPr>
+      <w:r>
+        <w:rPr/>
+        <w:t xml:space="preserve">        </w:t>
+      </w:r>
+      <w:r>
+        <w:rPr/>
+        <w:t>int threshold = scanner.nextInt();</w:t>
+      </w:r>
+    </w:p>
+    <w:p>
+      <w:pPr>
+        <w:pStyle w:val="PreformattedText"/>
+        <w:bidi w:val="0"/>
+        <w:spacing w:before="0" w:after="0"/>
+        <w:jc w:val="start"/>
+        <w:rPr/>
+      </w:pPr>
+      <w:r>
+        <w:rPr/>
+        <w:t xml:space="preserve">        </w:t>
+      </w:r>
+    </w:p>
+    <w:p>
+      <w:pPr>
+        <w:pStyle w:val="PreformattedText"/>
+        <w:bidi w:val="0"/>
+        <w:spacing w:before="0" w:after="0"/>
+        <w:jc w:val="start"/>
+        <w:rPr/>
+      </w:pPr>
+      <w:r>
+        <w:rPr/>
+        <w:t xml:space="preserve">        </w:t>
+      </w:r>
+      <w:r>
+        <w:rPr/>
+        <w:t>// Calculate total salary above threshold</w:t>
+      </w:r>
+    </w:p>
+    <w:p>
+      <w:pPr>
+        <w:pStyle w:val="PreformattedText"/>
+        <w:bidi w:val="0"/>
+        <w:spacing w:before="0" w:after="0"/>
+        <w:jc w:val="start"/>
+        <w:rPr/>
+      </w:pPr>
+      <w:r>
+        <w:rPr/>
+        <w:t xml:space="preserve">        </w:t>
+      </w:r>
+      <w:r>
+        <w:rPr/>
+        <w:t>int totalSalaryAboveThreshold = calculateTotalSalaryAboveThreshold(salaries, threshold);</w:t>
       </w:r>
     </w:p>
     <w:p>
@@ -4591,7 +4237,7 @@
       </w:r>
       <w:r>
         <w:rPr/>
-        <w:t>System.out.println("Number of Vowels: " + vowelCount);</w:t>
+        <w:t>System.out.println("Total Salary above threshold: " + totalSalaryAboveThreshold);</w:t>
       </w:r>
     </w:p>
     <w:p>
@@ -4668,75 +4314,75 @@
       </w:r>
       <w:r>
         <w:rPr/>
-        <w:t>public static long countVowels(String input) {</w:t>
-      </w:r>
-    </w:p>
-    <w:p>
-      <w:pPr>
-        <w:pStyle w:val="PreformattedText"/>
-        <w:bidi w:val="0"/>
-        <w:spacing w:before="0" w:after="0"/>
-        <w:jc w:val="start"/>
-        <w:rPr/>
-      </w:pPr>
-      <w:r>
-        <w:rPr/>
-        <w:t xml:space="preserve">        </w:t>
-      </w:r>
-      <w:r>
-        <w:rPr/>
-        <w:t>// Convert the string to lower case (to handle both upper and lower case vowels)</w:t>
-      </w:r>
-    </w:p>
-    <w:p>
-      <w:pPr>
-        <w:pStyle w:val="PreformattedText"/>
-        <w:bidi w:val="0"/>
-        <w:spacing w:before="0" w:after="0"/>
-        <w:jc w:val="start"/>
-        <w:rPr/>
-      </w:pPr>
-      <w:r>
-        <w:rPr/>
-        <w:t xml:space="preserve">        </w:t>
-      </w:r>
-      <w:r>
-        <w:rPr/>
-        <w:t>return input.toLowerCase().chars()</w:t>
-      </w:r>
-    </w:p>
-    <w:p>
-      <w:pPr>
-        <w:pStyle w:val="PreformattedText"/>
-        <w:bidi w:val="0"/>
-        <w:spacing w:before="0" w:after="0"/>
-        <w:jc w:val="start"/>
-        <w:rPr/>
-      </w:pPr>
-      <w:r>
-        <w:rPr/>
-        <w:t xml:space="preserve">                                  </w:t>
-      </w:r>
-      <w:r>
-        <w:rPr/>
-        <w:t>.filter(c -&gt; "aeiou".indexOf(c) != -1)</w:t>
-      </w:r>
-    </w:p>
-    <w:p>
-      <w:pPr>
-        <w:pStyle w:val="PreformattedText"/>
-        <w:bidi w:val="0"/>
-        <w:spacing w:before="0" w:after="0"/>
-        <w:jc w:val="start"/>
-        <w:rPr/>
-      </w:pPr>
-      <w:r>
-        <w:rPr/>
-        <w:t xml:space="preserve">                                  </w:t>
-      </w:r>
-      <w:r>
-        <w:rPr/>
-        <w:t>.count();</w:t>
+        <w:t>public static int calculateTotalSalaryAboveThreshold(List&lt;Integer&gt; salaries, int threshold) {</w:t>
+      </w:r>
+    </w:p>
+    <w:p>
+      <w:pPr>
+        <w:pStyle w:val="PreformattedText"/>
+        <w:bidi w:val="0"/>
+        <w:spacing w:before="0" w:after="0"/>
+        <w:jc w:val="start"/>
+        <w:rPr/>
+      </w:pPr>
+      <w:r>
+        <w:rPr/>
+        <w:t xml:space="preserve">        </w:t>
+      </w:r>
+      <w:r>
+        <w:rPr/>
+        <w:t>return salaries.stream()</w:t>
+      </w:r>
+    </w:p>
+    <w:p>
+      <w:pPr>
+        <w:pStyle w:val="PreformattedText"/>
+        <w:bidi w:val="0"/>
+        <w:spacing w:before="0" w:after="0"/>
+        <w:jc w:val="start"/>
+        <w:rPr/>
+      </w:pPr>
+      <w:r>
+        <w:rPr/>
+        <w:t xml:space="preserve">                       </w:t>
+      </w:r>
+      <w:r>
+        <w:rPr/>
+        <w:t>.filter(salary -&gt; salary &gt; threshold)</w:t>
+      </w:r>
+    </w:p>
+    <w:p>
+      <w:pPr>
+        <w:pStyle w:val="PreformattedText"/>
+        <w:bidi w:val="0"/>
+        <w:spacing w:before="0" w:after="0"/>
+        <w:jc w:val="start"/>
+        <w:rPr/>
+      </w:pPr>
+      <w:r>
+        <w:rPr/>
+        <w:t xml:space="preserve">                       </w:t>
+      </w:r>
+      <w:r>
+        <w:rPr/>
+        <w:t>.mapToInt(Integer::intValue)</w:t>
+      </w:r>
+    </w:p>
+    <w:p>
+      <w:pPr>
+        <w:pStyle w:val="PreformattedText"/>
+        <w:bidi w:val="0"/>
+        <w:spacing w:before="0" w:after="0"/>
+        <w:jc w:val="start"/>
+        <w:rPr/>
+      </w:pPr>
+      <w:r>
+        <w:rPr/>
+        <w:t xml:space="preserve">                       </w:t>
+      </w:r>
+      <w:r>
+        <w:rPr/>
+        <w:t>.sum();</w:t>
       </w:r>
     </w:p>
     <w:p>
@@ -4804,7 +4450,7 @@
       <w:r>
         <w:rPr/>
         <w:drawing>
-          <wp:anchor behindDoc="0" distT="0" distB="0" distL="0" distR="0" simplePos="0" locked="0" layoutInCell="0" allowOverlap="1" relativeHeight="5">
+          <wp:anchor behindDoc="0" distT="0" distB="0" distL="0" distR="0" simplePos="0" locked="0" layoutInCell="0" allowOverlap="1" relativeHeight="6">
             <wp:simplePos x="0" y="0"/>
             <wp:positionH relativeFrom="column">
               <wp:align>center</wp:align>
@@ -4815,7 +4461,7 @@
             <wp:extent cx="6120130" cy="3440430"/>
             <wp:effectExtent l="0" t="0" r="0" b="0"/>
             <wp:wrapSquare wrapText="largest"/>
-            <wp:docPr id="6" name="Image4" descr="" title=""/>
+            <wp:docPr id="6" name="Image5" descr="" title=""/>
             <wp:cNvGraphicFramePr>
               <a:graphicFrameLocks xmlns:a="http://schemas.openxmlformats.org/drawingml/2006/main" noChangeAspect="1"/>
             </wp:cNvGraphicFramePr>
@@ -4823,7 +4469,7 @@
               <a:graphicData uri="http://schemas.openxmlformats.org/drawingml/2006/picture">
                 <pic:pic xmlns:pic="http://schemas.openxmlformats.org/drawingml/2006/picture">
                   <pic:nvPicPr>
-                    <pic:cNvPr id="6" name="Image4" descr="" title=""/>
+                    <pic:cNvPr id="6" name="Image5" descr="" title=""/>
                     <pic:cNvPicPr>
                       <a:picLocks noChangeAspect="1" noChangeArrowheads="1"/>
                     </pic:cNvPicPr>
@@ -4884,6 +4530,90 @@
       </w:pPr>
       <w:r>
         <w:rPr/>
+      </w:r>
+    </w:p>
+    <w:p>
+      <w:pPr>
+        <w:pStyle w:val="PreformattedText"/>
+        <w:bidi w:val="0"/>
+        <w:spacing w:before="0" w:after="0"/>
+        <w:jc w:val="start"/>
+        <w:rPr/>
+      </w:pPr>
+      <w:r>
+        <w:rPr/>
+      </w:r>
+    </w:p>
+    <w:p>
+      <w:pPr>
+        <w:pStyle w:val="PreformattedText"/>
+        <w:bidi w:val="0"/>
+        <w:spacing w:before="0" w:after="0"/>
+        <w:jc w:val="start"/>
+        <w:rPr/>
+      </w:pPr>
+      <w:r>
+        <w:rPr/>
+      </w:r>
+    </w:p>
+    <w:p>
+      <w:pPr>
+        <w:pStyle w:val="PreformattedText"/>
+        <w:bidi w:val="0"/>
+        <w:spacing w:before="0" w:after="0"/>
+        <w:jc w:val="start"/>
+        <w:rPr/>
+      </w:pPr>
+      <w:r>
+        <w:rPr/>
+      </w:r>
+    </w:p>
+    <w:p>
+      <w:pPr>
+        <w:pStyle w:val="PreformattedText"/>
+        <w:bidi w:val="0"/>
+        <w:spacing w:before="0" w:after="0"/>
+        <w:jc w:val="start"/>
+        <w:rPr/>
+      </w:pPr>
+      <w:r>
+        <w:rPr/>
+      </w:r>
+    </w:p>
+    <w:p>
+      <w:pPr>
+        <w:pStyle w:val="PreformattedText"/>
+        <w:bidi w:val="0"/>
+        <w:spacing w:before="0" w:after="0"/>
+        <w:jc w:val="start"/>
+        <w:rPr/>
+      </w:pPr>
+      <w:r>
+        <w:rPr/>
+      </w:r>
+    </w:p>
+    <w:p>
+      <w:pPr>
+        <w:pStyle w:val="PreformattedText"/>
+        <w:bidi w:val="0"/>
+        <w:spacing w:before="0" w:after="0"/>
+        <w:jc w:val="start"/>
+        <w:rPr/>
+      </w:pPr>
+      <w:r>
+        <w:rPr/>
+      </w:r>
+    </w:p>
+    <w:p>
+      <w:pPr>
+        <w:pStyle w:val="PreformattedText"/>
+        <w:bidi w:val="0"/>
+        <w:spacing w:before="0" w:after="0"/>
+        <w:jc w:val="start"/>
+        <w:rPr/>
+      </w:pPr>
+      <w:r>
+        <w:rPr/>
         <w:t>-----------------------------------------------------------------------------------------------------------------------------------------------</w:t>
       </w:r>
     </w:p>
@@ -4897,33 +4627,20 @@
       </w:pPr>
       <w:r>
         <w:rPr/>
-        <w:t>Q8.Find Duplicates in List</w:t>
-      </w:r>
-    </w:p>
-    <w:p>
-      <w:pPr>
-        <w:pStyle w:val="PreformattedText"/>
-        <w:bidi w:val="0"/>
-        <w:spacing w:before="0" w:after="0"/>
-        <w:jc w:val="start"/>
-        <w:rPr/>
-      </w:pPr>
-      <w:r>
-        <w:rPr/>
-        <w:t xml:space="preserve">Hannah is working on a data processing tool and needs to find duplicate entries in a list of integers. Help Hannah write a program that </w:t>
-      </w:r>
-    </w:p>
-    <w:p>
-      <w:pPr>
-        <w:pStyle w:val="PreformattedText"/>
-        <w:bidi w:val="0"/>
-        <w:spacing w:before="0" w:after="0"/>
-        <w:jc w:val="start"/>
-        <w:rPr/>
-      </w:pPr>
-      <w:r>
-        <w:rPr/>
-        <w:t>reads a list of integers and identifies the duplicates using Java Streams.</w:t>
+        <w:t xml:space="preserve">Q7.Lavish is developing a language learning app and needs to count the number of vowels in a given string. </w:t>
+      </w:r>
+    </w:p>
+    <w:p>
+      <w:pPr>
+        <w:pStyle w:val="PreformattedText"/>
+        <w:bidi w:val="0"/>
+        <w:spacing w:before="0" w:after="0"/>
+        <w:jc w:val="start"/>
+        <w:rPr/>
+      </w:pPr>
+      <w:r>
+        <w:rPr/>
+        <w:t>Help Lavish to write a program that reads a string and counts the vowels using Java Streams.</w:t>
       </w:r>
     </w:p>
     <w:p>
@@ -4973,20 +4690,32 @@
       </w:pPr>
       <w:r>
         <w:rPr/>
-        <w:t>Input: 1 2 2 3 4 4 5</w:t>
-      </w:r>
-    </w:p>
-    <w:p>
-      <w:pPr>
-        <w:pStyle w:val="PreformattedText"/>
-        <w:bidi w:val="0"/>
-        <w:spacing w:before="0" w:after="0"/>
-        <w:jc w:val="start"/>
-        <w:rPr/>
-      </w:pPr>
-      <w:r>
-        <w:rPr/>
-        <w:t>Output: Duplicates: [2, 4]</w:t>
+        <w:t>Input: hello world</w:t>
+      </w:r>
+    </w:p>
+    <w:p>
+      <w:pPr>
+        <w:pStyle w:val="PreformattedText"/>
+        <w:bidi w:val="0"/>
+        <w:spacing w:before="0" w:after="0"/>
+        <w:jc w:val="start"/>
+        <w:rPr/>
+      </w:pPr>
+      <w:r>
+        <w:rPr/>
+        <w:t>Output: Number of Vowels: 3</w:t>
+      </w:r>
+    </w:p>
+    <w:p>
+      <w:pPr>
+        <w:pStyle w:val="PreformattedText"/>
+        <w:bidi w:val="0"/>
+        <w:spacing w:before="0" w:after="0"/>
+        <w:jc w:val="start"/>
+        <w:rPr/>
+      </w:pPr>
+      <w:r>
+        <w:rPr/>
       </w:r>
     </w:p>
     <w:p>
@@ -5024,20 +4753,32 @@
       </w:pPr>
       <w:r>
         <w:rPr/>
-        <w:t>Input: 10 20 30 10 40</w:t>
-      </w:r>
-    </w:p>
-    <w:p>
-      <w:pPr>
-        <w:pStyle w:val="PreformattedText"/>
-        <w:bidi w:val="0"/>
-        <w:spacing w:before="0" w:after="0"/>
-        <w:jc w:val="start"/>
-        <w:rPr/>
-      </w:pPr>
-      <w:r>
-        <w:rPr/>
-        <w:t>Output: Duplicates: [10]</w:t>
+        <w:t>Input: programming</w:t>
+      </w:r>
+    </w:p>
+    <w:p>
+      <w:pPr>
+        <w:pStyle w:val="PreformattedText"/>
+        <w:bidi w:val="0"/>
+        <w:spacing w:before="0" w:after="0"/>
+        <w:jc w:val="start"/>
+        <w:rPr/>
+      </w:pPr>
+      <w:r>
+        <w:rPr/>
+        <w:t>Output: Number of Vowels: 3</w:t>
+      </w:r>
+    </w:p>
+    <w:p>
+      <w:pPr>
+        <w:pStyle w:val="PreformattedText"/>
+        <w:bidi w:val="0"/>
+        <w:spacing w:before="0" w:after="0"/>
+        <w:jc w:val="start"/>
+        <w:rPr/>
+      </w:pPr>
+      <w:r>
+        <w:rPr/>
       </w:r>
     </w:p>
     <w:p>
@@ -5087,57 +4828,32 @@
       </w:pPr>
       <w:r>
         <w:rPr/>
-      </w:r>
-    </w:p>
-    <w:p>
-      <w:pPr>
-        <w:pStyle w:val="PreformattedText"/>
-        <w:bidi w:val="0"/>
-        <w:spacing w:before="0" w:after="0"/>
-        <w:jc w:val="start"/>
-        <w:rPr/>
-      </w:pPr>
-      <w:r>
-        <w:rPr/>
-        <w:t>import java.util.*;</w:t>
-      </w:r>
-    </w:p>
-    <w:p>
-      <w:pPr>
-        <w:pStyle w:val="PreformattedText"/>
-        <w:bidi w:val="0"/>
-        <w:spacing w:before="0" w:after="0"/>
-        <w:jc w:val="start"/>
-        <w:rPr/>
-      </w:pPr>
-      <w:r>
-        <w:rPr/>
-        <w:t>import java.util.stream.Collectors;</w:t>
-      </w:r>
-    </w:p>
-    <w:p>
-      <w:pPr>
-        <w:pStyle w:val="PreformattedText"/>
-        <w:bidi w:val="0"/>
-        <w:spacing w:before="0" w:after="0"/>
-        <w:jc w:val="start"/>
-        <w:rPr/>
-      </w:pPr>
-      <w:r>
-        <w:rPr/>
-      </w:r>
-    </w:p>
-    <w:p>
-      <w:pPr>
-        <w:pStyle w:val="PreformattedText"/>
-        <w:bidi w:val="0"/>
-        <w:spacing w:before="0" w:after="0"/>
-        <w:jc w:val="start"/>
-        <w:rPr/>
-      </w:pPr>
-      <w:r>
-        <w:rPr/>
-        <w:t>public class FindDuplicatesInList {</w:t>
+        <w:t>import java.util.Scanner;</w:t>
+      </w:r>
+    </w:p>
+    <w:p>
+      <w:pPr>
+        <w:pStyle w:val="PreformattedText"/>
+        <w:bidi w:val="0"/>
+        <w:spacing w:before="0" w:after="0"/>
+        <w:jc w:val="start"/>
+        <w:rPr/>
+      </w:pPr>
+      <w:r>
+        <w:rPr/>
+      </w:r>
+    </w:p>
+    <w:p>
+      <w:pPr>
+        <w:pStyle w:val="PreformattedText"/>
+        <w:bidi w:val="0"/>
+        <w:spacing w:before="0" w:after="0"/>
+        <w:jc w:val="start"/>
+        <w:rPr/>
+      </w:pPr>
+      <w:r>
+        <w:rPr/>
+        <w:t>public class CountVowelsUsingStreams {</w:t>
       </w:r>
     </w:p>
     <w:p>
@@ -5201,169 +4917,84 @@
       </w:r>
       <w:r>
         <w:rPr/>
-        <w:t>// Read input list of integers</w:t>
-      </w:r>
-    </w:p>
-    <w:p>
-      <w:pPr>
-        <w:pStyle w:val="PreformattedText"/>
-        <w:bidi w:val="0"/>
-        <w:spacing w:before="0" w:after="0"/>
-        <w:jc w:val="start"/>
-        <w:rPr/>
-      </w:pPr>
-      <w:r>
-        <w:rPr/>
-        <w:t xml:space="preserve">        </w:t>
-      </w:r>
-      <w:r>
-        <w:rPr/>
-        <w:t>System.out.println("Enter integers separated by space:");</w:t>
-      </w:r>
-    </w:p>
-    <w:p>
-      <w:pPr>
-        <w:pStyle w:val="PreformattedText"/>
-        <w:bidi w:val="0"/>
-        <w:spacing w:before="0" w:after="0"/>
-        <w:jc w:val="start"/>
-        <w:rPr/>
-      </w:pPr>
-      <w:r>
-        <w:rPr/>
-        <w:t xml:space="preserve">        </w:t>
-      </w:r>
-      <w:r>
-        <w:rPr/>
-        <w:t>List&lt;Integer&gt; numbers = Arrays.stream(scanner.nextLine().split("\\s+"))</w:t>
-      </w:r>
-    </w:p>
-    <w:p>
-      <w:pPr>
-        <w:pStyle w:val="PreformattedText"/>
-        <w:bidi w:val="0"/>
-        <w:spacing w:before="0" w:after="0"/>
-        <w:jc w:val="start"/>
-        <w:rPr/>
-      </w:pPr>
-      <w:r>
-        <w:rPr/>
-        <w:t xml:space="preserve">                                      </w:t>
-      </w:r>
-      <w:r>
-        <w:rPr/>
-        <w:t>.map(Integer::parseInt)</w:t>
-      </w:r>
-    </w:p>
-    <w:p>
-      <w:pPr>
-        <w:pStyle w:val="PreformattedText"/>
-        <w:bidi w:val="0"/>
-        <w:spacing w:before="0" w:after="0"/>
-        <w:jc w:val="start"/>
-        <w:rPr/>
-      </w:pPr>
-      <w:r>
-        <w:rPr/>
-        <w:t xml:space="preserve">                                      </w:t>
-      </w:r>
-      <w:r>
-        <w:rPr/>
-        <w:t>.collect(Collectors.toList());</w:t>
-      </w:r>
-    </w:p>
-    <w:p>
-      <w:pPr>
-        <w:pStyle w:val="PreformattedText"/>
-        <w:bidi w:val="0"/>
-        <w:spacing w:before="0" w:after="0"/>
-        <w:jc w:val="start"/>
-        <w:rPr/>
-      </w:pPr>
-      <w:r>
-        <w:rPr/>
-        <w:t xml:space="preserve">        </w:t>
-      </w:r>
-    </w:p>
-    <w:p>
-      <w:pPr>
-        <w:pStyle w:val="PreformattedText"/>
-        <w:bidi w:val="0"/>
-        <w:spacing w:before="0" w:after="0"/>
-        <w:jc w:val="start"/>
-        <w:rPr/>
-      </w:pPr>
-      <w:r>
-        <w:rPr/>
-        <w:t xml:space="preserve">        </w:t>
-      </w:r>
-      <w:r>
-        <w:rPr/>
-        <w:t>// Find and print duplicates</w:t>
-      </w:r>
-    </w:p>
-    <w:p>
-      <w:pPr>
-        <w:pStyle w:val="PreformattedText"/>
-        <w:bidi w:val="0"/>
-        <w:spacing w:before="0" w:after="0"/>
-        <w:jc w:val="start"/>
-        <w:rPr/>
-      </w:pPr>
-      <w:r>
-        <w:rPr/>
-        <w:t xml:space="preserve">        </w:t>
-      </w:r>
-      <w:r>
-        <w:rPr/>
-        <w:t>List&lt;Integer&gt; duplicates = findDuplicates(numbers);</w:t>
-      </w:r>
-    </w:p>
-    <w:p>
-      <w:pPr>
-        <w:pStyle w:val="PreformattedText"/>
-        <w:bidi w:val="0"/>
-        <w:spacing w:before="0" w:after="0"/>
-        <w:jc w:val="start"/>
-        <w:rPr/>
-      </w:pPr>
-      <w:r>
-        <w:rPr/>
-        <w:t xml:space="preserve">        </w:t>
-      </w:r>
-      <w:r>
-        <w:rPr/>
-        <w:t>System.out.println("Duplicates: " + duplicates);</w:t>
-      </w:r>
-    </w:p>
-    <w:p>
-      <w:pPr>
-        <w:pStyle w:val="PreformattedText"/>
-        <w:bidi w:val="0"/>
-        <w:spacing w:before="0" w:after="0"/>
-        <w:jc w:val="start"/>
-        <w:rPr/>
-      </w:pPr>
-      <w:r>
-        <w:rPr/>
-        <w:t xml:space="preserve">        </w:t>
-      </w:r>
-    </w:p>
-    <w:p>
-      <w:pPr>
-        <w:pStyle w:val="PreformattedText"/>
-        <w:bidi w:val="0"/>
-        <w:spacing w:before="0" w:after="0"/>
-        <w:jc w:val="start"/>
-        <w:rPr/>
-      </w:pPr>
-      <w:r>
-        <w:rPr/>
-        <w:t xml:space="preserve">        </w:t>
-      </w:r>
-      <w:r>
-        <w:rPr/>
-        <w:t>scanner.close();</w:t>
+        <w:t>System.out.println("Enter a string:");</w:t>
+      </w:r>
+    </w:p>
+    <w:p>
+      <w:pPr>
+        <w:pStyle w:val="PreformattedText"/>
+        <w:bidi w:val="0"/>
+        <w:spacing w:before="0" w:after="0"/>
+        <w:jc w:val="start"/>
+        <w:rPr/>
+      </w:pPr>
+      <w:r>
+        <w:rPr/>
+        <w:t xml:space="preserve">        </w:t>
+      </w:r>
+      <w:r>
+        <w:rPr/>
+        <w:t>String input = scanner.nextLine();</w:t>
+      </w:r>
+    </w:p>
+    <w:p>
+      <w:pPr>
+        <w:pStyle w:val="PreformattedText"/>
+        <w:bidi w:val="0"/>
+        <w:spacing w:before="0" w:after="0"/>
+        <w:jc w:val="start"/>
+        <w:rPr/>
+      </w:pPr>
+      <w:r>
+        <w:rPr/>
+        <w:t xml:space="preserve">        </w:t>
+      </w:r>
+    </w:p>
+    <w:p>
+      <w:pPr>
+        <w:pStyle w:val="PreformattedText"/>
+        <w:bidi w:val="0"/>
+        <w:spacing w:before="0" w:after="0"/>
+        <w:jc w:val="start"/>
+        <w:rPr/>
+      </w:pPr>
+      <w:r>
+        <w:rPr/>
+        <w:t xml:space="preserve">        </w:t>
+      </w:r>
+      <w:r>
+        <w:rPr/>
+        <w:t>long vowelCount = countVowels(input);</w:t>
+      </w:r>
+    </w:p>
+    <w:p>
+      <w:pPr>
+        <w:pStyle w:val="PreformattedText"/>
+        <w:bidi w:val="0"/>
+        <w:spacing w:before="0" w:after="0"/>
+        <w:jc w:val="start"/>
+        <w:rPr/>
+      </w:pPr>
+      <w:r>
+        <w:rPr/>
+        <w:t xml:space="preserve">        </w:t>
+      </w:r>
+    </w:p>
+    <w:p>
+      <w:pPr>
+        <w:pStyle w:val="PreformattedText"/>
+        <w:bidi w:val="0"/>
+        <w:spacing w:before="0" w:after="0"/>
+        <w:jc w:val="start"/>
+        <w:rPr/>
+      </w:pPr>
+      <w:r>
+        <w:rPr/>
+        <w:t xml:space="preserve">        </w:t>
+      </w:r>
+      <w:r>
+        <w:rPr/>
+        <w:t>System.out.println("Number of Vowels: " + vowelCount);</w:t>
       </w:r>
     </w:p>
     <w:p>
@@ -5410,203 +5041,75 @@
       </w:r>
       <w:r>
         <w:rPr/>
-        <w:t>public static List&lt;Integer&gt; findDuplicates(List&lt;Integer&gt; numbers) {</w:t>
-      </w:r>
-    </w:p>
-    <w:p>
-      <w:pPr>
-        <w:pStyle w:val="PreformattedText"/>
-        <w:bidi w:val="0"/>
-        <w:spacing w:before="0" w:after="0"/>
-        <w:jc w:val="start"/>
-        <w:rPr/>
-      </w:pPr>
-      <w:r>
-        <w:rPr/>
-        <w:t xml:space="preserve">        </w:t>
-      </w:r>
-      <w:r>
-        <w:rPr/>
-        <w:t>// Grouping elements by their occurrences</w:t>
-      </w:r>
-    </w:p>
-    <w:p>
-      <w:pPr>
-        <w:pStyle w:val="PreformattedText"/>
-        <w:bidi w:val="0"/>
-        <w:spacing w:before="0" w:after="0"/>
-        <w:jc w:val="start"/>
-        <w:rPr/>
-      </w:pPr>
-      <w:r>
-        <w:rPr/>
-        <w:t xml:space="preserve">        </w:t>
-      </w:r>
-      <w:r>
-        <w:rPr/>
-        <w:t>Map&lt;Integer, Long&gt; countMap = numbers.stream()</w:t>
-      </w:r>
-    </w:p>
-    <w:p>
-      <w:pPr>
-        <w:pStyle w:val="PreformattedText"/>
-        <w:bidi w:val="0"/>
-        <w:spacing w:before="0" w:after="0"/>
-        <w:jc w:val="start"/>
-        <w:rPr/>
-      </w:pPr>
-      <w:r>
-        <w:rPr/>
-        <w:t xml:space="preserve">                                            </w:t>
-      </w:r>
-      <w:r>
-        <w:rPr/>
-        <w:t>.collect(Collectors.groupingBy(</w:t>
-      </w:r>
-    </w:p>
-    <w:p>
-      <w:pPr>
-        <w:pStyle w:val="PreformattedText"/>
-        <w:bidi w:val="0"/>
-        <w:spacing w:before="0" w:after="0"/>
-        <w:jc w:val="start"/>
-        <w:rPr/>
-      </w:pPr>
-      <w:r>
-        <w:rPr/>
-        <w:t xml:space="preserve">                                                </w:t>
-      </w:r>
-      <w:r>
-        <w:rPr/>
-        <w:t>i -&gt; i, Collectors.counting()));</w:t>
-      </w:r>
-    </w:p>
-    <w:p>
-      <w:pPr>
-        <w:pStyle w:val="PreformattedText"/>
-        <w:bidi w:val="0"/>
-        <w:spacing w:before="0" w:after="0"/>
-        <w:jc w:val="start"/>
-        <w:rPr/>
-      </w:pPr>
-      <w:r>
-        <w:rPr/>
-        <w:t xml:space="preserve">        </w:t>
-      </w:r>
-    </w:p>
-    <w:p>
-      <w:pPr>
-        <w:pStyle w:val="PreformattedText"/>
-        <w:bidi w:val="0"/>
-        <w:spacing w:before="0" w:after="0"/>
-        <w:jc w:val="start"/>
-        <w:rPr/>
-      </w:pPr>
-      <w:r>
-        <w:rPr/>
-        <w:t xml:space="preserve">        </w:t>
-      </w:r>
-      <w:r>
-        <w:rPr/>
-        <w:t xml:space="preserve">// Filtering elements whose count is greater than 1 </w:t>
-      </w:r>
-    </w:p>
-    <w:p>
-      <w:pPr>
-        <w:pStyle w:val="PreformattedText"/>
-        <w:bidi w:val="0"/>
-        <w:spacing w:before="0" w:after="0"/>
-        <w:jc w:val="start"/>
-        <w:rPr/>
-      </w:pPr>
-      <w:r>
-        <w:rPr/>
-        <w:t xml:space="preserve">        </w:t>
-      </w:r>
-      <w:r>
-        <w:rPr/>
-        <w:t>List&lt;Integer&gt; duplicates = countMap.entrySet().stream()</w:t>
-      </w:r>
-    </w:p>
-    <w:p>
-      <w:pPr>
-        <w:pStyle w:val="PreformattedText"/>
-        <w:bidi w:val="0"/>
-        <w:spacing w:before="0" w:after="0"/>
-        <w:jc w:val="start"/>
-        <w:rPr/>
-      </w:pPr>
-      <w:r>
-        <w:rPr/>
-        <w:t xml:space="preserve">                                           </w:t>
-      </w:r>
-      <w:r>
-        <w:rPr/>
-        <w:t>.filter(entry -&gt; entry.getValue() &gt; 1)</w:t>
-      </w:r>
-    </w:p>
-    <w:p>
-      <w:pPr>
-        <w:pStyle w:val="PreformattedText"/>
-        <w:bidi w:val="0"/>
-        <w:spacing w:before="0" w:after="0"/>
-        <w:jc w:val="start"/>
-        <w:rPr/>
-      </w:pPr>
-      <w:r>
-        <w:rPr/>
-        <w:t xml:space="preserve">                                           </w:t>
-      </w:r>
-      <w:r>
-        <w:rPr/>
-        <w:t>.map(Map.Entry::getKey)</w:t>
-      </w:r>
-    </w:p>
-    <w:p>
-      <w:pPr>
-        <w:pStyle w:val="PreformattedText"/>
-        <w:bidi w:val="0"/>
-        <w:spacing w:before="0" w:after="0"/>
-        <w:jc w:val="start"/>
-        <w:rPr/>
-      </w:pPr>
-      <w:r>
-        <w:rPr/>
-        <w:t xml:space="preserve">                                           </w:t>
-      </w:r>
-      <w:r>
-        <w:rPr/>
-        <w:t>.collect(Collectors.toList());</w:t>
-      </w:r>
-    </w:p>
-    <w:p>
-      <w:pPr>
-        <w:pStyle w:val="PreformattedText"/>
-        <w:bidi w:val="0"/>
-        <w:spacing w:before="0" w:after="0"/>
-        <w:jc w:val="start"/>
-        <w:rPr/>
-      </w:pPr>
-      <w:r>
-        <w:rPr/>
-        <w:t xml:space="preserve">        </w:t>
-      </w:r>
-    </w:p>
-    <w:p>
-      <w:pPr>
-        <w:pStyle w:val="PreformattedText"/>
-        <w:bidi w:val="0"/>
-        <w:spacing w:before="0" w:after="0"/>
-        <w:jc w:val="start"/>
-        <w:rPr/>
-      </w:pPr>
-      <w:r>
-        <w:rPr/>
-        <w:t xml:space="preserve">        </w:t>
-      </w:r>
-      <w:r>
-        <w:rPr/>
-        <w:t>return duplicates;</w:t>
+        <w:t>public static long countVowels(String input) {</w:t>
+      </w:r>
+    </w:p>
+    <w:p>
+      <w:pPr>
+        <w:pStyle w:val="PreformattedText"/>
+        <w:bidi w:val="0"/>
+        <w:spacing w:before="0" w:after="0"/>
+        <w:jc w:val="start"/>
+        <w:rPr/>
+      </w:pPr>
+      <w:r>
+        <w:rPr/>
+        <w:t xml:space="preserve">        </w:t>
+      </w:r>
+      <w:r>
+        <w:rPr/>
+        <w:t>// Convert the string to lower case (to handle both upper and lower case vowels)</w:t>
+      </w:r>
+    </w:p>
+    <w:p>
+      <w:pPr>
+        <w:pStyle w:val="PreformattedText"/>
+        <w:bidi w:val="0"/>
+        <w:spacing w:before="0" w:after="0"/>
+        <w:jc w:val="start"/>
+        <w:rPr/>
+      </w:pPr>
+      <w:r>
+        <w:rPr/>
+        <w:t xml:space="preserve">        </w:t>
+      </w:r>
+      <w:r>
+        <w:rPr/>
+        <w:t>return input.toLowerCase().chars()</w:t>
+      </w:r>
+    </w:p>
+    <w:p>
+      <w:pPr>
+        <w:pStyle w:val="PreformattedText"/>
+        <w:bidi w:val="0"/>
+        <w:spacing w:before="0" w:after="0"/>
+        <w:jc w:val="start"/>
+        <w:rPr/>
+      </w:pPr>
+      <w:r>
+        <w:rPr/>
+        <w:t xml:space="preserve">                                  </w:t>
+      </w:r>
+      <w:r>
+        <w:rPr/>
+        <w:t>.filter(c -&gt; "aeiou".indexOf(c) != -1)</w:t>
+      </w:r>
+    </w:p>
+    <w:p>
+      <w:pPr>
+        <w:pStyle w:val="PreformattedText"/>
+        <w:bidi w:val="0"/>
+        <w:spacing w:before="0" w:after="0"/>
+        <w:jc w:val="start"/>
+        <w:rPr/>
+      </w:pPr>
+      <w:r>
+        <w:rPr/>
+        <w:t xml:space="preserve">                                  </w:t>
+      </w:r>
+      <w:r>
+        <w:rPr/>
+        <w:t>.count();</w:t>
       </w:r>
     </w:p>
     <w:p>
@@ -5674,7 +5177,7 @@
       <w:r>
         <w:rPr/>
         <w:drawing>
-          <wp:anchor behindDoc="0" distT="0" distB="0" distL="0" distR="0" simplePos="0" locked="0" layoutInCell="0" allowOverlap="1" relativeHeight="4">
+          <wp:anchor behindDoc="0" distT="0" distB="0" distL="0" distR="0" simplePos="0" locked="0" layoutInCell="0" allowOverlap="1" relativeHeight="5">
             <wp:simplePos x="0" y="0"/>
             <wp:positionH relativeFrom="column">
               <wp:align>center</wp:align>
@@ -5682,10 +5185,10 @@
             <wp:positionV relativeFrom="paragraph">
               <wp:posOffset>635</wp:posOffset>
             </wp:positionV>
-            <wp:extent cx="6120130" cy="3440430"/>
+            <wp:extent cx="5165725" cy="2903855"/>
             <wp:effectExtent l="0" t="0" r="0" b="0"/>
             <wp:wrapSquare wrapText="largest"/>
-            <wp:docPr id="7" name="Image3" descr="" title=""/>
+            <wp:docPr id="7" name="Image4" descr="" title=""/>
             <wp:cNvGraphicFramePr>
               <a:graphicFrameLocks xmlns:a="http://schemas.openxmlformats.org/drawingml/2006/main" noChangeAspect="1"/>
             </wp:cNvGraphicFramePr>
@@ -5693,7 +5196,7 @@
               <a:graphicData uri="http://schemas.openxmlformats.org/drawingml/2006/picture">
                 <pic:pic xmlns:pic="http://schemas.openxmlformats.org/drawingml/2006/picture">
                   <pic:nvPicPr>
-                    <pic:cNvPr id="7" name="Image3" descr="" title=""/>
+                    <pic:cNvPr id="7" name="Image4" descr="" title=""/>
                     <pic:cNvPicPr>
                       <a:picLocks noChangeAspect="1" noChangeArrowheads="1"/>
                     </pic:cNvPicPr>
@@ -5707,7 +5210,7 @@
                   <pic:spPr bwMode="auto">
                     <a:xfrm>
                       <a:off x="0" y="0"/>
-                      <a:ext cx="6120130" cy="3440430"/>
+                      <a:ext cx="5165725" cy="2903855"/>
                     </a:xfrm>
                     <a:prstGeom prst="rect">
                       <a:avLst/>
@@ -5730,6 +5233,30 @@
       </w:pPr>
       <w:r>
         <w:rPr/>
+      </w:r>
+    </w:p>
+    <w:p>
+      <w:pPr>
+        <w:pStyle w:val="PreformattedText"/>
+        <w:bidi w:val="0"/>
+        <w:spacing w:before="0" w:after="0"/>
+        <w:jc w:val="start"/>
+        <w:rPr/>
+      </w:pPr>
+      <w:r>
+        <w:rPr/>
+      </w:r>
+    </w:p>
+    <w:p>
+      <w:pPr>
+        <w:pStyle w:val="PreformattedText"/>
+        <w:bidi w:val="0"/>
+        <w:spacing w:before="0" w:after="0"/>
+        <w:jc w:val="start"/>
+        <w:rPr/>
+      </w:pPr>
+      <w:r>
+        <w:rPr/>
         <w:t>-----------------------------------------------------------------------------------------------------------------------------------------------</w:t>
       </w:r>
     </w:p>
@@ -5743,33 +5270,33 @@
       </w:pPr>
       <w:r>
         <w:rPr/>
-        <w:t>Q9.Find Common Elements in Two Lists</w:t>
-      </w:r>
-    </w:p>
-    <w:p>
-      <w:pPr>
-        <w:pStyle w:val="PreformattedText"/>
-        <w:bidi w:val="0"/>
-        <w:spacing w:before="0" w:after="0"/>
-        <w:jc w:val="start"/>
-        <w:rPr/>
-      </w:pPr>
-      <w:r>
-        <w:rPr/>
-        <w:t xml:space="preserve">Lavish is developing a comparison tool that needs to find common elements between two lists. Help Lavish write a program that reads </w:t>
-      </w:r>
-    </w:p>
-    <w:p>
-      <w:pPr>
-        <w:pStyle w:val="PreformattedText"/>
-        <w:bidi w:val="0"/>
-        <w:spacing w:before="0" w:after="0"/>
-        <w:jc w:val="start"/>
-        <w:rPr/>
-      </w:pPr>
-      <w:r>
-        <w:rPr/>
-        <w:t>two lists of integers and finds the common elements using Java Streams.</w:t>
+        <w:t>Q8.Find Duplicates in List</w:t>
+      </w:r>
+    </w:p>
+    <w:p>
+      <w:pPr>
+        <w:pStyle w:val="PreformattedText"/>
+        <w:bidi w:val="0"/>
+        <w:spacing w:before="0" w:after="0"/>
+        <w:jc w:val="start"/>
+        <w:rPr/>
+      </w:pPr>
+      <w:r>
+        <w:rPr/>
+        <w:t xml:space="preserve">Hannah is working on a data processing tool and needs to find duplicate entries in a list of integers. Help Hannah write a program that </w:t>
+      </w:r>
+    </w:p>
+    <w:p>
+      <w:pPr>
+        <w:pStyle w:val="PreformattedText"/>
+        <w:bidi w:val="0"/>
+        <w:spacing w:before="0" w:after="0"/>
+        <w:jc w:val="start"/>
+        <w:rPr/>
+      </w:pPr>
+      <w:r>
+        <w:rPr/>
+        <w:t>reads a list of integers and identifies the duplicates using Java Streams.</w:t>
       </w:r>
     </w:p>
     <w:p>
@@ -5819,46 +5346,20 @@
       </w:pPr>
       <w:r>
         <w:rPr/>
-        <w:t xml:space="preserve">Input: </w:t>
-      </w:r>
-    </w:p>
-    <w:p>
-      <w:pPr>
-        <w:pStyle w:val="PreformattedText"/>
-        <w:bidi w:val="0"/>
-        <w:spacing w:before="0" w:after="0"/>
-        <w:jc w:val="start"/>
-        <w:rPr/>
-      </w:pPr>
-      <w:r>
-        <w:rPr/>
-        <w:t>List 1: 1 2 3 4 5</w:t>
-      </w:r>
-    </w:p>
-    <w:p>
-      <w:pPr>
-        <w:pStyle w:val="PreformattedText"/>
-        <w:bidi w:val="0"/>
-        <w:spacing w:before="0" w:after="0"/>
-        <w:jc w:val="start"/>
-        <w:rPr/>
-      </w:pPr>
-      <w:r>
-        <w:rPr/>
-        <w:t>List 2: 4 5 6 7 8</w:t>
-      </w:r>
-    </w:p>
-    <w:p>
-      <w:pPr>
-        <w:pStyle w:val="PreformattedText"/>
-        <w:bidi w:val="0"/>
-        <w:spacing w:before="0" w:after="0"/>
-        <w:jc w:val="start"/>
-        <w:rPr/>
-      </w:pPr>
-      <w:r>
-        <w:rPr/>
-        <w:t>Output: Common Elements: [4, 5]</w:t>
+        <w:t>Input: 1 2 2 3 4 4 5</w:t>
+      </w:r>
+    </w:p>
+    <w:p>
+      <w:pPr>
+        <w:pStyle w:val="PreformattedText"/>
+        <w:bidi w:val="0"/>
+        <w:spacing w:before="0" w:after="0"/>
+        <w:jc w:val="start"/>
+        <w:rPr/>
+      </w:pPr>
+      <w:r>
+        <w:rPr/>
+        <w:t>Output: Duplicates: [2, 4]</w:t>
       </w:r>
     </w:p>
     <w:p>
@@ -5896,46 +5397,20 @@
       </w:pPr>
       <w:r>
         <w:rPr/>
-        <w:t xml:space="preserve">Input: </w:t>
-      </w:r>
-    </w:p>
-    <w:p>
-      <w:pPr>
-        <w:pStyle w:val="PreformattedText"/>
-        <w:bidi w:val="0"/>
-        <w:spacing w:before="0" w:after="0"/>
-        <w:jc w:val="start"/>
-        <w:rPr/>
-      </w:pPr>
-      <w:r>
-        <w:rPr/>
-        <w:t>List 1: 10 20 30</w:t>
-      </w:r>
-    </w:p>
-    <w:p>
-      <w:pPr>
-        <w:pStyle w:val="PreformattedText"/>
-        <w:bidi w:val="0"/>
-        <w:spacing w:before="0" w:after="0"/>
-        <w:jc w:val="start"/>
-        <w:rPr/>
-      </w:pPr>
-      <w:r>
-        <w:rPr/>
-        <w:t>List 2: 30 40 50</w:t>
-      </w:r>
-    </w:p>
-    <w:p>
-      <w:pPr>
-        <w:pStyle w:val="PreformattedText"/>
-        <w:bidi w:val="0"/>
-        <w:spacing w:before="0" w:after="0"/>
-        <w:jc w:val="start"/>
-        <w:rPr/>
-      </w:pPr>
-      <w:r>
-        <w:rPr/>
-        <w:t>Output: Common Elements: [30]</w:t>
+        <w:t>Input: 10 20 30 10 40</w:t>
+      </w:r>
+    </w:p>
+    <w:p>
+      <w:pPr>
+        <w:pStyle w:val="PreformattedText"/>
+        <w:bidi w:val="0"/>
+        <w:spacing w:before="0" w:after="0"/>
+        <w:jc w:val="start"/>
+        <w:rPr/>
+      </w:pPr>
+      <w:r>
+        <w:rPr/>
+        <w:t>Output: Duplicates: [10]</w:t>
       </w:r>
     </w:p>
     <w:p>
@@ -6035,7 +5510,7 @@
       </w:pPr>
       <w:r>
         <w:rPr/>
-        <w:t>public class CommonElementsInLists {</w:t>
+        <w:t>public class FindDuplicatesInList {</w:t>
       </w:r>
     </w:p>
     <w:p>
@@ -6099,37 +5574,54 @@
       </w:r>
       <w:r>
         <w:rPr/>
-        <w:t>System.out.println("Enter elements of List 1 separated by space:");</w:t>
-      </w:r>
-    </w:p>
-    <w:p>
-      <w:pPr>
-        <w:pStyle w:val="PreformattedText"/>
-        <w:bidi w:val="0"/>
-        <w:spacing w:before="0" w:after="0"/>
-        <w:jc w:val="start"/>
-        <w:rPr/>
-      </w:pPr>
-      <w:r>
-        <w:rPr/>
-        <w:t xml:space="preserve">        </w:t>
-      </w:r>
-      <w:r>
-        <w:rPr/>
-        <w:t>List&lt;Integer&gt; list1 = Arrays.stream(scanner.nextLine().split("\\s+"))</w:t>
-      </w:r>
-    </w:p>
-    <w:p>
-      <w:pPr>
-        <w:pStyle w:val="PreformattedText"/>
-        <w:bidi w:val="0"/>
-        <w:spacing w:before="0" w:after="0"/>
-        <w:jc w:val="start"/>
-        <w:rPr/>
-      </w:pPr>
-      <w:r>
-        <w:rPr/>
-        <w:t xml:space="preserve">                                    </w:t>
+        <w:t>// Read input list of integers</w:t>
+      </w:r>
+    </w:p>
+    <w:p>
+      <w:pPr>
+        <w:pStyle w:val="PreformattedText"/>
+        <w:bidi w:val="0"/>
+        <w:spacing w:before="0" w:after="0"/>
+        <w:jc w:val="start"/>
+        <w:rPr/>
+      </w:pPr>
+      <w:r>
+        <w:rPr/>
+        <w:t xml:space="preserve">        </w:t>
+      </w:r>
+      <w:r>
+        <w:rPr/>
+        <w:t>System.out.println("Enter integers separated by space:");</w:t>
+      </w:r>
+    </w:p>
+    <w:p>
+      <w:pPr>
+        <w:pStyle w:val="PreformattedText"/>
+        <w:bidi w:val="0"/>
+        <w:spacing w:before="0" w:after="0"/>
+        <w:jc w:val="start"/>
+        <w:rPr/>
+      </w:pPr>
+      <w:r>
+        <w:rPr/>
+        <w:t xml:space="preserve">        </w:t>
+      </w:r>
+      <w:r>
+        <w:rPr/>
+        <w:t>List&lt;Integer&gt; numbers = Arrays.stream(scanner.nextLine().split("\\s+"))</w:t>
+      </w:r>
+    </w:p>
+    <w:p>
+      <w:pPr>
+        <w:pStyle w:val="PreformattedText"/>
+        <w:bidi w:val="0"/>
+        <w:spacing w:before="0" w:after="0"/>
+        <w:jc w:val="start"/>
+        <w:rPr/>
+      </w:pPr>
+      <w:r>
+        <w:rPr/>
+        <w:t xml:space="preserve">                                      </w:t>
       </w:r>
       <w:r>
         <w:rPr/>
@@ -6146,7 +5638,7 @@
       </w:pPr>
       <w:r>
         <w:rPr/>
-        <w:t xml:space="preserve">                                    </w:t>
+        <w:t xml:space="preserve">                                      </w:t>
       </w:r>
       <w:r>
         <w:rPr/>
@@ -6180,54 +5672,280 @@
       </w:r>
       <w:r>
         <w:rPr/>
-        <w:t>System.out.println("Enter elements of List 2 separated by space:");</w:t>
-      </w:r>
-    </w:p>
-    <w:p>
-      <w:pPr>
-        <w:pStyle w:val="PreformattedText"/>
-        <w:bidi w:val="0"/>
-        <w:spacing w:before="0" w:after="0"/>
-        <w:jc w:val="start"/>
-        <w:rPr/>
-      </w:pPr>
-      <w:r>
-        <w:rPr/>
-        <w:t xml:space="preserve">        </w:t>
-      </w:r>
-      <w:r>
-        <w:rPr/>
-        <w:t>List&lt;Integer&gt; list2 = Arrays.stream(scanner.nextLine().split("\\s+"))</w:t>
-      </w:r>
-    </w:p>
-    <w:p>
-      <w:pPr>
-        <w:pStyle w:val="PreformattedText"/>
-        <w:bidi w:val="0"/>
-        <w:spacing w:before="0" w:after="0"/>
-        <w:jc w:val="start"/>
-        <w:rPr/>
-      </w:pPr>
-      <w:r>
-        <w:rPr/>
-        <w:t xml:space="preserve">                                    </w:t>
-      </w:r>
-      <w:r>
-        <w:rPr/>
-        <w:t>.map(Integer::parseInt)</w:t>
-      </w:r>
-    </w:p>
-    <w:p>
-      <w:pPr>
-        <w:pStyle w:val="PreformattedText"/>
-        <w:bidi w:val="0"/>
-        <w:spacing w:before="0" w:after="0"/>
-        <w:jc w:val="start"/>
-        <w:rPr/>
-      </w:pPr>
-      <w:r>
-        <w:rPr/>
-        <w:t xml:space="preserve">                                    </w:t>
+        <w:t>// Find and print duplicates</w:t>
+      </w:r>
+    </w:p>
+    <w:p>
+      <w:pPr>
+        <w:pStyle w:val="PreformattedText"/>
+        <w:bidi w:val="0"/>
+        <w:spacing w:before="0" w:after="0"/>
+        <w:jc w:val="start"/>
+        <w:rPr/>
+      </w:pPr>
+      <w:r>
+        <w:rPr/>
+        <w:t xml:space="preserve">        </w:t>
+      </w:r>
+      <w:r>
+        <w:rPr/>
+        <w:t>List&lt;Integer&gt; duplicates = findDuplicates(numbers);</w:t>
+      </w:r>
+    </w:p>
+    <w:p>
+      <w:pPr>
+        <w:pStyle w:val="PreformattedText"/>
+        <w:bidi w:val="0"/>
+        <w:spacing w:before="0" w:after="0"/>
+        <w:jc w:val="start"/>
+        <w:rPr/>
+      </w:pPr>
+      <w:r>
+        <w:rPr/>
+        <w:t xml:space="preserve">        </w:t>
+      </w:r>
+      <w:r>
+        <w:rPr/>
+        <w:t>System.out.println("Duplicates: " + duplicates);</w:t>
+      </w:r>
+    </w:p>
+    <w:p>
+      <w:pPr>
+        <w:pStyle w:val="PreformattedText"/>
+        <w:bidi w:val="0"/>
+        <w:spacing w:before="0" w:after="0"/>
+        <w:jc w:val="start"/>
+        <w:rPr/>
+      </w:pPr>
+      <w:r>
+        <w:rPr/>
+        <w:t xml:space="preserve">        </w:t>
+      </w:r>
+    </w:p>
+    <w:p>
+      <w:pPr>
+        <w:pStyle w:val="PreformattedText"/>
+        <w:bidi w:val="0"/>
+        <w:spacing w:before="0" w:after="0"/>
+        <w:jc w:val="start"/>
+        <w:rPr/>
+      </w:pPr>
+      <w:r>
+        <w:rPr/>
+        <w:t xml:space="preserve">        </w:t>
+      </w:r>
+      <w:r>
+        <w:rPr/>
+        <w:t>scanner.close();</w:t>
+      </w:r>
+    </w:p>
+    <w:p>
+      <w:pPr>
+        <w:pStyle w:val="PreformattedText"/>
+        <w:bidi w:val="0"/>
+        <w:spacing w:before="0" w:after="0"/>
+        <w:jc w:val="start"/>
+        <w:rPr/>
+      </w:pPr>
+      <w:r>
+        <w:rPr/>
+        <w:t xml:space="preserve">    </w:t>
+      </w:r>
+      <w:r>
+        <w:rPr/>
+        <w:t>}</w:t>
+      </w:r>
+    </w:p>
+    <w:p>
+      <w:pPr>
+        <w:pStyle w:val="PreformattedText"/>
+        <w:bidi w:val="0"/>
+        <w:spacing w:before="0" w:after="0"/>
+        <w:jc w:val="start"/>
+        <w:rPr/>
+      </w:pPr>
+      <w:r>
+        <w:rPr/>
+        <w:t xml:space="preserve">    </w:t>
+      </w:r>
+    </w:p>
+    <w:p>
+      <w:pPr>
+        <w:pStyle w:val="PreformattedText"/>
+        <w:bidi w:val="0"/>
+        <w:spacing w:before="0" w:after="0"/>
+        <w:jc w:val="start"/>
+        <w:rPr/>
+      </w:pPr>
+      <w:r>
+        <w:rPr/>
+        <w:t xml:space="preserve">    </w:t>
+      </w:r>
+      <w:r>
+        <w:rPr/>
+        <w:t>public static List&lt;Integer&gt; findDuplicates(List&lt;Integer&gt; numbers) {</w:t>
+      </w:r>
+    </w:p>
+    <w:p>
+      <w:pPr>
+        <w:pStyle w:val="PreformattedText"/>
+        <w:bidi w:val="0"/>
+        <w:spacing w:before="0" w:after="0"/>
+        <w:jc w:val="start"/>
+        <w:rPr/>
+      </w:pPr>
+      <w:r>
+        <w:rPr/>
+        <w:t xml:space="preserve">        </w:t>
+      </w:r>
+      <w:r>
+        <w:rPr/>
+        <w:t>// Grouping elements by their occurrences</w:t>
+      </w:r>
+    </w:p>
+    <w:p>
+      <w:pPr>
+        <w:pStyle w:val="PreformattedText"/>
+        <w:bidi w:val="0"/>
+        <w:spacing w:before="0" w:after="0"/>
+        <w:jc w:val="start"/>
+        <w:rPr/>
+      </w:pPr>
+      <w:r>
+        <w:rPr/>
+        <w:t xml:space="preserve">        </w:t>
+      </w:r>
+      <w:r>
+        <w:rPr/>
+        <w:t>Map&lt;Integer, Long&gt; countMap = numbers.stream()</w:t>
+      </w:r>
+    </w:p>
+    <w:p>
+      <w:pPr>
+        <w:pStyle w:val="PreformattedText"/>
+        <w:bidi w:val="0"/>
+        <w:spacing w:before="0" w:after="0"/>
+        <w:jc w:val="start"/>
+        <w:rPr/>
+      </w:pPr>
+      <w:r>
+        <w:rPr/>
+        <w:t xml:space="preserve">                                            </w:t>
+      </w:r>
+      <w:r>
+        <w:rPr/>
+        <w:t>.collect(Collectors.groupingBy(</w:t>
+      </w:r>
+    </w:p>
+    <w:p>
+      <w:pPr>
+        <w:pStyle w:val="PreformattedText"/>
+        <w:bidi w:val="0"/>
+        <w:spacing w:before="0" w:after="0"/>
+        <w:jc w:val="start"/>
+        <w:rPr/>
+      </w:pPr>
+      <w:r>
+        <w:rPr/>
+        <w:t xml:space="preserve">                                                </w:t>
+      </w:r>
+      <w:r>
+        <w:rPr/>
+        <w:t>i -&gt; i, Collectors.counting()));</w:t>
+      </w:r>
+    </w:p>
+    <w:p>
+      <w:pPr>
+        <w:pStyle w:val="PreformattedText"/>
+        <w:bidi w:val="0"/>
+        <w:spacing w:before="0" w:after="0"/>
+        <w:jc w:val="start"/>
+        <w:rPr/>
+      </w:pPr>
+      <w:r>
+        <w:rPr/>
+        <w:t xml:space="preserve">        </w:t>
+      </w:r>
+    </w:p>
+    <w:p>
+      <w:pPr>
+        <w:pStyle w:val="PreformattedText"/>
+        <w:bidi w:val="0"/>
+        <w:spacing w:before="0" w:after="0"/>
+        <w:jc w:val="start"/>
+        <w:rPr/>
+      </w:pPr>
+      <w:r>
+        <w:rPr/>
+        <w:t xml:space="preserve">        </w:t>
+      </w:r>
+      <w:r>
+        <w:rPr/>
+        <w:t xml:space="preserve">// Filtering elements whose count is greater than 1 </w:t>
+      </w:r>
+    </w:p>
+    <w:p>
+      <w:pPr>
+        <w:pStyle w:val="PreformattedText"/>
+        <w:bidi w:val="0"/>
+        <w:spacing w:before="0" w:after="0"/>
+        <w:jc w:val="start"/>
+        <w:rPr/>
+      </w:pPr>
+      <w:r>
+        <w:rPr/>
+        <w:t xml:space="preserve">        </w:t>
+      </w:r>
+      <w:r>
+        <w:rPr/>
+        <w:t>List&lt;Integer&gt; duplicates = countMap.entrySet().stream()</w:t>
+      </w:r>
+    </w:p>
+    <w:p>
+      <w:pPr>
+        <w:pStyle w:val="PreformattedText"/>
+        <w:bidi w:val="0"/>
+        <w:spacing w:before="0" w:after="0"/>
+        <w:jc w:val="start"/>
+        <w:rPr/>
+      </w:pPr>
+      <w:r>
+        <w:rPr/>
+        <w:t xml:space="preserve">                                           </w:t>
+      </w:r>
+      <w:r>
+        <w:rPr/>
+        <w:t>.filter(entry -&gt; entry.getValue() &gt; 1)</w:t>
+      </w:r>
+    </w:p>
+    <w:p>
+      <w:pPr>
+        <w:pStyle w:val="PreformattedText"/>
+        <w:bidi w:val="0"/>
+        <w:spacing w:before="0" w:after="0"/>
+        <w:jc w:val="start"/>
+        <w:rPr/>
+      </w:pPr>
+      <w:r>
+        <w:rPr/>
+        <w:t xml:space="preserve">                                           </w:t>
+      </w:r>
+      <w:r>
+        <w:rPr/>
+        <w:t>.map(Map.Entry::getKey)</w:t>
+      </w:r>
+    </w:p>
+    <w:p>
+      <w:pPr>
+        <w:pStyle w:val="PreformattedText"/>
+        <w:bidi w:val="0"/>
+        <w:spacing w:before="0" w:after="0"/>
+        <w:jc w:val="start"/>
+        <w:rPr/>
+      </w:pPr>
+      <w:r>
+        <w:rPr/>
+        <w:t xml:space="preserve">                                           </w:t>
       </w:r>
       <w:r>
         <w:rPr/>
@@ -6261,67 +5979,7 @@
       </w:r>
       <w:r>
         <w:rPr/>
-        <w:t>List&lt;Integer&gt; commonElements = findCommonElements(list1, list2);</w:t>
-      </w:r>
-    </w:p>
-    <w:p>
-      <w:pPr>
-        <w:pStyle w:val="PreformattedText"/>
-        <w:bidi w:val="0"/>
-        <w:spacing w:before="0" w:after="0"/>
-        <w:jc w:val="start"/>
-        <w:rPr/>
-      </w:pPr>
-      <w:r>
-        <w:rPr/>
-        <w:t xml:space="preserve">        </w:t>
-      </w:r>
-    </w:p>
-    <w:p>
-      <w:pPr>
-        <w:pStyle w:val="PreformattedText"/>
-        <w:bidi w:val="0"/>
-        <w:spacing w:before="0" w:after="0"/>
-        <w:jc w:val="start"/>
-        <w:rPr/>
-      </w:pPr>
-      <w:r>
-        <w:rPr/>
-        <w:t xml:space="preserve">        </w:t>
-      </w:r>
-      <w:r>
-        <w:rPr/>
-        <w:t>System.out.println("Common Elements: " + commonElements);</w:t>
-      </w:r>
-    </w:p>
-    <w:p>
-      <w:pPr>
-        <w:pStyle w:val="PreformattedText"/>
-        <w:bidi w:val="0"/>
-        <w:spacing w:before="0" w:after="0"/>
-        <w:jc w:val="start"/>
-        <w:rPr/>
-      </w:pPr>
-      <w:r>
-        <w:rPr/>
-        <w:t xml:space="preserve">        </w:t>
-      </w:r>
-    </w:p>
-    <w:p>
-      <w:pPr>
-        <w:pStyle w:val="PreformattedText"/>
-        <w:bidi w:val="0"/>
-        <w:spacing w:before="0" w:after="0"/>
-        <w:jc w:val="start"/>
-        <w:rPr/>
-      </w:pPr>
-      <w:r>
-        <w:rPr/>
-        <w:t xml:space="preserve">        </w:t>
-      </w:r>
-      <w:r>
-        <w:rPr/>
-        <w:t>scanner.close();</w:t>
+        <w:t>return duplicates;</w:t>
       </w:r>
     </w:p>
     <w:p>
@@ -6351,175 +6009,6 @@
       </w:pPr>
       <w:r>
         <w:rPr/>
-        <w:t xml:space="preserve">    </w:t>
-      </w:r>
-    </w:p>
-    <w:p>
-      <w:pPr>
-        <w:pStyle w:val="PreformattedText"/>
-        <w:bidi w:val="0"/>
-        <w:spacing w:before="0" w:after="0"/>
-        <w:jc w:val="start"/>
-        <w:rPr/>
-      </w:pPr>
-      <w:r>
-        <w:rPr/>
-        <w:t xml:space="preserve">    </w:t>
-      </w:r>
-      <w:r>
-        <w:rPr/>
-        <w:t>public static List&lt;Integer&gt; findCommonElements(List&lt;Integer&gt; list1, List&lt;Integer&gt; list2) {</w:t>
-      </w:r>
-    </w:p>
-    <w:p>
-      <w:pPr>
-        <w:pStyle w:val="PreformattedText"/>
-        <w:bidi w:val="0"/>
-        <w:spacing w:before="0" w:after="0"/>
-        <w:jc w:val="start"/>
-        <w:rPr/>
-      </w:pPr>
-      <w:r>
-        <w:rPr/>
-      </w:r>
-    </w:p>
-    <w:p>
-      <w:pPr>
-        <w:pStyle w:val="PreformattedText"/>
-        <w:bidi w:val="0"/>
-        <w:spacing w:before="0" w:after="0"/>
-        <w:jc w:val="start"/>
-        <w:rPr/>
-      </w:pPr>
-      <w:r>
-        <w:rPr/>
-        <w:t xml:space="preserve">        </w:t>
-      </w:r>
-      <w:r>
-        <w:rPr/>
-        <w:t>Set&lt;Integer&gt; set2 = new HashSet&lt;&gt;(list2);</w:t>
-      </w:r>
-    </w:p>
-    <w:p>
-      <w:pPr>
-        <w:pStyle w:val="PreformattedText"/>
-        <w:bidi w:val="0"/>
-        <w:spacing w:before="0" w:after="0"/>
-        <w:jc w:val="start"/>
-        <w:rPr/>
-      </w:pPr>
-      <w:r>
-        <w:rPr/>
-        <w:t xml:space="preserve">        </w:t>
-      </w:r>
-    </w:p>
-    <w:p>
-      <w:pPr>
-        <w:pStyle w:val="PreformattedText"/>
-        <w:bidi w:val="0"/>
-        <w:spacing w:before="0" w:after="0"/>
-        <w:jc w:val="start"/>
-        <w:rPr/>
-      </w:pPr>
-      <w:r>
-        <w:rPr/>
-      </w:r>
-    </w:p>
-    <w:p>
-      <w:pPr>
-        <w:pStyle w:val="PreformattedText"/>
-        <w:bidi w:val="0"/>
-        <w:spacing w:before="0" w:after="0"/>
-        <w:jc w:val="start"/>
-        <w:rPr/>
-      </w:pPr>
-      <w:r>
-        <w:rPr/>
-        <w:t xml:space="preserve">        </w:t>
-      </w:r>
-      <w:r>
-        <w:rPr/>
-        <w:t>List&lt;Integer&gt; commonElements = list1.stream()</w:t>
-      </w:r>
-    </w:p>
-    <w:p>
-      <w:pPr>
-        <w:pStyle w:val="PreformattedText"/>
-        <w:bidi w:val="0"/>
-        <w:spacing w:before="0" w:after="0"/>
-        <w:jc w:val="start"/>
-        <w:rPr/>
-      </w:pPr>
-      <w:r>
-        <w:rPr/>
-        <w:t xml:space="preserve">                                           </w:t>
-      </w:r>
-      <w:r>
-        <w:rPr/>
-        <w:t>.filter(set2::contains)</w:t>
-      </w:r>
-    </w:p>
-    <w:p>
-      <w:pPr>
-        <w:pStyle w:val="PreformattedText"/>
-        <w:bidi w:val="0"/>
-        <w:spacing w:before="0" w:after="0"/>
-        <w:jc w:val="start"/>
-        <w:rPr/>
-      </w:pPr>
-      <w:r>
-        <w:rPr/>
-        <w:t xml:space="preserve">                                           </w:t>
-      </w:r>
-      <w:r>
-        <w:rPr/>
-        <w:t>.collect(Collectors.toList());</w:t>
-      </w:r>
-    </w:p>
-    <w:p>
-      <w:pPr>
-        <w:pStyle w:val="PreformattedText"/>
-        <w:bidi w:val="0"/>
-        <w:spacing w:before="0" w:after="0"/>
-        <w:jc w:val="start"/>
-        <w:rPr/>
-      </w:pPr>
-      <w:r>
-        <w:rPr/>
-        <w:t xml:space="preserve">        </w:t>
-      </w:r>
-    </w:p>
-    <w:p>
-      <w:pPr>
-        <w:pStyle w:val="PreformattedText"/>
-        <w:bidi w:val="0"/>
-        <w:spacing w:before="0" w:after="0"/>
-        <w:jc w:val="start"/>
-        <w:rPr/>
-      </w:pPr>
-      <w:r>
-        <w:rPr/>
-        <w:t xml:space="preserve">        </w:t>
-      </w:r>
-      <w:r>
-        <w:rPr/>
-        <w:t>return commonElements;</w:t>
-      </w:r>
-    </w:p>
-    <w:p>
-      <w:pPr>
-        <w:pStyle w:val="PreformattedText"/>
-        <w:bidi w:val="0"/>
-        <w:spacing w:before="0" w:after="0"/>
-        <w:jc w:val="start"/>
-        <w:rPr/>
-      </w:pPr>
-      <w:r>
-        <w:rPr/>
-        <w:t xml:space="preserve">    </w:t>
-      </w:r>
-      <w:r>
-        <w:rPr/>
         <w:t>}</w:t>
       </w:r>
     </w:p>
@@ -6533,19 +6022,6 @@
       </w:pPr>
       <w:r>
         <w:rPr/>
-        <w:t>}</w:t>
-      </w:r>
-    </w:p>
-    <w:p>
-      <w:pPr>
-        <w:pStyle w:val="PreformattedText"/>
-        <w:bidi w:val="0"/>
-        <w:spacing w:before="0" w:after="0"/>
-        <w:jc w:val="start"/>
-        <w:rPr/>
-      </w:pPr>
-      <w:r>
-        <w:rPr/>
       </w:r>
     </w:p>
     <w:p>
@@ -6571,7 +6047,7 @@
       <w:r>
         <w:rPr/>
         <w:drawing>
-          <wp:anchor behindDoc="0" distT="0" distB="0" distL="0" distR="0" simplePos="0" locked="0" layoutInCell="0" allowOverlap="1" relativeHeight="2">
+          <wp:anchor behindDoc="0" distT="0" distB="0" distL="0" distR="0" simplePos="0" locked="0" layoutInCell="0" allowOverlap="1" relativeHeight="4">
             <wp:simplePos x="0" y="0"/>
             <wp:positionH relativeFrom="column">
               <wp:align>center</wp:align>
@@ -6582,7 +6058,7 @@
             <wp:extent cx="6120130" cy="3440430"/>
             <wp:effectExtent l="0" t="0" r="0" b="0"/>
             <wp:wrapSquare wrapText="largest"/>
-            <wp:docPr id="8" name="Image1" descr="" title=""/>
+            <wp:docPr id="8" name="Image3" descr="" title=""/>
             <wp:cNvGraphicFramePr>
               <a:graphicFrameLocks xmlns:a="http://schemas.openxmlformats.org/drawingml/2006/main" noChangeAspect="1"/>
             </wp:cNvGraphicFramePr>
@@ -6590,7 +6066,7 @@
               <a:graphicData uri="http://schemas.openxmlformats.org/drawingml/2006/picture">
                 <pic:pic xmlns:pic="http://schemas.openxmlformats.org/drawingml/2006/picture">
                   <pic:nvPicPr>
-                    <pic:cNvPr id="8" name="Image1" descr="" title=""/>
+                    <pic:cNvPr id="8" name="Image3" descr="" title=""/>
                     <pic:cNvPicPr>
                       <a:picLocks noChangeAspect="1" noChangeArrowheads="1"/>
                     </pic:cNvPicPr>
@@ -6627,42 +6103,6 @@
       </w:pPr>
       <w:r>
         <w:rPr/>
-      </w:r>
-    </w:p>
-    <w:p>
-      <w:pPr>
-        <w:pStyle w:val="PreformattedText"/>
-        <w:bidi w:val="0"/>
-        <w:spacing w:before="0" w:after="0"/>
-        <w:jc w:val="start"/>
-        <w:rPr/>
-      </w:pPr>
-      <w:r>
-        <w:rPr/>
-      </w:r>
-    </w:p>
-    <w:p>
-      <w:pPr>
-        <w:pStyle w:val="PreformattedText"/>
-        <w:bidi w:val="0"/>
-        <w:spacing w:before="0" w:after="0"/>
-        <w:jc w:val="start"/>
-        <w:rPr/>
-      </w:pPr>
-      <w:r>
-        <w:rPr/>
-      </w:r>
-    </w:p>
-    <w:p>
-      <w:pPr>
-        <w:pStyle w:val="PreformattedText"/>
-        <w:bidi w:val="0"/>
-        <w:spacing w:before="0" w:after="0"/>
-        <w:jc w:val="start"/>
-        <w:rPr/>
-      </w:pPr>
-      <w:r>
-        <w:rPr/>
         <w:t>-----------------------------------------------------------------------------------------------------------------------------------------------</w:t>
       </w:r>
     </w:p>
@@ -6676,45 +6116,33 @@
       </w:pPr>
       <w:r>
         <w:rPr/>
-        <w:t>Q10.Prime Numbers in a Range</w:t>
-      </w:r>
-    </w:p>
-    <w:p>
-      <w:pPr>
-        <w:pStyle w:val="PreformattedText"/>
-        <w:bidi w:val="0"/>
-        <w:spacing w:before="0" w:after="0"/>
-        <w:jc w:val="start"/>
-        <w:rPr/>
-      </w:pPr>
-      <w:r>
-        <w:rPr/>
-        <w:t>Olivia is studying prime numbers and wants to find all prime numbers within a given range. Help Olivia write a program using Java Streams</w:t>
-      </w:r>
-    </w:p>
-    <w:p>
-      <w:pPr>
-        <w:pStyle w:val="PreformattedText"/>
-        <w:bidi w:val="0"/>
-        <w:spacing w:before="0" w:after="0"/>
-        <w:jc w:val="start"/>
-        <w:rPr/>
-      </w:pPr>
-      <w:r>
-        <w:rPr/>
-        <w:t>to generate all prime numbers within the range.</w:t>
-      </w:r>
-    </w:p>
-    <w:p>
-      <w:pPr>
-        <w:pStyle w:val="PreformattedText"/>
-        <w:bidi w:val="0"/>
-        <w:spacing w:before="0" w:after="0"/>
-        <w:jc w:val="start"/>
-        <w:rPr/>
-      </w:pPr>
-      <w:r>
-        <w:rPr/>
+        <w:t>Q9.Find Common Elements in Two Lists</w:t>
+      </w:r>
+    </w:p>
+    <w:p>
+      <w:pPr>
+        <w:pStyle w:val="PreformattedText"/>
+        <w:bidi w:val="0"/>
+        <w:spacing w:before="0" w:after="0"/>
+        <w:jc w:val="start"/>
+        <w:rPr/>
+      </w:pPr>
+      <w:r>
+        <w:rPr/>
+        <w:t xml:space="preserve">Lavish is developing a comparison tool that needs to find common elements between two lists. Help Lavish write a program that reads </w:t>
+      </w:r>
+    </w:p>
+    <w:p>
+      <w:pPr>
+        <w:pStyle w:val="PreformattedText"/>
+        <w:bidi w:val="0"/>
+        <w:spacing w:before="0" w:after="0"/>
+        <w:jc w:val="start"/>
+        <w:rPr/>
+      </w:pPr>
+      <w:r>
+        <w:rPr/>
+        <w:t>two lists of integers and finds the common elements using Java Streams.</w:t>
       </w:r>
     </w:p>
     <w:p>
@@ -6764,161 +6192,46 @@
       </w:pPr>
       <w:r>
         <w:rPr/>
-        <w:t>Input:</w:t>
-      </w:r>
-    </w:p>
-    <w:p>
-      <w:pPr>
-        <w:pStyle w:val="PreformattedText"/>
-        <w:bidi w:val="0"/>
-        <w:spacing w:before="0" w:after="0"/>
-        <w:jc w:val="start"/>
-        <w:rPr/>
-      </w:pPr>
-      <w:r>
-        <w:rPr/>
-        <w:t>Start: 5</w:t>
-      </w:r>
-    </w:p>
-    <w:p>
-      <w:pPr>
-        <w:pStyle w:val="PreformattedText"/>
-        <w:bidi w:val="0"/>
-        <w:spacing w:before="0" w:after="0"/>
-        <w:jc w:val="start"/>
-        <w:rPr/>
-      </w:pPr>
-      <w:r>
-        <w:rPr/>
-        <w:t>End: 20</w:t>
-      </w:r>
-    </w:p>
-    <w:p>
-      <w:pPr>
-        <w:pStyle w:val="PreformattedText"/>
-        <w:bidi w:val="0"/>
-        <w:spacing w:before="0" w:after="0"/>
-        <w:jc w:val="start"/>
-        <w:rPr/>
-      </w:pPr>
-      <w:r>
-        <w:rPr/>
-        <w:t>Output:</w:t>
-      </w:r>
-    </w:p>
-    <w:p>
-      <w:pPr>
-        <w:pStyle w:val="PreformattedText"/>
-        <w:bidi w:val="0"/>
-        <w:spacing w:before="0" w:after="0"/>
-        <w:jc w:val="start"/>
-        <w:rPr/>
-      </w:pPr>
-      <w:r>
-        <w:rPr/>
-        <w:t>Prime numbers between 5 and 20:</w:t>
-      </w:r>
-    </w:p>
-    <w:p>
-      <w:pPr>
-        <w:pStyle w:val="PreformattedText"/>
-        <w:bidi w:val="0"/>
-        <w:spacing w:before="0" w:after="0"/>
-        <w:jc w:val="start"/>
-        <w:rPr/>
-      </w:pPr>
-      <w:r>
-        <w:rPr/>
-        <w:t>5</w:t>
-      </w:r>
-    </w:p>
-    <w:p>
-      <w:pPr>
-        <w:pStyle w:val="PreformattedText"/>
-        <w:bidi w:val="0"/>
-        <w:spacing w:before="0" w:after="0"/>
-        <w:jc w:val="start"/>
-        <w:rPr/>
-      </w:pPr>
-      <w:r>
-        <w:rPr/>
-        <w:t>7</w:t>
-      </w:r>
-    </w:p>
-    <w:p>
-      <w:pPr>
-        <w:pStyle w:val="PreformattedText"/>
-        <w:bidi w:val="0"/>
-        <w:spacing w:before="0" w:after="0"/>
-        <w:jc w:val="start"/>
-        <w:rPr/>
-      </w:pPr>
-      <w:r>
-        <w:rPr/>
-        <w:t>11</w:t>
-      </w:r>
-    </w:p>
-    <w:p>
-      <w:pPr>
-        <w:pStyle w:val="PreformattedText"/>
-        <w:bidi w:val="0"/>
-        <w:spacing w:before="0" w:after="0"/>
-        <w:jc w:val="start"/>
-        <w:rPr/>
-      </w:pPr>
-      <w:r>
-        <w:rPr/>
-        <w:t>13</w:t>
-      </w:r>
-    </w:p>
-    <w:p>
-      <w:pPr>
-        <w:pStyle w:val="PreformattedText"/>
-        <w:bidi w:val="0"/>
-        <w:spacing w:before="0" w:after="0"/>
-        <w:jc w:val="start"/>
-        <w:rPr/>
-      </w:pPr>
-      <w:r>
-        <w:rPr/>
-        <w:t>17</w:t>
-      </w:r>
-    </w:p>
-    <w:p>
-      <w:pPr>
-        <w:pStyle w:val="PreformattedText"/>
-        <w:bidi w:val="0"/>
-        <w:spacing w:before="0" w:after="0"/>
-        <w:jc w:val="start"/>
-        <w:rPr/>
-      </w:pPr>
-      <w:r>
-        <w:rPr/>
-        <w:t>19</w:t>
-      </w:r>
-    </w:p>
-    <w:p>
-      <w:pPr>
-        <w:pStyle w:val="PreformattedText"/>
-        <w:bidi w:val="0"/>
-        <w:spacing w:before="0" w:after="0"/>
-        <w:jc w:val="start"/>
-        <w:rPr/>
-      </w:pPr>
-      <w:r>
-        <w:rPr/>
-      </w:r>
-    </w:p>
-    <w:p>
-      <w:pPr>
-        <w:pStyle w:val="PreformattedText"/>
-        <w:bidi w:val="0"/>
-        <w:spacing w:before="0" w:after="0"/>
-        <w:jc w:val="start"/>
-        <w:rPr/>
-      </w:pPr>
-      <w:r>
-        <w:rPr/>
+        <w:t xml:space="preserve">Input: </w:t>
+      </w:r>
+    </w:p>
+    <w:p>
+      <w:pPr>
+        <w:pStyle w:val="PreformattedText"/>
+        <w:bidi w:val="0"/>
+        <w:spacing w:before="0" w:after="0"/>
+        <w:jc w:val="start"/>
+        <w:rPr/>
+      </w:pPr>
+      <w:r>
+        <w:rPr/>
+        <w:t>List 1: 1 2 3 4 5</w:t>
+      </w:r>
+    </w:p>
+    <w:p>
+      <w:pPr>
+        <w:pStyle w:val="PreformattedText"/>
+        <w:bidi w:val="0"/>
+        <w:spacing w:before="0" w:after="0"/>
+        <w:jc w:val="start"/>
+        <w:rPr/>
+      </w:pPr>
+      <w:r>
+        <w:rPr/>
+        <w:t>List 2: 4 5 6 7 8</w:t>
+      </w:r>
+    </w:p>
+    <w:p>
+      <w:pPr>
+        <w:pStyle w:val="PreformattedText"/>
+        <w:bidi w:val="0"/>
+        <w:spacing w:before="0" w:after="0"/>
+        <w:jc w:val="start"/>
+        <w:rPr/>
+      </w:pPr>
+      <w:r>
+        <w:rPr/>
+        <w:t>Output: Common Elements: [4, 5]</w:t>
       </w:r>
     </w:p>
     <w:p>
@@ -6956,202 +6269,46 @@
       </w:pPr>
       <w:r>
         <w:rPr/>
-        <w:t>Input:</w:t>
-      </w:r>
-    </w:p>
-    <w:p>
-      <w:pPr>
-        <w:pStyle w:val="PreformattedText"/>
-        <w:bidi w:val="0"/>
-        <w:spacing w:before="0" w:after="0"/>
-        <w:jc w:val="start"/>
-        <w:rPr/>
-      </w:pPr>
-      <w:r>
-        <w:rPr/>
-        <w:t>Start: 10</w:t>
-      </w:r>
-    </w:p>
-    <w:p>
-      <w:pPr>
-        <w:pStyle w:val="PreformattedText"/>
-        <w:bidi w:val="0"/>
-        <w:spacing w:before="0" w:after="0"/>
-        <w:jc w:val="start"/>
-        <w:rPr/>
-      </w:pPr>
-      <w:r>
-        <w:rPr/>
-        <w:t>End: 50</w:t>
-      </w:r>
-    </w:p>
-    <w:p>
-      <w:pPr>
-        <w:pStyle w:val="PreformattedText"/>
-        <w:bidi w:val="0"/>
-        <w:spacing w:before="0" w:after="0"/>
-        <w:jc w:val="start"/>
-        <w:rPr/>
-      </w:pPr>
-      <w:r>
-        <w:rPr/>
-        <w:t>Output:</w:t>
-      </w:r>
-    </w:p>
-    <w:p>
-      <w:pPr>
-        <w:pStyle w:val="PreformattedText"/>
-        <w:bidi w:val="0"/>
-        <w:spacing w:before="0" w:after="0"/>
-        <w:jc w:val="start"/>
-        <w:rPr/>
-      </w:pPr>
-      <w:r>
-        <w:rPr/>
-        <w:t>Prime numbers between 10 and 50:</w:t>
-      </w:r>
-    </w:p>
-    <w:p>
-      <w:pPr>
-        <w:pStyle w:val="PreformattedText"/>
-        <w:bidi w:val="0"/>
-        <w:spacing w:before="0" w:after="0"/>
-        <w:jc w:val="start"/>
-        <w:rPr/>
-      </w:pPr>
-      <w:r>
-        <w:rPr/>
-        <w:t>11</w:t>
-      </w:r>
-    </w:p>
-    <w:p>
-      <w:pPr>
-        <w:pStyle w:val="PreformattedText"/>
-        <w:bidi w:val="0"/>
-        <w:spacing w:before="0" w:after="0"/>
-        <w:jc w:val="start"/>
-        <w:rPr/>
-      </w:pPr>
-      <w:r>
-        <w:rPr/>
-        <w:t>13</w:t>
-      </w:r>
-    </w:p>
-    <w:p>
-      <w:pPr>
-        <w:pStyle w:val="PreformattedText"/>
-        <w:bidi w:val="0"/>
-        <w:spacing w:before="0" w:after="0"/>
-        <w:jc w:val="start"/>
-        <w:rPr/>
-      </w:pPr>
-      <w:r>
-        <w:rPr/>
-        <w:t>17</w:t>
-      </w:r>
-    </w:p>
-    <w:p>
-      <w:pPr>
-        <w:pStyle w:val="PreformattedText"/>
-        <w:bidi w:val="0"/>
-        <w:spacing w:before="0" w:after="0"/>
-        <w:jc w:val="start"/>
-        <w:rPr/>
-      </w:pPr>
-      <w:r>
-        <w:rPr/>
-        <w:t>19</w:t>
-      </w:r>
-    </w:p>
-    <w:p>
-      <w:pPr>
-        <w:pStyle w:val="PreformattedText"/>
-        <w:bidi w:val="0"/>
-        <w:spacing w:before="0" w:after="0"/>
-        <w:jc w:val="start"/>
-        <w:rPr/>
-      </w:pPr>
-      <w:r>
-        <w:rPr/>
-        <w:t>23</w:t>
-      </w:r>
-    </w:p>
-    <w:p>
-      <w:pPr>
-        <w:pStyle w:val="PreformattedText"/>
-        <w:bidi w:val="0"/>
-        <w:spacing w:before="0" w:after="0"/>
-        <w:jc w:val="start"/>
-        <w:rPr/>
-      </w:pPr>
-      <w:r>
-        <w:rPr/>
-        <w:t>29</w:t>
-      </w:r>
-    </w:p>
-    <w:p>
-      <w:pPr>
-        <w:pStyle w:val="PreformattedText"/>
-        <w:bidi w:val="0"/>
-        <w:spacing w:before="0" w:after="0"/>
-        <w:jc w:val="start"/>
-        <w:rPr/>
-      </w:pPr>
-      <w:r>
-        <w:rPr/>
-        <w:t>31</w:t>
-      </w:r>
-    </w:p>
-    <w:p>
-      <w:pPr>
-        <w:pStyle w:val="PreformattedText"/>
-        <w:bidi w:val="0"/>
-        <w:spacing w:before="0" w:after="0"/>
-        <w:jc w:val="start"/>
-        <w:rPr/>
-      </w:pPr>
-      <w:r>
-        <w:rPr/>
-        <w:t>37</w:t>
-      </w:r>
-    </w:p>
-    <w:p>
-      <w:pPr>
-        <w:pStyle w:val="PreformattedText"/>
-        <w:bidi w:val="0"/>
-        <w:spacing w:before="0" w:after="0"/>
-        <w:jc w:val="start"/>
-        <w:rPr/>
-      </w:pPr>
-      <w:r>
-        <w:rPr/>
-        <w:t>41</w:t>
-      </w:r>
-    </w:p>
-    <w:p>
-      <w:pPr>
-        <w:pStyle w:val="PreformattedText"/>
-        <w:bidi w:val="0"/>
-        <w:spacing w:before="0" w:after="0"/>
-        <w:jc w:val="start"/>
-        <w:rPr/>
-      </w:pPr>
-      <w:r>
-        <w:rPr/>
-        <w:t>43</w:t>
-      </w:r>
-    </w:p>
-    <w:p>
-      <w:pPr>
-        <w:pStyle w:val="PreformattedText"/>
-        <w:bidi w:val="0"/>
-        <w:spacing w:before="0" w:after="0"/>
-        <w:jc w:val="start"/>
-        <w:rPr/>
-      </w:pPr>
-      <w:r>
-        <w:rPr/>
-        <w:t>47</w:t>
+        <w:t xml:space="preserve">Input: </w:t>
+      </w:r>
+    </w:p>
+    <w:p>
+      <w:pPr>
+        <w:pStyle w:val="PreformattedText"/>
+        <w:bidi w:val="0"/>
+        <w:spacing w:before="0" w:after="0"/>
+        <w:jc w:val="start"/>
+        <w:rPr/>
+      </w:pPr>
+      <w:r>
+        <w:rPr/>
+        <w:t>List 1: 10 20 30</w:t>
+      </w:r>
+    </w:p>
+    <w:p>
+      <w:pPr>
+        <w:pStyle w:val="PreformattedText"/>
+        <w:bidi w:val="0"/>
+        <w:spacing w:before="0" w:after="0"/>
+        <w:jc w:val="start"/>
+        <w:rPr/>
+      </w:pPr>
+      <w:r>
+        <w:rPr/>
+        <w:t>List 2: 30 40 50</w:t>
+      </w:r>
+    </w:p>
+    <w:p>
+      <w:pPr>
+        <w:pStyle w:val="PreformattedText"/>
+        <w:bidi w:val="0"/>
+        <w:spacing w:before="0" w:after="0"/>
+        <w:jc w:val="start"/>
+        <w:rPr/>
+      </w:pPr>
+      <w:r>
+        <w:rPr/>
+        <w:t>Output: Common Elements: [30]</w:t>
       </w:r>
     </w:p>
     <w:p>
@@ -7213,31 +6370,6 @@
       </w:pPr>
       <w:r>
         <w:rPr/>
-      </w:r>
-    </w:p>
-    <w:p>
-      <w:pPr>
-        <w:pStyle w:val="PreformattedText"/>
-        <w:bidi w:val="0"/>
-        <w:spacing w:before="0" w:after="0"/>
-        <w:jc w:val="start"/>
-        <w:rPr/>
-      </w:pPr>
-      <w:r>
-        <w:rPr/>
-        <w:t>import java.util.stream.IntStream;</w:t>
-      </w:r>
-    </w:p>
-    <w:p>
-      <w:pPr>
-        <w:pStyle w:val="PreformattedText"/>
-        <w:bidi w:val="0"/>
-        <w:spacing w:before="0" w:after="0"/>
-        <w:jc w:val="start"/>
-        <w:rPr/>
-      </w:pPr>
-      <w:r>
-        <w:rPr/>
         <w:t>import java.util.*;</w:t>
       </w:r>
     </w:p>
@@ -7251,7 +6383,32 @@
       </w:pPr>
       <w:r>
         <w:rPr/>
-        <w:t>public class PrimeNumbersInRange {</w:t>
+        <w:t>import java.util.stream.Collectors;</w:t>
+      </w:r>
+    </w:p>
+    <w:p>
+      <w:pPr>
+        <w:pStyle w:val="PreformattedText"/>
+        <w:bidi w:val="0"/>
+        <w:spacing w:before="0" w:after="0"/>
+        <w:jc w:val="start"/>
+        <w:rPr/>
+      </w:pPr>
+      <w:r>
+        <w:rPr/>
+      </w:r>
+    </w:p>
+    <w:p>
+      <w:pPr>
+        <w:pStyle w:val="PreformattedText"/>
+        <w:bidi w:val="0"/>
+        <w:spacing w:before="0" w:after="0"/>
+        <w:jc w:val="start"/>
+        <w:rPr/>
+      </w:pPr>
+      <w:r>
+        <w:rPr/>
+        <w:t>public class CommonElementsInLists {</w:t>
       </w:r>
     </w:p>
     <w:p>
@@ -7285,160 +6442,259 @@
       </w:r>
       <w:r>
         <w:rPr/>
-        <w:t>// int start = 5;</w:t>
-      </w:r>
-    </w:p>
-    <w:p>
-      <w:pPr>
-        <w:pStyle w:val="PreformattedText"/>
-        <w:bidi w:val="0"/>
-        <w:spacing w:before="0" w:after="0"/>
-        <w:jc w:val="start"/>
-        <w:rPr/>
-      </w:pPr>
-      <w:r>
-        <w:rPr/>
-        <w:t xml:space="preserve">        </w:t>
-      </w:r>
-      <w:r>
-        <w:rPr/>
-        <w:t>// int end = 20;</w:t>
-      </w:r>
-    </w:p>
-    <w:p>
-      <w:pPr>
-        <w:pStyle w:val="PreformattedText"/>
-        <w:bidi w:val="0"/>
-        <w:spacing w:before="0" w:after="0"/>
-        <w:jc w:val="start"/>
-        <w:rPr/>
-      </w:pPr>
-      <w:r>
-        <w:rPr/>
-        <w:t xml:space="preserve">        </w:t>
-      </w:r>
-      <w:r>
-        <w:rPr/>
-        <w:t>Scanner sc = new Scanner(System.in);</w:t>
-      </w:r>
-    </w:p>
-    <w:p>
-      <w:pPr>
-        <w:pStyle w:val="PreformattedText"/>
-        <w:bidi w:val="0"/>
-        <w:spacing w:before="0" w:after="0"/>
-        <w:jc w:val="start"/>
-        <w:rPr/>
-      </w:pPr>
-      <w:r>
-        <w:rPr/>
-        <w:t xml:space="preserve">        </w:t>
-      </w:r>
-      <w:r>
-        <w:rPr/>
-        <w:t>System.out.println("Start:");</w:t>
-      </w:r>
-    </w:p>
-    <w:p>
-      <w:pPr>
-        <w:pStyle w:val="PreformattedText"/>
-        <w:bidi w:val="0"/>
-        <w:spacing w:before="0" w:after="0"/>
-        <w:jc w:val="start"/>
-        <w:rPr/>
-      </w:pPr>
-      <w:r>
-        <w:rPr/>
-        <w:t xml:space="preserve">        </w:t>
-      </w:r>
-      <w:r>
-        <w:rPr/>
-        <w:t>int start = sc.nextInt();</w:t>
-      </w:r>
-    </w:p>
-    <w:p>
-      <w:pPr>
-        <w:pStyle w:val="PreformattedText"/>
-        <w:bidi w:val="0"/>
-        <w:spacing w:before="0" w:after="0"/>
-        <w:jc w:val="start"/>
-        <w:rPr/>
-      </w:pPr>
-      <w:r>
-        <w:rPr/>
-        <w:t xml:space="preserve">        </w:t>
-      </w:r>
-      <w:r>
-        <w:rPr/>
-        <w:t>System.out.println("End:");</w:t>
-      </w:r>
-    </w:p>
-    <w:p>
-      <w:pPr>
-        <w:pStyle w:val="PreformattedText"/>
-        <w:bidi w:val="0"/>
-        <w:spacing w:before="0" w:after="0"/>
-        <w:jc w:val="start"/>
-        <w:rPr/>
-      </w:pPr>
-      <w:r>
-        <w:rPr/>
-        <w:t xml:space="preserve">        </w:t>
-      </w:r>
-      <w:r>
-        <w:rPr/>
-        <w:t>int end = sc.nextInt();</w:t>
-      </w:r>
-    </w:p>
-    <w:p>
-      <w:pPr>
-        <w:pStyle w:val="PreformattedText"/>
-        <w:bidi w:val="0"/>
-        <w:spacing w:before="0" w:after="0"/>
-        <w:jc w:val="start"/>
-        <w:rPr/>
-      </w:pPr>
-      <w:r>
-        <w:rPr/>
-        <w:t xml:space="preserve">        </w:t>
-      </w:r>
-      <w:r>
-        <w:rPr/>
-        <w:t>System.out.println("Prime numbers between " + start + " and " + end + ":");</w:t>
-      </w:r>
-    </w:p>
-    <w:p>
-      <w:pPr>
-        <w:pStyle w:val="PreformattedText"/>
-        <w:bidi w:val="0"/>
-        <w:spacing w:before="0" w:after="0"/>
-        <w:jc w:val="start"/>
-        <w:rPr/>
-      </w:pPr>
-      <w:r>
-        <w:rPr/>
-        <w:t xml:space="preserve">        </w:t>
-      </w:r>
-      <w:r>
-        <w:rPr/>
-        <w:t>findPrimeNumbersInRange(start, end)</w:t>
-      </w:r>
-    </w:p>
-    <w:p>
-      <w:pPr>
-        <w:pStyle w:val="PreformattedText"/>
-        <w:bidi w:val="0"/>
-        <w:spacing w:before="0" w:after="0"/>
-        <w:jc w:val="start"/>
-        <w:rPr/>
-      </w:pPr>
-      <w:r>
-        <w:rPr/>
-        <w:t xml:space="preserve">            </w:t>
-      </w:r>
-      <w:r>
-        <w:rPr/>
-        <w:t>.forEach(System.out::println);</w:t>
+        <w:t>Scanner scanner = new Scanner(System.in);</w:t>
+      </w:r>
+    </w:p>
+    <w:p>
+      <w:pPr>
+        <w:pStyle w:val="PreformattedText"/>
+        <w:bidi w:val="0"/>
+        <w:spacing w:before="0" w:after="0"/>
+        <w:jc w:val="start"/>
+        <w:rPr/>
+      </w:pPr>
+      <w:r>
+        <w:rPr/>
+        <w:t xml:space="preserve">        </w:t>
+      </w:r>
+    </w:p>
+    <w:p>
+      <w:pPr>
+        <w:pStyle w:val="PreformattedText"/>
+        <w:bidi w:val="0"/>
+        <w:spacing w:before="0" w:after="0"/>
+        <w:jc w:val="start"/>
+        <w:rPr/>
+      </w:pPr>
+      <w:r>
+        <w:rPr/>
+        <w:t xml:space="preserve">        </w:t>
+      </w:r>
+      <w:r>
+        <w:rPr/>
+        <w:t>System.out.println("Enter elements of List 1 separated by space:");</w:t>
+      </w:r>
+    </w:p>
+    <w:p>
+      <w:pPr>
+        <w:pStyle w:val="PreformattedText"/>
+        <w:bidi w:val="0"/>
+        <w:spacing w:before="0" w:after="0"/>
+        <w:jc w:val="start"/>
+        <w:rPr/>
+      </w:pPr>
+      <w:r>
+        <w:rPr/>
+        <w:t xml:space="preserve">        </w:t>
+      </w:r>
+      <w:r>
+        <w:rPr/>
+        <w:t>List&lt;Integer&gt; list1 = Arrays.stream(scanner.nextLine().split("\\s+"))</w:t>
+      </w:r>
+    </w:p>
+    <w:p>
+      <w:pPr>
+        <w:pStyle w:val="PreformattedText"/>
+        <w:bidi w:val="0"/>
+        <w:spacing w:before="0" w:after="0"/>
+        <w:jc w:val="start"/>
+        <w:rPr/>
+      </w:pPr>
+      <w:r>
+        <w:rPr/>
+        <w:t xml:space="preserve">                                    </w:t>
+      </w:r>
+      <w:r>
+        <w:rPr/>
+        <w:t>.map(Integer::parseInt)</w:t>
+      </w:r>
+    </w:p>
+    <w:p>
+      <w:pPr>
+        <w:pStyle w:val="PreformattedText"/>
+        <w:bidi w:val="0"/>
+        <w:spacing w:before="0" w:after="0"/>
+        <w:jc w:val="start"/>
+        <w:rPr/>
+      </w:pPr>
+      <w:r>
+        <w:rPr/>
+        <w:t xml:space="preserve">                                    </w:t>
+      </w:r>
+      <w:r>
+        <w:rPr/>
+        <w:t>.collect(Collectors.toList());</w:t>
+      </w:r>
+    </w:p>
+    <w:p>
+      <w:pPr>
+        <w:pStyle w:val="PreformattedText"/>
+        <w:bidi w:val="0"/>
+        <w:spacing w:before="0" w:after="0"/>
+        <w:jc w:val="start"/>
+        <w:rPr/>
+      </w:pPr>
+      <w:r>
+        <w:rPr/>
+        <w:t xml:space="preserve">        </w:t>
+      </w:r>
+    </w:p>
+    <w:p>
+      <w:pPr>
+        <w:pStyle w:val="PreformattedText"/>
+        <w:bidi w:val="0"/>
+        <w:spacing w:before="0" w:after="0"/>
+        <w:jc w:val="start"/>
+        <w:rPr/>
+      </w:pPr>
+      <w:r>
+        <w:rPr/>
+        <w:t xml:space="preserve">        </w:t>
+      </w:r>
+      <w:r>
+        <w:rPr/>
+        <w:t>System.out.println("Enter elements of List 2 separated by space:");</w:t>
+      </w:r>
+    </w:p>
+    <w:p>
+      <w:pPr>
+        <w:pStyle w:val="PreformattedText"/>
+        <w:bidi w:val="0"/>
+        <w:spacing w:before="0" w:after="0"/>
+        <w:jc w:val="start"/>
+        <w:rPr/>
+      </w:pPr>
+      <w:r>
+        <w:rPr/>
+        <w:t xml:space="preserve">        </w:t>
+      </w:r>
+      <w:r>
+        <w:rPr/>
+        <w:t>List&lt;Integer&gt; list2 = Arrays.stream(scanner.nextLine().split("\\s+"))</w:t>
+      </w:r>
+    </w:p>
+    <w:p>
+      <w:pPr>
+        <w:pStyle w:val="PreformattedText"/>
+        <w:bidi w:val="0"/>
+        <w:spacing w:before="0" w:after="0"/>
+        <w:jc w:val="start"/>
+        <w:rPr/>
+      </w:pPr>
+      <w:r>
+        <w:rPr/>
+        <w:t xml:space="preserve">                                    </w:t>
+      </w:r>
+      <w:r>
+        <w:rPr/>
+        <w:t>.map(Integer::parseInt)</w:t>
+      </w:r>
+    </w:p>
+    <w:p>
+      <w:pPr>
+        <w:pStyle w:val="PreformattedText"/>
+        <w:bidi w:val="0"/>
+        <w:spacing w:before="0" w:after="0"/>
+        <w:jc w:val="start"/>
+        <w:rPr/>
+      </w:pPr>
+      <w:r>
+        <w:rPr/>
+        <w:t xml:space="preserve">                                    </w:t>
+      </w:r>
+      <w:r>
+        <w:rPr/>
+        <w:t>.collect(Collectors.toList());</w:t>
+      </w:r>
+    </w:p>
+    <w:p>
+      <w:pPr>
+        <w:pStyle w:val="PreformattedText"/>
+        <w:bidi w:val="0"/>
+        <w:spacing w:before="0" w:after="0"/>
+        <w:jc w:val="start"/>
+        <w:rPr/>
+      </w:pPr>
+      <w:r>
+        <w:rPr/>
+        <w:t xml:space="preserve">        </w:t>
+      </w:r>
+    </w:p>
+    <w:p>
+      <w:pPr>
+        <w:pStyle w:val="PreformattedText"/>
+        <w:bidi w:val="0"/>
+        <w:spacing w:before="0" w:after="0"/>
+        <w:jc w:val="start"/>
+        <w:rPr/>
+      </w:pPr>
+      <w:r>
+        <w:rPr/>
+        <w:t xml:space="preserve">        </w:t>
+      </w:r>
+      <w:r>
+        <w:rPr/>
+        <w:t>List&lt;Integer&gt; commonElements = findCommonElements(list1, list2);</w:t>
+      </w:r>
+    </w:p>
+    <w:p>
+      <w:pPr>
+        <w:pStyle w:val="PreformattedText"/>
+        <w:bidi w:val="0"/>
+        <w:spacing w:before="0" w:after="0"/>
+        <w:jc w:val="start"/>
+        <w:rPr/>
+      </w:pPr>
+      <w:r>
+        <w:rPr/>
+        <w:t xml:space="preserve">        </w:t>
+      </w:r>
+    </w:p>
+    <w:p>
+      <w:pPr>
+        <w:pStyle w:val="PreformattedText"/>
+        <w:bidi w:val="0"/>
+        <w:spacing w:before="0" w:after="0"/>
+        <w:jc w:val="start"/>
+        <w:rPr/>
+      </w:pPr>
+      <w:r>
+        <w:rPr/>
+        <w:t xml:space="preserve">        </w:t>
+      </w:r>
+      <w:r>
+        <w:rPr/>
+        <w:t>System.out.println("Common Elements: " + commonElements);</w:t>
+      </w:r>
+    </w:p>
+    <w:p>
+      <w:pPr>
+        <w:pStyle w:val="PreformattedText"/>
+        <w:bidi w:val="0"/>
+        <w:spacing w:before="0" w:after="0"/>
+        <w:jc w:val="start"/>
+        <w:rPr/>
+      </w:pPr>
+      <w:r>
+        <w:rPr/>
+        <w:t xml:space="preserve">        </w:t>
+      </w:r>
+    </w:p>
+    <w:p>
+      <w:pPr>
+        <w:pStyle w:val="PreformattedText"/>
+        <w:bidi w:val="0"/>
+        <w:spacing w:before="0" w:after="0"/>
+        <w:jc w:val="start"/>
+        <w:rPr/>
+      </w:pPr>
+      <w:r>
+        <w:rPr/>
+        <w:t xml:space="preserve">        </w:t>
+      </w:r>
+      <w:r>
+        <w:rPr/>
+        <w:t>scanner.close();</w:t>
       </w:r>
     </w:p>
     <w:p>
@@ -7485,41 +6741,142 @@
       </w:r>
       <w:r>
         <w:rPr/>
-        <w:t>public static IntStream findPrimeNumbersInRange(int start, int end) {</w:t>
-      </w:r>
-    </w:p>
-    <w:p>
-      <w:pPr>
-        <w:pStyle w:val="PreformattedText"/>
-        <w:bidi w:val="0"/>
-        <w:spacing w:before="0" w:after="0"/>
-        <w:jc w:val="start"/>
-        <w:rPr/>
-      </w:pPr>
-      <w:r>
-        <w:rPr/>
-        <w:t xml:space="preserve">        </w:t>
-      </w:r>
-      <w:r>
-        <w:rPr/>
-        <w:t>return IntStream.rangeClosed(start, end)</w:t>
-      </w:r>
-    </w:p>
-    <w:p>
-      <w:pPr>
-        <w:pStyle w:val="PreformattedText"/>
-        <w:bidi w:val="0"/>
-        <w:spacing w:before="0" w:after="0"/>
-        <w:jc w:val="start"/>
-        <w:rPr/>
-      </w:pPr>
-      <w:r>
-        <w:rPr/>
-        <w:t xml:space="preserve">                        </w:t>
-      </w:r>
-      <w:r>
-        <w:rPr/>
-        <w:t>.filter(PrimeNumbersInRange::isPrime);</w:t>
+        <w:t>public static List&lt;Integer&gt; findCommonElements(List&lt;Integer&gt; list1, List&lt;Integer&gt; list2) {</w:t>
+      </w:r>
+    </w:p>
+    <w:p>
+      <w:pPr>
+        <w:pStyle w:val="PreformattedText"/>
+        <w:bidi w:val="0"/>
+        <w:spacing w:before="0" w:after="0"/>
+        <w:jc w:val="start"/>
+        <w:rPr/>
+      </w:pPr>
+      <w:r>
+        <w:rPr/>
+      </w:r>
+    </w:p>
+    <w:p>
+      <w:pPr>
+        <w:pStyle w:val="PreformattedText"/>
+        <w:bidi w:val="0"/>
+        <w:spacing w:before="0" w:after="0"/>
+        <w:jc w:val="start"/>
+        <w:rPr/>
+      </w:pPr>
+      <w:r>
+        <w:rPr/>
+        <w:t xml:space="preserve">        </w:t>
+      </w:r>
+      <w:r>
+        <w:rPr/>
+        <w:t>Set&lt;Integer&gt; set2 = new HashSet&lt;&gt;(list2);</w:t>
+      </w:r>
+    </w:p>
+    <w:p>
+      <w:pPr>
+        <w:pStyle w:val="PreformattedText"/>
+        <w:bidi w:val="0"/>
+        <w:spacing w:before="0" w:after="0"/>
+        <w:jc w:val="start"/>
+        <w:rPr/>
+      </w:pPr>
+      <w:r>
+        <w:rPr/>
+        <w:t xml:space="preserve">        </w:t>
+      </w:r>
+    </w:p>
+    <w:p>
+      <w:pPr>
+        <w:pStyle w:val="PreformattedText"/>
+        <w:bidi w:val="0"/>
+        <w:spacing w:before="0" w:after="0"/>
+        <w:jc w:val="start"/>
+        <w:rPr/>
+      </w:pPr>
+      <w:r>
+        <w:rPr/>
+      </w:r>
+    </w:p>
+    <w:p>
+      <w:pPr>
+        <w:pStyle w:val="PreformattedText"/>
+        <w:bidi w:val="0"/>
+        <w:spacing w:before="0" w:after="0"/>
+        <w:jc w:val="start"/>
+        <w:rPr/>
+      </w:pPr>
+      <w:r>
+        <w:rPr/>
+        <w:t xml:space="preserve">        </w:t>
+      </w:r>
+      <w:r>
+        <w:rPr/>
+        <w:t>List&lt;Integer&gt; commonElements = list1.stream()</w:t>
+      </w:r>
+    </w:p>
+    <w:p>
+      <w:pPr>
+        <w:pStyle w:val="PreformattedText"/>
+        <w:bidi w:val="0"/>
+        <w:spacing w:before="0" w:after="0"/>
+        <w:jc w:val="start"/>
+        <w:rPr/>
+      </w:pPr>
+      <w:r>
+        <w:rPr/>
+        <w:t xml:space="preserve">                                           </w:t>
+      </w:r>
+      <w:r>
+        <w:rPr/>
+        <w:t>.filter(set2::contains)</w:t>
+      </w:r>
+    </w:p>
+    <w:p>
+      <w:pPr>
+        <w:pStyle w:val="PreformattedText"/>
+        <w:bidi w:val="0"/>
+        <w:spacing w:before="0" w:after="0"/>
+        <w:jc w:val="start"/>
+        <w:rPr/>
+      </w:pPr>
+      <w:r>
+        <w:rPr/>
+        <w:t xml:space="preserve">                                           </w:t>
+      </w:r>
+      <w:r>
+        <w:rPr/>
+        <w:t>.collect(Collectors.toList());</w:t>
+      </w:r>
+    </w:p>
+    <w:p>
+      <w:pPr>
+        <w:pStyle w:val="PreformattedText"/>
+        <w:bidi w:val="0"/>
+        <w:spacing w:before="0" w:after="0"/>
+        <w:jc w:val="start"/>
+        <w:rPr/>
+      </w:pPr>
+      <w:r>
+        <w:rPr/>
+        <w:t xml:space="preserve">        </w:t>
+      </w:r>
+    </w:p>
+    <w:p>
+      <w:pPr>
+        <w:pStyle w:val="PreformattedText"/>
+        <w:bidi w:val="0"/>
+        <w:spacing w:before="0" w:after="0"/>
+        <w:jc w:val="start"/>
+        <w:rPr/>
+      </w:pPr>
+      <w:r>
+        <w:rPr/>
+        <w:t xml:space="preserve">        </w:t>
+      </w:r>
+      <w:r>
+        <w:rPr/>
+        <w:t>return commonElements;</w:t>
       </w:r>
     </w:p>
     <w:p>
@@ -7549,74 +6906,6 @@
       </w:pPr>
       <w:r>
         <w:rPr/>
-        <w:t xml:space="preserve">    </w:t>
-      </w:r>
-    </w:p>
-    <w:p>
-      <w:pPr>
-        <w:pStyle w:val="PreformattedText"/>
-        <w:bidi w:val="0"/>
-        <w:spacing w:before="0" w:after="0"/>
-        <w:jc w:val="start"/>
-        <w:rPr/>
-      </w:pPr>
-      <w:r>
-        <w:rPr/>
-        <w:t xml:space="preserve">    </w:t>
-      </w:r>
-      <w:r>
-        <w:rPr/>
-        <w:t>public static boolean isPrime(int number) {</w:t>
-      </w:r>
-    </w:p>
-    <w:p>
-      <w:pPr>
-        <w:pStyle w:val="PreformattedText"/>
-        <w:bidi w:val="0"/>
-        <w:spacing w:before="0" w:after="0"/>
-        <w:jc w:val="start"/>
-        <w:rPr/>
-      </w:pPr>
-      <w:r>
-        <w:rPr/>
-        <w:t xml:space="preserve">        </w:t>
-      </w:r>
-      <w:r>
-        <w:rPr/>
-        <w:t>if (number &lt;= 1) {</w:t>
-      </w:r>
-    </w:p>
-    <w:p>
-      <w:pPr>
-        <w:pStyle w:val="PreformattedText"/>
-        <w:bidi w:val="0"/>
-        <w:spacing w:before="0" w:after="0"/>
-        <w:jc w:val="start"/>
-        <w:rPr/>
-      </w:pPr>
-      <w:r>
-        <w:rPr/>
-        <w:t xml:space="preserve">            </w:t>
-      </w:r>
-      <w:r>
-        <w:rPr/>
-        <w:t>return false;</w:t>
-      </w:r>
-    </w:p>
-    <w:p>
-      <w:pPr>
-        <w:pStyle w:val="PreformattedText"/>
-        <w:bidi w:val="0"/>
-        <w:spacing w:before="0" w:after="0"/>
-        <w:jc w:val="start"/>
-        <w:rPr/>
-      </w:pPr>
-      <w:r>
-        <w:rPr/>
-        <w:t xml:space="preserve">        </w:t>
-      </w:r>
-      <w:r>
-        <w:rPr/>
         <w:t>}</w:t>
       </w:r>
     </w:p>
@@ -7630,283 +6919,6 @@
       </w:pPr>
       <w:r>
         <w:rPr/>
-        <w:t xml:space="preserve">        </w:t>
-      </w:r>
-      <w:r>
-        <w:rPr/>
-        <w:t>if (number == 2 || number == 3) {</w:t>
-      </w:r>
-    </w:p>
-    <w:p>
-      <w:pPr>
-        <w:pStyle w:val="PreformattedText"/>
-        <w:bidi w:val="0"/>
-        <w:spacing w:before="0" w:after="0"/>
-        <w:jc w:val="start"/>
-        <w:rPr/>
-      </w:pPr>
-      <w:r>
-        <w:rPr/>
-        <w:t xml:space="preserve">            </w:t>
-      </w:r>
-      <w:r>
-        <w:rPr/>
-        <w:t>return true;</w:t>
-      </w:r>
-    </w:p>
-    <w:p>
-      <w:pPr>
-        <w:pStyle w:val="PreformattedText"/>
-        <w:bidi w:val="0"/>
-        <w:spacing w:before="0" w:after="0"/>
-        <w:jc w:val="start"/>
-        <w:rPr/>
-      </w:pPr>
-      <w:r>
-        <w:rPr/>
-        <w:t xml:space="preserve">        </w:t>
-      </w:r>
-      <w:r>
-        <w:rPr/>
-        <w:t>}</w:t>
-      </w:r>
-    </w:p>
-    <w:p>
-      <w:pPr>
-        <w:pStyle w:val="PreformattedText"/>
-        <w:bidi w:val="0"/>
-        <w:spacing w:before="0" w:after="0"/>
-        <w:jc w:val="start"/>
-        <w:rPr/>
-      </w:pPr>
-      <w:r>
-        <w:rPr/>
-        <w:t xml:space="preserve">        </w:t>
-      </w:r>
-      <w:r>
-        <w:rPr/>
-        <w:t>if (number % 2 == 0 || number % 3 == 0) {</w:t>
-      </w:r>
-    </w:p>
-    <w:p>
-      <w:pPr>
-        <w:pStyle w:val="PreformattedText"/>
-        <w:bidi w:val="0"/>
-        <w:spacing w:before="0" w:after="0"/>
-        <w:jc w:val="start"/>
-        <w:rPr/>
-      </w:pPr>
-      <w:r>
-        <w:rPr/>
-        <w:t xml:space="preserve">            </w:t>
-      </w:r>
-      <w:r>
-        <w:rPr/>
-        <w:t>return false;</w:t>
-      </w:r>
-    </w:p>
-    <w:p>
-      <w:pPr>
-        <w:pStyle w:val="PreformattedText"/>
-        <w:bidi w:val="0"/>
-        <w:spacing w:before="0" w:after="0"/>
-        <w:jc w:val="start"/>
-        <w:rPr/>
-      </w:pPr>
-      <w:r>
-        <w:rPr/>
-        <w:t xml:space="preserve">        </w:t>
-      </w:r>
-      <w:r>
-        <w:rPr/>
-        <w:t>}</w:t>
-      </w:r>
-    </w:p>
-    <w:p>
-      <w:pPr>
-        <w:pStyle w:val="PreformattedText"/>
-        <w:bidi w:val="0"/>
-        <w:spacing w:before="0" w:after="0"/>
-        <w:jc w:val="start"/>
-        <w:rPr/>
-      </w:pPr>
-      <w:r>
-        <w:rPr/>
-        <w:t xml:space="preserve">        </w:t>
-      </w:r>
-    </w:p>
-    <w:p>
-      <w:pPr>
-        <w:pStyle w:val="PreformattedText"/>
-        <w:bidi w:val="0"/>
-        <w:spacing w:before="0" w:after="0"/>
-        <w:jc w:val="start"/>
-        <w:rPr/>
-      </w:pPr>
-      <w:r>
-        <w:rPr/>
-        <w:t xml:space="preserve">        </w:t>
-      </w:r>
-      <w:r>
-        <w:rPr/>
-        <w:t>int sqrt = (int) Math.sqrt(number) + 1;</w:t>
-      </w:r>
-    </w:p>
-    <w:p>
-      <w:pPr>
-        <w:pStyle w:val="PreformattedText"/>
-        <w:bidi w:val="0"/>
-        <w:spacing w:before="0" w:after="0"/>
-        <w:jc w:val="start"/>
-        <w:rPr/>
-      </w:pPr>
-      <w:r>
-        <w:rPr/>
-        <w:t xml:space="preserve">        </w:t>
-      </w:r>
-      <w:r>
-        <w:rPr/>
-        <w:t>for (int i = 6; i &lt;= sqrt; i += 6) {</w:t>
-      </w:r>
-    </w:p>
-    <w:p>
-      <w:pPr>
-        <w:pStyle w:val="PreformattedText"/>
-        <w:bidi w:val="0"/>
-        <w:spacing w:before="0" w:after="0"/>
-        <w:jc w:val="start"/>
-        <w:rPr/>
-      </w:pPr>
-      <w:r>
-        <w:rPr/>
-        <w:t xml:space="preserve">            </w:t>
-      </w:r>
-      <w:r>
-        <w:rPr/>
-        <w:t>if (number % (i - 1) == 0 || number % (i + 1) == 0) {</w:t>
-      </w:r>
-    </w:p>
-    <w:p>
-      <w:pPr>
-        <w:pStyle w:val="PreformattedText"/>
-        <w:bidi w:val="0"/>
-        <w:spacing w:before="0" w:after="0"/>
-        <w:jc w:val="start"/>
-        <w:rPr/>
-      </w:pPr>
-      <w:r>
-        <w:rPr/>
-        <w:t xml:space="preserve">                </w:t>
-      </w:r>
-      <w:r>
-        <w:rPr/>
-        <w:t>return false;</w:t>
-      </w:r>
-    </w:p>
-    <w:p>
-      <w:pPr>
-        <w:pStyle w:val="PreformattedText"/>
-        <w:bidi w:val="0"/>
-        <w:spacing w:before="0" w:after="0"/>
-        <w:jc w:val="start"/>
-        <w:rPr/>
-      </w:pPr>
-      <w:r>
-        <w:rPr/>
-        <w:t xml:space="preserve">            </w:t>
-      </w:r>
-      <w:r>
-        <w:rPr/>
-        <w:t>}</w:t>
-      </w:r>
-    </w:p>
-    <w:p>
-      <w:pPr>
-        <w:pStyle w:val="PreformattedText"/>
-        <w:bidi w:val="0"/>
-        <w:spacing w:before="0" w:after="0"/>
-        <w:jc w:val="start"/>
-        <w:rPr/>
-      </w:pPr>
-      <w:r>
-        <w:rPr/>
-        <w:t xml:space="preserve">        </w:t>
-      </w:r>
-      <w:r>
-        <w:rPr/>
-        <w:t>}</w:t>
-      </w:r>
-    </w:p>
-    <w:p>
-      <w:pPr>
-        <w:pStyle w:val="PreformattedText"/>
-        <w:bidi w:val="0"/>
-        <w:spacing w:before="0" w:after="0"/>
-        <w:jc w:val="start"/>
-        <w:rPr/>
-      </w:pPr>
-      <w:r>
-        <w:rPr/>
-        <w:t xml:space="preserve">        </w:t>
-      </w:r>
-    </w:p>
-    <w:p>
-      <w:pPr>
-        <w:pStyle w:val="PreformattedText"/>
-        <w:bidi w:val="0"/>
-        <w:spacing w:before="0" w:after="0"/>
-        <w:jc w:val="start"/>
-        <w:rPr/>
-      </w:pPr>
-      <w:r>
-        <w:rPr/>
-        <w:t xml:space="preserve">        </w:t>
-      </w:r>
-      <w:r>
-        <w:rPr/>
-        <w:t>return true;</w:t>
-      </w:r>
-    </w:p>
-    <w:p>
-      <w:pPr>
-        <w:pStyle w:val="PreformattedText"/>
-        <w:bidi w:val="0"/>
-        <w:spacing w:before="0" w:after="0"/>
-        <w:jc w:val="start"/>
-        <w:rPr/>
-      </w:pPr>
-      <w:r>
-        <w:rPr/>
-        <w:t xml:space="preserve">    </w:t>
-      </w:r>
-      <w:r>
-        <w:rPr/>
-        <w:t>}</w:t>
-      </w:r>
-    </w:p>
-    <w:p>
-      <w:pPr>
-        <w:pStyle w:val="PreformattedText"/>
-        <w:bidi w:val="0"/>
-        <w:spacing w:before="0" w:after="0"/>
-        <w:jc w:val="start"/>
-        <w:rPr/>
-      </w:pPr>
-      <w:r>
-        <w:rPr/>
-        <w:t>}</w:t>
-      </w:r>
-    </w:p>
-    <w:p>
-      <w:pPr>
-        <w:pStyle w:val="PreformattedText"/>
-        <w:bidi w:val="0"/>
-        <w:spacing w:before="0" w:after="0"/>
-        <w:jc w:val="start"/>
-        <w:rPr/>
-      </w:pPr>
-      <w:r>
-        <w:rPr/>
       </w:r>
     </w:p>
     <w:p>
@@ -7932,7 +6944,7 @@
       <w:r>
         <w:rPr/>
         <w:drawing>
-          <wp:anchor behindDoc="0" distT="0" distB="0" distL="0" distR="0" simplePos="0" locked="0" layoutInCell="0" allowOverlap="1" relativeHeight="3">
+          <wp:anchor behindDoc="0" distT="0" distB="0" distL="0" distR="0" simplePos="0" locked="0" layoutInCell="0" allowOverlap="1" relativeHeight="2">
             <wp:simplePos x="0" y="0"/>
             <wp:positionH relativeFrom="column">
               <wp:align>center</wp:align>
@@ -7943,7 +6955,7 @@
             <wp:extent cx="6120130" cy="3440430"/>
             <wp:effectExtent l="0" t="0" r="0" b="0"/>
             <wp:wrapSquare wrapText="largest"/>
-            <wp:docPr id="9" name="Image2" descr="" title=""/>
+            <wp:docPr id="9" name="Image1" descr="" title=""/>
             <wp:cNvGraphicFramePr>
               <a:graphicFrameLocks xmlns:a="http://schemas.openxmlformats.org/drawingml/2006/main" noChangeAspect="1"/>
             </wp:cNvGraphicFramePr>
@@ -7951,7 +6963,7 @@
               <a:graphicData uri="http://schemas.openxmlformats.org/drawingml/2006/picture">
                 <pic:pic xmlns:pic="http://schemas.openxmlformats.org/drawingml/2006/picture">
                   <pic:nvPicPr>
-                    <pic:cNvPr id="9" name="Image2" descr="" title=""/>
+                    <pic:cNvPr id="9" name="Image1" descr="" title=""/>
                     <pic:cNvPicPr>
                       <a:picLocks noChangeAspect="1" noChangeArrowheads="1"/>
                     </pic:cNvPicPr>
@@ -7982,6 +6994,1367 @@
       <w:pPr>
         <w:pStyle w:val="PreformattedText"/>
         <w:bidi w:val="0"/>
+        <w:spacing w:before="0" w:after="0"/>
+        <w:jc w:val="start"/>
+        <w:rPr/>
+      </w:pPr>
+      <w:r>
+        <w:rPr/>
+      </w:r>
+    </w:p>
+    <w:p>
+      <w:pPr>
+        <w:pStyle w:val="PreformattedText"/>
+        <w:bidi w:val="0"/>
+        <w:spacing w:before="0" w:after="0"/>
+        <w:jc w:val="start"/>
+        <w:rPr/>
+      </w:pPr>
+      <w:r>
+        <w:rPr/>
+      </w:r>
+    </w:p>
+    <w:p>
+      <w:pPr>
+        <w:pStyle w:val="PreformattedText"/>
+        <w:bidi w:val="0"/>
+        <w:spacing w:before="0" w:after="0"/>
+        <w:jc w:val="start"/>
+        <w:rPr/>
+      </w:pPr>
+      <w:r>
+        <w:rPr/>
+      </w:r>
+    </w:p>
+    <w:p>
+      <w:pPr>
+        <w:pStyle w:val="PreformattedText"/>
+        <w:bidi w:val="0"/>
+        <w:spacing w:before="0" w:after="0"/>
+        <w:jc w:val="start"/>
+        <w:rPr/>
+      </w:pPr>
+      <w:r>
+        <w:rPr/>
+        <w:t>-----------------------------------------------------------------------------------------------------------------------------------------------</w:t>
+      </w:r>
+    </w:p>
+    <w:p>
+      <w:pPr>
+        <w:pStyle w:val="PreformattedText"/>
+        <w:bidi w:val="0"/>
+        <w:spacing w:before="0" w:after="0"/>
+        <w:jc w:val="start"/>
+        <w:rPr/>
+      </w:pPr>
+      <w:r>
+        <w:rPr/>
+        <w:t>Q10.Prime Numbers in a Range</w:t>
+      </w:r>
+    </w:p>
+    <w:p>
+      <w:pPr>
+        <w:pStyle w:val="PreformattedText"/>
+        <w:bidi w:val="0"/>
+        <w:spacing w:before="0" w:after="0"/>
+        <w:jc w:val="start"/>
+        <w:rPr/>
+      </w:pPr>
+      <w:r>
+        <w:rPr/>
+        <w:t>Olivia is studying prime numbers and wants to find all prime numbers within a given range. Help Olivia write a program using Java Streams</w:t>
+      </w:r>
+    </w:p>
+    <w:p>
+      <w:pPr>
+        <w:pStyle w:val="PreformattedText"/>
+        <w:bidi w:val="0"/>
+        <w:spacing w:before="0" w:after="0"/>
+        <w:jc w:val="start"/>
+        <w:rPr/>
+      </w:pPr>
+      <w:r>
+        <w:rPr/>
+        <w:t>to generate all prime numbers within the range.</w:t>
+      </w:r>
+    </w:p>
+    <w:p>
+      <w:pPr>
+        <w:pStyle w:val="PreformattedText"/>
+        <w:bidi w:val="0"/>
+        <w:spacing w:before="0" w:after="0"/>
+        <w:jc w:val="start"/>
+        <w:rPr/>
+      </w:pPr>
+      <w:r>
+        <w:rPr/>
+      </w:r>
+    </w:p>
+    <w:p>
+      <w:pPr>
+        <w:pStyle w:val="PreformattedText"/>
+        <w:bidi w:val="0"/>
+        <w:spacing w:before="0" w:after="0"/>
+        <w:jc w:val="start"/>
+        <w:rPr/>
+      </w:pPr>
+      <w:r>
+        <w:rPr/>
+      </w:r>
+    </w:p>
+    <w:p>
+      <w:pPr>
+        <w:pStyle w:val="PreformattedText"/>
+        <w:bidi w:val="0"/>
+        <w:spacing w:before="0" w:after="0"/>
+        <w:jc w:val="start"/>
+        <w:rPr/>
+      </w:pPr>
+      <w:r>
+        <w:rPr/>
+      </w:r>
+    </w:p>
+    <w:p>
+      <w:pPr>
+        <w:pStyle w:val="PreformattedText"/>
+        <w:bidi w:val="0"/>
+        <w:spacing w:before="0" w:after="0"/>
+        <w:jc w:val="start"/>
+        <w:rPr/>
+      </w:pPr>
+      <w:r>
+        <w:rPr/>
+        <w:t>Test Case 1:</w:t>
+      </w:r>
+    </w:p>
+    <w:p>
+      <w:pPr>
+        <w:pStyle w:val="PreformattedText"/>
+        <w:bidi w:val="0"/>
+        <w:spacing w:before="0" w:after="0"/>
+        <w:jc w:val="start"/>
+        <w:rPr/>
+      </w:pPr>
+      <w:r>
+        <w:rPr/>
+        <w:t>Input:</w:t>
+      </w:r>
+    </w:p>
+    <w:p>
+      <w:pPr>
+        <w:pStyle w:val="PreformattedText"/>
+        <w:bidi w:val="0"/>
+        <w:spacing w:before="0" w:after="0"/>
+        <w:jc w:val="start"/>
+        <w:rPr/>
+      </w:pPr>
+      <w:r>
+        <w:rPr/>
+        <w:t>Start: 5</w:t>
+      </w:r>
+    </w:p>
+    <w:p>
+      <w:pPr>
+        <w:pStyle w:val="PreformattedText"/>
+        <w:bidi w:val="0"/>
+        <w:spacing w:before="0" w:after="0"/>
+        <w:jc w:val="start"/>
+        <w:rPr/>
+      </w:pPr>
+      <w:r>
+        <w:rPr/>
+        <w:t>End: 20</w:t>
+      </w:r>
+    </w:p>
+    <w:p>
+      <w:pPr>
+        <w:pStyle w:val="PreformattedText"/>
+        <w:bidi w:val="0"/>
+        <w:spacing w:before="0" w:after="0"/>
+        <w:jc w:val="start"/>
+        <w:rPr/>
+      </w:pPr>
+      <w:r>
+        <w:rPr/>
+        <w:t>Output:</w:t>
+      </w:r>
+    </w:p>
+    <w:p>
+      <w:pPr>
+        <w:pStyle w:val="PreformattedText"/>
+        <w:bidi w:val="0"/>
+        <w:spacing w:before="0" w:after="0"/>
+        <w:jc w:val="start"/>
+        <w:rPr/>
+      </w:pPr>
+      <w:r>
+        <w:rPr/>
+        <w:t>Prime numbers between 5 and 20:</w:t>
+      </w:r>
+    </w:p>
+    <w:p>
+      <w:pPr>
+        <w:pStyle w:val="PreformattedText"/>
+        <w:bidi w:val="0"/>
+        <w:spacing w:before="0" w:after="0"/>
+        <w:jc w:val="start"/>
+        <w:rPr/>
+      </w:pPr>
+      <w:r>
+        <w:rPr/>
+        <w:t>5</w:t>
+      </w:r>
+    </w:p>
+    <w:p>
+      <w:pPr>
+        <w:pStyle w:val="PreformattedText"/>
+        <w:bidi w:val="0"/>
+        <w:spacing w:before="0" w:after="0"/>
+        <w:jc w:val="start"/>
+        <w:rPr/>
+      </w:pPr>
+      <w:r>
+        <w:rPr/>
+        <w:t>7</w:t>
+      </w:r>
+    </w:p>
+    <w:p>
+      <w:pPr>
+        <w:pStyle w:val="PreformattedText"/>
+        <w:bidi w:val="0"/>
+        <w:spacing w:before="0" w:after="0"/>
+        <w:jc w:val="start"/>
+        <w:rPr/>
+      </w:pPr>
+      <w:r>
+        <w:rPr/>
+        <w:t>11</w:t>
+      </w:r>
+    </w:p>
+    <w:p>
+      <w:pPr>
+        <w:pStyle w:val="PreformattedText"/>
+        <w:bidi w:val="0"/>
+        <w:spacing w:before="0" w:after="0"/>
+        <w:jc w:val="start"/>
+        <w:rPr/>
+      </w:pPr>
+      <w:r>
+        <w:rPr/>
+        <w:t>13</w:t>
+      </w:r>
+    </w:p>
+    <w:p>
+      <w:pPr>
+        <w:pStyle w:val="PreformattedText"/>
+        <w:bidi w:val="0"/>
+        <w:spacing w:before="0" w:after="0"/>
+        <w:jc w:val="start"/>
+        <w:rPr/>
+      </w:pPr>
+      <w:r>
+        <w:rPr/>
+        <w:t>17</w:t>
+      </w:r>
+    </w:p>
+    <w:p>
+      <w:pPr>
+        <w:pStyle w:val="PreformattedText"/>
+        <w:bidi w:val="0"/>
+        <w:spacing w:before="0" w:after="0"/>
+        <w:jc w:val="start"/>
+        <w:rPr/>
+      </w:pPr>
+      <w:r>
+        <w:rPr/>
+        <w:t>19</w:t>
+      </w:r>
+    </w:p>
+    <w:p>
+      <w:pPr>
+        <w:pStyle w:val="PreformattedText"/>
+        <w:bidi w:val="0"/>
+        <w:spacing w:before="0" w:after="0"/>
+        <w:jc w:val="start"/>
+        <w:rPr/>
+      </w:pPr>
+      <w:r>
+        <w:rPr/>
+      </w:r>
+    </w:p>
+    <w:p>
+      <w:pPr>
+        <w:pStyle w:val="PreformattedText"/>
+        <w:bidi w:val="0"/>
+        <w:spacing w:before="0" w:after="0"/>
+        <w:jc w:val="start"/>
+        <w:rPr/>
+      </w:pPr>
+      <w:r>
+        <w:rPr/>
+      </w:r>
+    </w:p>
+    <w:p>
+      <w:pPr>
+        <w:pStyle w:val="PreformattedText"/>
+        <w:bidi w:val="0"/>
+        <w:spacing w:before="0" w:after="0"/>
+        <w:jc w:val="start"/>
+        <w:rPr/>
+      </w:pPr>
+      <w:r>
+        <w:rPr/>
+      </w:r>
+    </w:p>
+    <w:p>
+      <w:pPr>
+        <w:pStyle w:val="PreformattedText"/>
+        <w:bidi w:val="0"/>
+        <w:spacing w:before="0" w:after="0"/>
+        <w:jc w:val="start"/>
+        <w:rPr/>
+      </w:pPr>
+      <w:r>
+        <w:rPr/>
+        <w:t>Test Case 2:</w:t>
+      </w:r>
+    </w:p>
+    <w:p>
+      <w:pPr>
+        <w:pStyle w:val="PreformattedText"/>
+        <w:bidi w:val="0"/>
+        <w:spacing w:before="0" w:after="0"/>
+        <w:jc w:val="start"/>
+        <w:rPr/>
+      </w:pPr>
+      <w:r>
+        <w:rPr/>
+        <w:t>Input:</w:t>
+      </w:r>
+    </w:p>
+    <w:p>
+      <w:pPr>
+        <w:pStyle w:val="PreformattedText"/>
+        <w:bidi w:val="0"/>
+        <w:spacing w:before="0" w:after="0"/>
+        <w:jc w:val="start"/>
+        <w:rPr/>
+      </w:pPr>
+      <w:r>
+        <w:rPr/>
+        <w:t>Start: 10</w:t>
+      </w:r>
+    </w:p>
+    <w:p>
+      <w:pPr>
+        <w:pStyle w:val="PreformattedText"/>
+        <w:bidi w:val="0"/>
+        <w:spacing w:before="0" w:after="0"/>
+        <w:jc w:val="start"/>
+        <w:rPr/>
+      </w:pPr>
+      <w:r>
+        <w:rPr/>
+        <w:t>End: 50</w:t>
+      </w:r>
+    </w:p>
+    <w:p>
+      <w:pPr>
+        <w:pStyle w:val="PreformattedText"/>
+        <w:bidi w:val="0"/>
+        <w:spacing w:before="0" w:after="0"/>
+        <w:jc w:val="start"/>
+        <w:rPr/>
+      </w:pPr>
+      <w:r>
+        <w:rPr/>
+        <w:t>Output:</w:t>
+      </w:r>
+    </w:p>
+    <w:p>
+      <w:pPr>
+        <w:pStyle w:val="PreformattedText"/>
+        <w:bidi w:val="0"/>
+        <w:spacing w:before="0" w:after="0"/>
+        <w:jc w:val="start"/>
+        <w:rPr/>
+      </w:pPr>
+      <w:r>
+        <w:rPr/>
+        <w:t>Prime numbers between 10 and 50:</w:t>
+      </w:r>
+    </w:p>
+    <w:p>
+      <w:pPr>
+        <w:pStyle w:val="PreformattedText"/>
+        <w:bidi w:val="0"/>
+        <w:spacing w:before="0" w:after="0"/>
+        <w:jc w:val="start"/>
+        <w:rPr/>
+      </w:pPr>
+      <w:r>
+        <w:rPr/>
+        <w:t>11</w:t>
+      </w:r>
+    </w:p>
+    <w:p>
+      <w:pPr>
+        <w:pStyle w:val="PreformattedText"/>
+        <w:bidi w:val="0"/>
+        <w:spacing w:before="0" w:after="0"/>
+        <w:jc w:val="start"/>
+        <w:rPr/>
+      </w:pPr>
+      <w:r>
+        <w:rPr/>
+        <w:t>13</w:t>
+      </w:r>
+    </w:p>
+    <w:p>
+      <w:pPr>
+        <w:pStyle w:val="PreformattedText"/>
+        <w:bidi w:val="0"/>
+        <w:spacing w:before="0" w:after="0"/>
+        <w:jc w:val="start"/>
+        <w:rPr/>
+      </w:pPr>
+      <w:r>
+        <w:rPr/>
+        <w:t>17</w:t>
+      </w:r>
+    </w:p>
+    <w:p>
+      <w:pPr>
+        <w:pStyle w:val="PreformattedText"/>
+        <w:bidi w:val="0"/>
+        <w:spacing w:before="0" w:after="0"/>
+        <w:jc w:val="start"/>
+        <w:rPr/>
+      </w:pPr>
+      <w:r>
+        <w:rPr/>
+        <w:t>19</w:t>
+      </w:r>
+    </w:p>
+    <w:p>
+      <w:pPr>
+        <w:pStyle w:val="PreformattedText"/>
+        <w:bidi w:val="0"/>
+        <w:spacing w:before="0" w:after="0"/>
+        <w:jc w:val="start"/>
+        <w:rPr/>
+      </w:pPr>
+      <w:r>
+        <w:rPr/>
+        <w:t>23</w:t>
+      </w:r>
+    </w:p>
+    <w:p>
+      <w:pPr>
+        <w:pStyle w:val="PreformattedText"/>
+        <w:bidi w:val="0"/>
+        <w:spacing w:before="0" w:after="0"/>
+        <w:jc w:val="start"/>
+        <w:rPr/>
+      </w:pPr>
+      <w:r>
+        <w:rPr/>
+        <w:t>29</w:t>
+      </w:r>
+    </w:p>
+    <w:p>
+      <w:pPr>
+        <w:pStyle w:val="PreformattedText"/>
+        <w:bidi w:val="0"/>
+        <w:spacing w:before="0" w:after="0"/>
+        <w:jc w:val="start"/>
+        <w:rPr/>
+      </w:pPr>
+      <w:r>
+        <w:rPr/>
+        <w:t>31</w:t>
+      </w:r>
+    </w:p>
+    <w:p>
+      <w:pPr>
+        <w:pStyle w:val="PreformattedText"/>
+        <w:bidi w:val="0"/>
+        <w:spacing w:before="0" w:after="0"/>
+        <w:jc w:val="start"/>
+        <w:rPr/>
+      </w:pPr>
+      <w:r>
+        <w:rPr/>
+        <w:t>37</w:t>
+      </w:r>
+    </w:p>
+    <w:p>
+      <w:pPr>
+        <w:pStyle w:val="PreformattedText"/>
+        <w:bidi w:val="0"/>
+        <w:spacing w:before="0" w:after="0"/>
+        <w:jc w:val="start"/>
+        <w:rPr/>
+      </w:pPr>
+      <w:r>
+        <w:rPr/>
+        <w:t>41</w:t>
+      </w:r>
+    </w:p>
+    <w:p>
+      <w:pPr>
+        <w:pStyle w:val="PreformattedText"/>
+        <w:bidi w:val="0"/>
+        <w:spacing w:before="0" w:after="0"/>
+        <w:jc w:val="start"/>
+        <w:rPr/>
+      </w:pPr>
+      <w:r>
+        <w:rPr/>
+        <w:t>43</w:t>
+      </w:r>
+    </w:p>
+    <w:p>
+      <w:pPr>
+        <w:pStyle w:val="PreformattedText"/>
+        <w:bidi w:val="0"/>
+        <w:spacing w:before="0" w:after="0"/>
+        <w:jc w:val="start"/>
+        <w:rPr/>
+      </w:pPr>
+      <w:r>
+        <w:rPr/>
+        <w:t>47</w:t>
+      </w:r>
+    </w:p>
+    <w:p>
+      <w:pPr>
+        <w:pStyle w:val="PreformattedText"/>
+        <w:bidi w:val="0"/>
+        <w:spacing w:before="0" w:after="0"/>
+        <w:jc w:val="start"/>
+        <w:rPr/>
+      </w:pPr>
+      <w:r>
+        <w:rPr/>
+      </w:r>
+    </w:p>
+    <w:p>
+      <w:pPr>
+        <w:pStyle w:val="PreformattedText"/>
+        <w:bidi w:val="0"/>
+        <w:spacing w:before="0" w:after="0"/>
+        <w:jc w:val="start"/>
+        <w:rPr/>
+      </w:pPr>
+      <w:r>
+        <w:rPr/>
+        <w:t>Solution:</w:t>
+      </w:r>
+    </w:p>
+    <w:p>
+      <w:pPr>
+        <w:pStyle w:val="PreformattedText"/>
+        <w:bidi w:val="0"/>
+        <w:spacing w:before="0" w:after="0"/>
+        <w:jc w:val="start"/>
+        <w:rPr/>
+      </w:pPr>
+      <w:r>
+        <w:rPr/>
+      </w:r>
+    </w:p>
+    <w:p>
+      <w:pPr>
+        <w:pStyle w:val="PreformattedText"/>
+        <w:bidi w:val="0"/>
+        <w:spacing w:before="0" w:after="0"/>
+        <w:jc w:val="start"/>
+        <w:rPr/>
+      </w:pPr>
+      <w:r>
+        <w:rPr/>
+      </w:r>
+    </w:p>
+    <w:p>
+      <w:pPr>
+        <w:pStyle w:val="PreformattedText"/>
+        <w:bidi w:val="0"/>
+        <w:spacing w:before="0" w:after="0"/>
+        <w:jc w:val="start"/>
+        <w:rPr/>
+      </w:pPr>
+      <w:r>
+        <w:rPr/>
+      </w:r>
+    </w:p>
+    <w:p>
+      <w:pPr>
+        <w:pStyle w:val="PreformattedText"/>
+        <w:bidi w:val="0"/>
+        <w:spacing w:before="0" w:after="0"/>
+        <w:jc w:val="start"/>
+        <w:rPr/>
+      </w:pPr>
+      <w:r>
+        <w:rPr/>
+        <w:t>import java.util.stream.IntStream;</w:t>
+      </w:r>
+    </w:p>
+    <w:p>
+      <w:pPr>
+        <w:pStyle w:val="PreformattedText"/>
+        <w:bidi w:val="0"/>
+        <w:spacing w:before="0" w:after="0"/>
+        <w:jc w:val="start"/>
+        <w:rPr/>
+      </w:pPr>
+      <w:r>
+        <w:rPr/>
+        <w:t>import java.util.*;</w:t>
+      </w:r>
+    </w:p>
+    <w:p>
+      <w:pPr>
+        <w:pStyle w:val="PreformattedText"/>
+        <w:bidi w:val="0"/>
+        <w:spacing w:before="0" w:after="0"/>
+        <w:jc w:val="start"/>
+        <w:rPr/>
+      </w:pPr>
+      <w:r>
+        <w:rPr/>
+        <w:t>public class PrimeNumbersInRange {</w:t>
+      </w:r>
+    </w:p>
+    <w:p>
+      <w:pPr>
+        <w:pStyle w:val="PreformattedText"/>
+        <w:bidi w:val="0"/>
+        <w:spacing w:before="0" w:after="0"/>
+        <w:jc w:val="start"/>
+        <w:rPr/>
+      </w:pPr>
+      <w:r>
+        <w:rPr/>
+        <w:t xml:space="preserve">    </w:t>
+      </w:r>
+      <w:r>
+        <w:rPr/>
+        <w:t>public static void main(String[] args) {</w:t>
+      </w:r>
+    </w:p>
+    <w:p>
+      <w:pPr>
+        <w:pStyle w:val="PreformattedText"/>
+        <w:bidi w:val="0"/>
+        <w:spacing w:before="0" w:after="0"/>
+        <w:jc w:val="start"/>
+        <w:rPr/>
+      </w:pPr>
+      <w:r>
+        <w:rPr/>
+        <w:t xml:space="preserve">        </w:t>
+      </w:r>
+      <w:r>
+        <w:rPr/>
+        <w:t>// int start = 5;</w:t>
+      </w:r>
+    </w:p>
+    <w:p>
+      <w:pPr>
+        <w:pStyle w:val="PreformattedText"/>
+        <w:bidi w:val="0"/>
+        <w:spacing w:before="0" w:after="0"/>
+        <w:jc w:val="start"/>
+        <w:rPr/>
+      </w:pPr>
+      <w:r>
+        <w:rPr/>
+        <w:t xml:space="preserve">        </w:t>
+      </w:r>
+      <w:r>
+        <w:rPr/>
+        <w:t>// int end = 20;</w:t>
+      </w:r>
+    </w:p>
+    <w:p>
+      <w:pPr>
+        <w:pStyle w:val="PreformattedText"/>
+        <w:bidi w:val="0"/>
+        <w:spacing w:before="0" w:after="0"/>
+        <w:jc w:val="start"/>
+        <w:rPr/>
+      </w:pPr>
+      <w:r>
+        <w:rPr/>
+        <w:t xml:space="preserve">        </w:t>
+      </w:r>
+      <w:r>
+        <w:rPr/>
+        <w:t>Scanner sc = new Scanner(System.in);</w:t>
+      </w:r>
+    </w:p>
+    <w:p>
+      <w:pPr>
+        <w:pStyle w:val="PreformattedText"/>
+        <w:bidi w:val="0"/>
+        <w:spacing w:before="0" w:after="0"/>
+        <w:jc w:val="start"/>
+        <w:rPr/>
+      </w:pPr>
+      <w:r>
+        <w:rPr/>
+        <w:t xml:space="preserve">        </w:t>
+      </w:r>
+      <w:r>
+        <w:rPr/>
+        <w:t>System.out.println("Start:");</w:t>
+      </w:r>
+    </w:p>
+    <w:p>
+      <w:pPr>
+        <w:pStyle w:val="PreformattedText"/>
+        <w:bidi w:val="0"/>
+        <w:spacing w:before="0" w:after="0"/>
+        <w:jc w:val="start"/>
+        <w:rPr/>
+      </w:pPr>
+      <w:r>
+        <w:rPr/>
+        <w:t xml:space="preserve">        </w:t>
+      </w:r>
+      <w:r>
+        <w:rPr/>
+        <w:t>int start = sc.nextInt();</w:t>
+      </w:r>
+    </w:p>
+    <w:p>
+      <w:pPr>
+        <w:pStyle w:val="PreformattedText"/>
+        <w:bidi w:val="0"/>
+        <w:spacing w:before="0" w:after="0"/>
+        <w:jc w:val="start"/>
+        <w:rPr/>
+      </w:pPr>
+      <w:r>
+        <w:rPr/>
+        <w:t xml:space="preserve">        </w:t>
+      </w:r>
+      <w:r>
+        <w:rPr/>
+        <w:t>System.out.println("End:");</w:t>
+      </w:r>
+    </w:p>
+    <w:p>
+      <w:pPr>
+        <w:pStyle w:val="PreformattedText"/>
+        <w:bidi w:val="0"/>
+        <w:spacing w:before="0" w:after="0"/>
+        <w:jc w:val="start"/>
+        <w:rPr/>
+      </w:pPr>
+      <w:r>
+        <w:rPr/>
+        <w:t xml:space="preserve">        </w:t>
+      </w:r>
+      <w:r>
+        <w:rPr/>
+        <w:t>int end = sc.nextInt();</w:t>
+      </w:r>
+    </w:p>
+    <w:p>
+      <w:pPr>
+        <w:pStyle w:val="PreformattedText"/>
+        <w:bidi w:val="0"/>
+        <w:spacing w:before="0" w:after="0"/>
+        <w:jc w:val="start"/>
+        <w:rPr/>
+      </w:pPr>
+      <w:r>
+        <w:rPr/>
+        <w:t xml:space="preserve">        </w:t>
+      </w:r>
+      <w:r>
+        <w:rPr/>
+        <w:t>System.out.println("Prime numbers between " + start + " and " + end + ":");</w:t>
+      </w:r>
+    </w:p>
+    <w:p>
+      <w:pPr>
+        <w:pStyle w:val="PreformattedText"/>
+        <w:bidi w:val="0"/>
+        <w:spacing w:before="0" w:after="0"/>
+        <w:jc w:val="start"/>
+        <w:rPr/>
+      </w:pPr>
+      <w:r>
+        <w:rPr/>
+        <w:t xml:space="preserve">        </w:t>
+      </w:r>
+      <w:r>
+        <w:rPr/>
+        <w:t>findPrimeNumbersInRange(start, end)</w:t>
+      </w:r>
+    </w:p>
+    <w:p>
+      <w:pPr>
+        <w:pStyle w:val="PreformattedText"/>
+        <w:bidi w:val="0"/>
+        <w:spacing w:before="0" w:after="0"/>
+        <w:jc w:val="start"/>
+        <w:rPr/>
+      </w:pPr>
+      <w:r>
+        <w:rPr/>
+        <w:t xml:space="preserve">            </w:t>
+      </w:r>
+      <w:r>
+        <w:rPr/>
+        <w:t>.forEach(System.out::println);</w:t>
+      </w:r>
+    </w:p>
+    <w:p>
+      <w:pPr>
+        <w:pStyle w:val="PreformattedText"/>
+        <w:bidi w:val="0"/>
+        <w:spacing w:before="0" w:after="0"/>
+        <w:jc w:val="start"/>
+        <w:rPr/>
+      </w:pPr>
+      <w:r>
+        <w:rPr/>
+        <w:t xml:space="preserve">    </w:t>
+      </w:r>
+      <w:r>
+        <w:rPr/>
+        <w:t>}</w:t>
+      </w:r>
+    </w:p>
+    <w:p>
+      <w:pPr>
+        <w:pStyle w:val="PreformattedText"/>
+        <w:bidi w:val="0"/>
+        <w:spacing w:before="0" w:after="0"/>
+        <w:jc w:val="start"/>
+        <w:rPr/>
+      </w:pPr>
+      <w:r>
+        <w:rPr/>
+        <w:t xml:space="preserve">    </w:t>
+      </w:r>
+    </w:p>
+    <w:p>
+      <w:pPr>
+        <w:pStyle w:val="PreformattedText"/>
+        <w:bidi w:val="0"/>
+        <w:spacing w:before="0" w:after="0"/>
+        <w:jc w:val="start"/>
+        <w:rPr/>
+      </w:pPr>
+      <w:r>
+        <w:rPr/>
+        <w:t xml:space="preserve">    </w:t>
+      </w:r>
+      <w:r>
+        <w:rPr/>
+        <w:t>public static IntStream findPrimeNumbersInRange(int start, int end) {</w:t>
+      </w:r>
+    </w:p>
+    <w:p>
+      <w:pPr>
+        <w:pStyle w:val="PreformattedText"/>
+        <w:bidi w:val="0"/>
+        <w:spacing w:before="0" w:after="0"/>
+        <w:jc w:val="start"/>
+        <w:rPr/>
+      </w:pPr>
+      <w:r>
+        <w:rPr/>
+        <w:t xml:space="preserve">        </w:t>
+      </w:r>
+      <w:r>
+        <w:rPr/>
+        <w:t>return IntStream.rangeClosed(start, end)</w:t>
+      </w:r>
+    </w:p>
+    <w:p>
+      <w:pPr>
+        <w:pStyle w:val="PreformattedText"/>
+        <w:bidi w:val="0"/>
+        <w:spacing w:before="0" w:after="0"/>
+        <w:jc w:val="start"/>
+        <w:rPr/>
+      </w:pPr>
+      <w:r>
+        <w:rPr/>
+        <w:t xml:space="preserve">                        </w:t>
+      </w:r>
+      <w:r>
+        <w:rPr/>
+        <w:t>.filter(PrimeNumbersInRange::isPrime);</w:t>
+      </w:r>
+    </w:p>
+    <w:p>
+      <w:pPr>
+        <w:pStyle w:val="PreformattedText"/>
+        <w:bidi w:val="0"/>
+        <w:spacing w:before="0" w:after="0"/>
+        <w:jc w:val="start"/>
+        <w:rPr/>
+      </w:pPr>
+      <w:r>
+        <w:rPr/>
+        <w:t xml:space="preserve">    </w:t>
+      </w:r>
+      <w:r>
+        <w:rPr/>
+        <w:t>}</w:t>
+      </w:r>
+    </w:p>
+    <w:p>
+      <w:pPr>
+        <w:pStyle w:val="PreformattedText"/>
+        <w:bidi w:val="0"/>
+        <w:spacing w:before="0" w:after="0"/>
+        <w:jc w:val="start"/>
+        <w:rPr/>
+      </w:pPr>
+      <w:r>
+        <w:rPr/>
+        <w:t xml:space="preserve">    </w:t>
+      </w:r>
+    </w:p>
+    <w:p>
+      <w:pPr>
+        <w:pStyle w:val="PreformattedText"/>
+        <w:bidi w:val="0"/>
+        <w:spacing w:before="0" w:after="0"/>
+        <w:jc w:val="start"/>
+        <w:rPr/>
+      </w:pPr>
+      <w:r>
+        <w:rPr/>
+        <w:t xml:space="preserve">    </w:t>
+      </w:r>
+      <w:r>
+        <w:rPr/>
+        <w:t>public static boolean isPrime(int number) {</w:t>
+      </w:r>
+    </w:p>
+    <w:p>
+      <w:pPr>
+        <w:pStyle w:val="PreformattedText"/>
+        <w:bidi w:val="0"/>
+        <w:spacing w:before="0" w:after="0"/>
+        <w:jc w:val="start"/>
+        <w:rPr/>
+      </w:pPr>
+      <w:r>
+        <w:rPr/>
+        <w:t xml:space="preserve">        </w:t>
+      </w:r>
+      <w:r>
+        <w:rPr/>
+        <w:t>if (number &lt;= 1) {</w:t>
+      </w:r>
+    </w:p>
+    <w:p>
+      <w:pPr>
+        <w:pStyle w:val="PreformattedText"/>
+        <w:bidi w:val="0"/>
+        <w:spacing w:before="0" w:after="0"/>
+        <w:jc w:val="start"/>
+        <w:rPr/>
+      </w:pPr>
+      <w:r>
+        <w:rPr/>
+        <w:t xml:space="preserve">            </w:t>
+      </w:r>
+      <w:r>
+        <w:rPr/>
+        <w:t>return false;</w:t>
+      </w:r>
+    </w:p>
+    <w:p>
+      <w:pPr>
+        <w:pStyle w:val="PreformattedText"/>
+        <w:bidi w:val="0"/>
+        <w:spacing w:before="0" w:after="0"/>
+        <w:jc w:val="start"/>
+        <w:rPr/>
+      </w:pPr>
+      <w:r>
+        <w:rPr/>
+        <w:t xml:space="preserve">        </w:t>
+      </w:r>
+      <w:r>
+        <w:rPr/>
+        <w:t>}</w:t>
+      </w:r>
+    </w:p>
+    <w:p>
+      <w:pPr>
+        <w:pStyle w:val="PreformattedText"/>
+        <w:bidi w:val="0"/>
+        <w:spacing w:before="0" w:after="0"/>
+        <w:jc w:val="start"/>
+        <w:rPr/>
+      </w:pPr>
+      <w:r>
+        <w:rPr/>
+        <w:t xml:space="preserve">        </w:t>
+      </w:r>
+      <w:r>
+        <w:rPr/>
+        <w:t>if (number == 2 || number == 3) {</w:t>
+      </w:r>
+    </w:p>
+    <w:p>
+      <w:pPr>
+        <w:pStyle w:val="PreformattedText"/>
+        <w:bidi w:val="0"/>
+        <w:spacing w:before="0" w:after="0"/>
+        <w:jc w:val="start"/>
+        <w:rPr/>
+      </w:pPr>
+      <w:r>
+        <w:rPr/>
+        <w:t xml:space="preserve">            </w:t>
+      </w:r>
+      <w:r>
+        <w:rPr/>
+        <w:t>return true;</w:t>
+      </w:r>
+    </w:p>
+    <w:p>
+      <w:pPr>
+        <w:pStyle w:val="PreformattedText"/>
+        <w:bidi w:val="0"/>
+        <w:spacing w:before="0" w:after="0"/>
+        <w:jc w:val="start"/>
+        <w:rPr/>
+      </w:pPr>
+      <w:r>
+        <w:rPr/>
+        <w:t xml:space="preserve">        </w:t>
+      </w:r>
+      <w:r>
+        <w:rPr/>
+        <w:t>}</w:t>
+      </w:r>
+    </w:p>
+    <w:p>
+      <w:pPr>
+        <w:pStyle w:val="PreformattedText"/>
+        <w:bidi w:val="0"/>
+        <w:spacing w:before="0" w:after="0"/>
+        <w:jc w:val="start"/>
+        <w:rPr/>
+      </w:pPr>
+      <w:r>
+        <w:rPr/>
+        <w:t xml:space="preserve">        </w:t>
+      </w:r>
+      <w:r>
+        <w:rPr/>
+        <w:t>if (number % 2 == 0 || number % 3 == 0) {</w:t>
+      </w:r>
+    </w:p>
+    <w:p>
+      <w:pPr>
+        <w:pStyle w:val="PreformattedText"/>
+        <w:bidi w:val="0"/>
+        <w:spacing w:before="0" w:after="0"/>
+        <w:jc w:val="start"/>
+        <w:rPr/>
+      </w:pPr>
+      <w:r>
+        <w:rPr/>
+        <w:t xml:space="preserve">            </w:t>
+      </w:r>
+      <w:r>
+        <w:rPr/>
+        <w:t>return false;</w:t>
+      </w:r>
+    </w:p>
+    <w:p>
+      <w:pPr>
+        <w:pStyle w:val="PreformattedText"/>
+        <w:bidi w:val="0"/>
+        <w:spacing w:before="0" w:after="0"/>
+        <w:jc w:val="start"/>
+        <w:rPr/>
+      </w:pPr>
+      <w:r>
+        <w:rPr/>
+        <w:t xml:space="preserve">        </w:t>
+      </w:r>
+      <w:r>
+        <w:rPr/>
+        <w:t>}</w:t>
+      </w:r>
+    </w:p>
+    <w:p>
+      <w:pPr>
+        <w:pStyle w:val="PreformattedText"/>
+        <w:bidi w:val="0"/>
+        <w:spacing w:before="0" w:after="0"/>
+        <w:jc w:val="start"/>
+        <w:rPr/>
+      </w:pPr>
+      <w:r>
+        <w:rPr/>
+        <w:t xml:space="preserve">        </w:t>
+      </w:r>
+    </w:p>
+    <w:p>
+      <w:pPr>
+        <w:pStyle w:val="PreformattedText"/>
+        <w:bidi w:val="0"/>
+        <w:spacing w:before="0" w:after="0"/>
+        <w:jc w:val="start"/>
+        <w:rPr/>
+      </w:pPr>
+      <w:r>
+        <w:rPr/>
+        <w:t xml:space="preserve">        </w:t>
+      </w:r>
+      <w:r>
+        <w:rPr/>
+        <w:t>int sqrt = (int) Math.sqrt(number) + 1;</w:t>
+      </w:r>
+    </w:p>
+    <w:p>
+      <w:pPr>
+        <w:pStyle w:val="PreformattedText"/>
+        <w:bidi w:val="0"/>
+        <w:spacing w:before="0" w:after="0"/>
+        <w:jc w:val="start"/>
+        <w:rPr/>
+      </w:pPr>
+      <w:r>
+        <w:rPr/>
+        <w:t xml:space="preserve">        </w:t>
+      </w:r>
+      <w:r>
+        <w:rPr/>
+        <w:t>for (int i = 6; i &lt;= sqrt; i += 6) {</w:t>
+      </w:r>
+    </w:p>
+    <w:p>
+      <w:pPr>
+        <w:pStyle w:val="PreformattedText"/>
+        <w:bidi w:val="0"/>
+        <w:spacing w:before="0" w:after="0"/>
+        <w:jc w:val="start"/>
+        <w:rPr/>
+      </w:pPr>
+      <w:r>
+        <w:rPr/>
+        <w:t xml:space="preserve">            </w:t>
+      </w:r>
+      <w:r>
+        <w:rPr/>
+        <w:t>if (number % (i - 1) == 0 || number % (i + 1) == 0) {</w:t>
+      </w:r>
+    </w:p>
+    <w:p>
+      <w:pPr>
+        <w:pStyle w:val="PreformattedText"/>
+        <w:bidi w:val="0"/>
+        <w:spacing w:before="0" w:after="0"/>
+        <w:jc w:val="start"/>
+        <w:rPr/>
+      </w:pPr>
+      <w:r>
+        <w:rPr/>
+        <w:t xml:space="preserve">                </w:t>
+      </w:r>
+      <w:r>
+        <w:rPr/>
+        <w:t>return false;</w:t>
+      </w:r>
+    </w:p>
+    <w:p>
+      <w:pPr>
+        <w:pStyle w:val="PreformattedText"/>
+        <w:bidi w:val="0"/>
+        <w:spacing w:before="0" w:after="0"/>
+        <w:jc w:val="start"/>
+        <w:rPr/>
+      </w:pPr>
+      <w:r>
+        <w:rPr/>
+        <w:t xml:space="preserve">            </w:t>
+      </w:r>
+      <w:r>
+        <w:rPr/>
+        <w:t>}</w:t>
+      </w:r>
+    </w:p>
+    <w:p>
+      <w:pPr>
+        <w:pStyle w:val="PreformattedText"/>
+        <w:bidi w:val="0"/>
+        <w:spacing w:before="0" w:after="0"/>
+        <w:jc w:val="start"/>
+        <w:rPr/>
+      </w:pPr>
+      <w:r>
+        <w:rPr/>
+        <w:t xml:space="preserve">        </w:t>
+      </w:r>
+      <w:r>
+        <w:rPr/>
+        <w:t>}</w:t>
+      </w:r>
+    </w:p>
+    <w:p>
+      <w:pPr>
+        <w:pStyle w:val="PreformattedText"/>
+        <w:bidi w:val="0"/>
+        <w:spacing w:before="0" w:after="0"/>
+        <w:jc w:val="start"/>
+        <w:rPr/>
+      </w:pPr>
+      <w:r>
+        <w:rPr/>
+        <w:t xml:space="preserve">        </w:t>
+      </w:r>
+    </w:p>
+    <w:p>
+      <w:pPr>
+        <w:pStyle w:val="PreformattedText"/>
+        <w:bidi w:val="0"/>
+        <w:spacing w:before="0" w:after="0"/>
+        <w:jc w:val="start"/>
+        <w:rPr/>
+      </w:pPr>
+      <w:r>
+        <w:rPr/>
+        <w:t xml:space="preserve">        </w:t>
+      </w:r>
+      <w:r>
+        <w:rPr/>
+        <w:t>return true;</w:t>
+      </w:r>
+    </w:p>
+    <w:p>
+      <w:pPr>
+        <w:pStyle w:val="PreformattedText"/>
+        <w:bidi w:val="0"/>
+        <w:spacing w:before="0" w:after="0"/>
+        <w:jc w:val="start"/>
+        <w:rPr/>
+      </w:pPr>
+      <w:r>
+        <w:rPr/>
+        <w:t xml:space="preserve">    </w:t>
+      </w:r>
+      <w:r>
+        <w:rPr/>
+        <w:t>}</w:t>
+      </w:r>
+    </w:p>
+    <w:p>
+      <w:pPr>
+        <w:pStyle w:val="PreformattedText"/>
+        <w:bidi w:val="0"/>
+        <w:spacing w:before="0" w:after="0"/>
+        <w:jc w:val="start"/>
+        <w:rPr/>
+      </w:pPr>
+      <w:r>
+        <w:rPr/>
+        <w:t>}</w:t>
+      </w:r>
+    </w:p>
+    <w:p>
+      <w:pPr>
+        <w:pStyle w:val="PreformattedText"/>
+        <w:bidi w:val="0"/>
+        <w:spacing w:before="0" w:after="0"/>
+        <w:jc w:val="start"/>
+        <w:rPr/>
+      </w:pPr>
+      <w:r>
+        <w:rPr/>
+      </w:r>
+    </w:p>
+    <w:p>
+      <w:pPr>
+        <w:pStyle w:val="PreformattedText"/>
+        <w:bidi w:val="0"/>
+        <w:spacing w:before="0" w:after="0"/>
+        <w:jc w:val="start"/>
+        <w:rPr/>
+      </w:pPr>
+      <w:r>
+        <w:rPr/>
+      </w:r>
+    </w:p>
+    <w:p>
+      <w:pPr>
+        <w:pStyle w:val="PreformattedText"/>
+        <w:bidi w:val="0"/>
+        <w:spacing w:before="0" w:after="0"/>
+        <w:jc w:val="start"/>
+        <w:rPr/>
+      </w:pPr>
+      <w:r>
+        <w:rPr/>
+        <w:drawing>
+          <wp:anchor behindDoc="0" distT="0" distB="0" distL="0" distR="0" simplePos="0" locked="0" layoutInCell="0" allowOverlap="1" relativeHeight="3">
+            <wp:simplePos x="0" y="0"/>
+            <wp:positionH relativeFrom="column">
+              <wp:align>center</wp:align>
+            </wp:positionH>
+            <wp:positionV relativeFrom="paragraph">
+              <wp:posOffset>635</wp:posOffset>
+            </wp:positionV>
+            <wp:extent cx="6120130" cy="3440430"/>
+            <wp:effectExtent l="0" t="0" r="0" b="0"/>
+            <wp:wrapSquare wrapText="largest"/>
+            <wp:docPr id="10" name="Image2" descr="" title=""/>
+            <wp:cNvGraphicFramePr>
+              <a:graphicFrameLocks xmlns:a="http://schemas.openxmlformats.org/drawingml/2006/main" noChangeAspect="1"/>
+            </wp:cNvGraphicFramePr>
+            <a:graphic xmlns:a="http://schemas.openxmlformats.org/drawingml/2006/main">
+              <a:graphicData uri="http://schemas.openxmlformats.org/drawingml/2006/picture">
+                <pic:pic xmlns:pic="http://schemas.openxmlformats.org/drawingml/2006/picture">
+                  <pic:nvPicPr>
+                    <pic:cNvPr id="10" name="Image2" descr="" title=""/>
+                    <pic:cNvPicPr>
+                      <a:picLocks noChangeAspect="1" noChangeArrowheads="1"/>
+                    </pic:cNvPicPr>
+                  </pic:nvPicPr>
+                  <pic:blipFill>
+                    <a:blip r:embed="rId11"/>
+                    <a:stretch>
+                      <a:fillRect/>
+                    </a:stretch>
+                  </pic:blipFill>
+                  <pic:spPr bwMode="auto">
+                    <a:xfrm>
+                      <a:off x="0" y="0"/>
+                      <a:ext cx="6120130" cy="3440430"/>
+                    </a:xfrm>
+                    <a:prstGeom prst="rect">
+                      <a:avLst/>
+                    </a:prstGeom>
+                  </pic:spPr>
+                </pic:pic>
+              </a:graphicData>
+            </a:graphic>
+          </wp:anchor>
+        </w:drawing>
+      </w:r>
+    </w:p>
+    <w:p>
+      <w:pPr>
+        <w:pStyle w:val="PreformattedText"/>
+        <w:bidi w:val="0"/>
         <w:spacing w:before="0" w:after="283"/>
         <w:jc w:val="start"/>
         <w:rPr/>
@@ -8009,6 +8382,7 @@
       <w:pgNumType w:fmt="decimal"/>
       <w:formProt w:val="false"/>
       <w:textDirection w:val="lrTb"/>
+      <w:docGrid w:type="default" w:linePitch="100" w:charSpace="0"/>
     </w:sectPr>
   </w:body>
 </w:document>
@@ -8028,7 +8402,6 @@
     </w:rPrDefault>
     <w:pPrDefault>
       <w:pPr>
-        <w:widowControl/>
         <w:suppressAutoHyphens w:val="true"/>
       </w:pPr>
     </w:pPrDefault>
@@ -8038,7 +8411,10 @@
     <w:qFormat/>
     <w:pPr>
       <w:widowControl/>
+      <w:suppressAutoHyphens w:val="true"/>
       <w:bidi w:val="0"/>
+      <w:spacing w:before="0" w:after="0"/>
+      <w:jc w:val="start"/>
     </w:pPr>
     <w:rPr>
       <w:rFonts w:ascii="Liberation Serif" w:hAnsi="Liberation Serif" w:eastAsia="Noto Serif CJK SC" w:cs="Lohit Devanagari"/>
